--- a/Aplicaciones en ambientes distribuidos.docx
+++ b/Aplicaciones en ambientes distribuidos.docx
@@ -14,13 +14,13 @@
           <w:noProof/>
         </w:rPr>
         <w:drawing>
-          <wp:anchor distT="0" distB="0" distL="114300" distR="114300" simplePos="0" relativeHeight="251659264" behindDoc="1" locked="0" layoutInCell="1" allowOverlap="1" wp14:anchorId="6745DF3C" wp14:editId="2DABEBE8">
+          <wp:anchor distT="0" distB="0" distL="114300" distR="114300" simplePos="0" relativeHeight="251659264" behindDoc="1" locked="0" layoutInCell="1" allowOverlap="1" wp14:anchorId="6745DF3C" wp14:editId="0768D50B">
             <wp:simplePos x="0" y="0"/>
             <wp:positionH relativeFrom="margin">
-              <wp:posOffset>2658745</wp:posOffset>
+              <wp:align>center</wp:align>
             </wp:positionH>
             <wp:positionV relativeFrom="paragraph">
-              <wp:posOffset>-195580</wp:posOffset>
+              <wp:posOffset>-161075</wp:posOffset>
             </wp:positionV>
             <wp:extent cx="1199831" cy="1387365"/>
             <wp:effectExtent l="0" t="0" r="635" b="3810"/>
@@ -2989,20 +2989,17 @@
             <w:noProof/>
             <w:webHidden/>
           </w:rPr>
-        </w:r>
-        <w:r>
-          <w:rPr>
-            <w:noProof/>
-            <w:webHidden/>
-          </w:rPr>
           <w:fldChar w:fldCharType="separate"/>
         </w:r>
         <w:r>
           <w:rPr>
+            <w:b/>
+            <w:bCs/>
             <w:noProof/>
             <w:webHidden/>
+            <w:lang w:val="es-ES"/>
           </w:rPr>
-          <w:t>19</w:t>
+          <w:t>¡Error! Marcador no definido.</w:t>
         </w:r>
         <w:r>
           <w:rPr>
@@ -3063,20 +3060,17 @@
             <w:noProof/>
             <w:webHidden/>
           </w:rPr>
-        </w:r>
-        <w:r>
-          <w:rPr>
-            <w:noProof/>
-            <w:webHidden/>
-          </w:rPr>
           <w:fldChar w:fldCharType="separate"/>
         </w:r>
         <w:r>
           <w:rPr>
+            <w:b/>
+            <w:bCs/>
             <w:noProof/>
             <w:webHidden/>
+            <w:lang w:val="es-ES"/>
           </w:rPr>
-          <w:t>19</w:t>
+          <w:t>¡Error! Marcador no definido.</w:t>
         </w:r>
         <w:r>
           <w:rPr>
@@ -3137,20 +3131,17 @@
             <w:noProof/>
             <w:webHidden/>
           </w:rPr>
-        </w:r>
-        <w:r>
-          <w:rPr>
-            <w:noProof/>
-            <w:webHidden/>
-          </w:rPr>
           <w:fldChar w:fldCharType="separate"/>
         </w:r>
         <w:r>
           <w:rPr>
+            <w:b/>
+            <w:bCs/>
             <w:noProof/>
             <w:webHidden/>
+            <w:lang w:val="es-ES"/>
           </w:rPr>
-          <w:t>20</w:t>
+          <w:t>¡Error! Marcador no definido.</w:t>
         </w:r>
         <w:r>
           <w:rPr>
@@ -3211,20 +3202,17 @@
             <w:noProof/>
             <w:webHidden/>
           </w:rPr>
-        </w:r>
-        <w:r>
-          <w:rPr>
-            <w:noProof/>
-            <w:webHidden/>
-          </w:rPr>
           <w:fldChar w:fldCharType="separate"/>
         </w:r>
         <w:r>
           <w:rPr>
+            <w:b/>
+            <w:bCs/>
             <w:noProof/>
             <w:webHidden/>
+            <w:lang w:val="es-ES"/>
           </w:rPr>
-          <w:t>20</w:t>
+          <w:t>¡Error! Marcador no definido.</w:t>
         </w:r>
         <w:r>
           <w:rPr>
@@ -3285,20 +3273,17 @@
             <w:noProof/>
             <w:webHidden/>
           </w:rPr>
-        </w:r>
-        <w:r>
-          <w:rPr>
-            <w:noProof/>
-            <w:webHidden/>
-          </w:rPr>
           <w:fldChar w:fldCharType="separate"/>
         </w:r>
         <w:r>
           <w:rPr>
+            <w:b/>
+            <w:bCs/>
             <w:noProof/>
             <w:webHidden/>
+            <w:lang w:val="es-ES"/>
           </w:rPr>
-          <w:t>21</w:t>
+          <w:t>¡Error! Marcador no definido.</w:t>
         </w:r>
         <w:r>
           <w:rPr>
@@ -3359,20 +3344,17 @@
             <w:noProof/>
             <w:webHidden/>
           </w:rPr>
-        </w:r>
-        <w:r>
-          <w:rPr>
-            <w:noProof/>
-            <w:webHidden/>
-          </w:rPr>
           <w:fldChar w:fldCharType="separate"/>
         </w:r>
         <w:r>
           <w:rPr>
+            <w:b/>
+            <w:bCs/>
             <w:noProof/>
             <w:webHidden/>
+            <w:lang w:val="es-ES"/>
           </w:rPr>
-          <w:t>21</w:t>
+          <w:t>¡Error! Marcador no definido.</w:t>
         </w:r>
         <w:r>
           <w:rPr>
@@ -3433,20 +3415,17 @@
             <w:noProof/>
             <w:webHidden/>
           </w:rPr>
-        </w:r>
-        <w:r>
-          <w:rPr>
-            <w:noProof/>
-            <w:webHidden/>
-          </w:rPr>
           <w:fldChar w:fldCharType="separate"/>
         </w:r>
         <w:r>
           <w:rPr>
+            <w:b/>
+            <w:bCs/>
             <w:noProof/>
             <w:webHidden/>
+            <w:lang w:val="es-ES"/>
           </w:rPr>
-          <w:t>22</w:t>
+          <w:t>¡Error! Marcador no definido.</w:t>
         </w:r>
         <w:r>
           <w:rPr>
@@ -3507,20 +3486,17 @@
             <w:noProof/>
             <w:webHidden/>
           </w:rPr>
-        </w:r>
-        <w:r>
-          <w:rPr>
-            <w:noProof/>
-            <w:webHidden/>
-          </w:rPr>
           <w:fldChar w:fldCharType="separate"/>
         </w:r>
         <w:r>
           <w:rPr>
+            <w:b/>
+            <w:bCs/>
             <w:noProof/>
             <w:webHidden/>
+            <w:lang w:val="es-ES"/>
           </w:rPr>
-          <w:t>22</w:t>
+          <w:t>¡Error! Marcador no definido.</w:t>
         </w:r>
         <w:r>
           <w:rPr>
@@ -3581,20 +3557,17 @@
             <w:noProof/>
             <w:webHidden/>
           </w:rPr>
-        </w:r>
-        <w:r>
-          <w:rPr>
-            <w:noProof/>
-            <w:webHidden/>
-          </w:rPr>
           <w:fldChar w:fldCharType="separate"/>
         </w:r>
         <w:r>
           <w:rPr>
+            <w:b/>
+            <w:bCs/>
             <w:noProof/>
             <w:webHidden/>
+            <w:lang w:val="es-ES"/>
           </w:rPr>
-          <w:t>23</w:t>
+          <w:t>¡Error! Marcador no definido.</w:t>
         </w:r>
         <w:r>
           <w:rPr>
@@ -3702,7 +3675,11 @@
     </w:p>
     <w:p>
       <w:r>
-        <w:t xml:space="preserve">El UML cuenta con una variedad de diagramas que facilitan el análisis y diseño de software; por ejemplo, se pueden utilizar diagramas de clases, que representan la estructura estática de un sistema en términos de clases y las relaciones entre clases </w:t>
+        <w:t xml:space="preserve">El UML cuenta con una variedad de diagramas que facilitan el análisis y diseño de software; por ejemplo, se pueden utilizar diagramas de clases, que representan la </w:t>
+      </w:r>
+      <w:r>
+        <w:lastRenderedPageBreak/>
+        <w:t xml:space="preserve">estructura estática de un sistema en términos de clases y las relaciones entre clases </w:t>
       </w:r>
       <w:sdt>
         <w:sdtPr>
@@ -3762,11 +3739,7 @@
         <w:t>.</w:t>
       </w:r>
       <w:r>
-        <w:t xml:space="preserve"> Facilitan la </w:t>
-      </w:r>
-      <w:r>
-        <w:lastRenderedPageBreak/>
-        <w:t xml:space="preserve">identificación de requisitos y son comprensibles tanto para clientes como para usuarios. Estos casos de uso no solo tienen un valor descriptivo, sino que también pueden ser utilizados como base para las pruebas del sistema y la documentación dirigida a los usuarios. La estructura de los casos de uso se enfoca en la descripción de secuencias de interacción entre el sistema y diversos actores, ya sean personas u otros sistemas. Se trata al sistema como una entidad cerrada, donde los actores obtienen resultados observables </w:t>
+        <w:t xml:space="preserve"> Facilitan la identificación de requisitos y son comprensibles tanto para clientes como para usuarios. Estos casos de uso no solo tienen un valor descriptivo, sino que también pueden ser utilizados como base para las pruebas del sistema y la documentación dirigida a los usuarios. La estructura de los casos de uso se enfoca en la descripción de secuencias de interacción entre el sistema y diversos actores, ya sean personas u otros sistemas. Se trata al sistema como una entidad cerrada, donde los actores obtienen resultados observables </w:t>
       </w:r>
       <w:sdt>
         <w:sdtPr>
@@ -3875,7 +3848,11 @@
     </w:p>
     <w:p>
       <w:r>
-        <w:t>Los diagramas de clases mantienen su posición como la técnica de modelado más crucial y extensamente empleada en UML. En su origen histórico, estos diagramas surgieron de los conceptos de modelado entidad-relación y de la representación gráfica de módulos, influenciados a su vez por los diagramas de flujo de datos. En esencia, los diagramas de clases delinean la estructura de un sistema de software, estableciéndose, así como la notación central inicialmente abordada para el modelado orientado a objetos</w:t>
+        <w:t xml:space="preserve">Los diagramas de clases mantienen su posición como la técnica de modelado más crucial y extensamente empleada en UML. En su origen histórico, estos diagramas surgieron de los conceptos de modelado entidad-relación y de la representación </w:t>
+      </w:r>
+      <w:r>
+        <w:lastRenderedPageBreak/>
+        <w:t>gráfica de módulos, influenciados a su vez por los diagramas de flujo de datos. En esencia, los diagramas de clases delinean la estructura de un sistema de software, estableciéndose, así como la notación central inicialmente abordada para el modelado orientado a objetos</w:t>
       </w:r>
       <w:r>
         <w:rPr>
@@ -3912,9 +3889,13 @@
       </w:r>
     </w:p>
     <w:p>
-      <w:r>
-        <w:lastRenderedPageBreak/>
-        <w:t xml:space="preserve">La modularidad desempeña un papel crucial en el desarrollo, implementación y cuidado de sistemas distribuidos. Su relevancia abarca tanto las etapas de diseño y mantenimiento del ciclo de vida del software como la funcionalidad final de un programa específico. En el caso del diseño del paquete RPC, también se hace uso del sistema de módulos parametrizados. La parametrización facilita la personalización del paquete durante el proceso de vinculación, permitiendo la elección de la representación externa, el mecanismo de transporte o la estrategia de evaluación mediante la conexión de los parámetros de módulo correspondientes </w:t>
+      <w:proofErr w:type="gramStart"/>
+      <w:r>
+        <w:t>La modularidad</w:t>
+      </w:r>
+      <w:proofErr w:type="gramEnd"/>
+      <w:r>
+        <w:t xml:space="preserve"> desempeña un papel crucial en el desarrollo, implementación y cuidado de sistemas distribuidos. Su relevancia abarca tanto las etapas de diseño y mantenimiento del ciclo de vida del software como la funcionalidad final de un programa específico. En el caso del diseño del paquete RPC, también se hace uso del sistema de módulos parametrizados. La parametrización facilita la personalización del paquete durante el proceso de vinculación, permitiendo la elección de la representación externa, el mecanismo de transporte o la estrategia de evaluación mediante la conexión de los parámetros de módulo correspondientes </w:t>
       </w:r>
       <w:sdt>
         <w:sdtPr>
@@ -3994,7 +3975,11 @@
     </w:p>
     <w:p>
       <w:r>
-        <w:t xml:space="preserve">Los diagramas de secuencia son empleados para representar las interacciones entre objetos, detallando la secuencia en que se ejecutan las llamadas a métodos y cuándo finalizan. En el ámbito de la ingeniería de requisitos, los desarrolladores enfrentan el desafío de derivar una implementación completa a partir de un conjunto finito de diagramas de secuencia. Diversas propuestas han surgido con el propósito de ampliar los diagramas de secuencia y estructurar esta derivación, incorporando frecuentemente estructuras de control que posibilitan alternativas, paralelismo, iteraciones y llamadas recursivas en dichos diagramas. Estas propuestas se aplican de distintas maneras en los dos estándares fundamentales para los diagramas de secuencia </w:t>
+        <w:t xml:space="preserve">Los diagramas de secuencia son empleados para representar las interacciones entre objetos, detallando la secuencia en que se ejecutan las llamadas a métodos y cuándo finalizan. En el ámbito de la ingeniería de requisitos, los desarrolladores enfrentan el desafío de derivar una implementación completa a partir de un conjunto finito de diagramas de secuencia. Diversas propuestas han surgido con el propósito de ampliar los diagramas de secuencia y estructurar esta derivación, incorporando frecuentemente estructuras de control que posibilitan alternativas, paralelismo, iteraciones y llamadas recursivas en dichos diagramas. Estas </w:t>
+      </w:r>
+      <w:r>
+        <w:lastRenderedPageBreak/>
+        <w:t xml:space="preserve">propuestas se aplican de distintas maneras en los dos estándares fundamentales para los diagramas de secuencia </w:t>
       </w:r>
       <w:sdt>
         <w:sdtPr>
@@ -4023,11 +4008,7 @@
     </w:p>
     <w:p>
       <w:r>
-        <w:t xml:space="preserve">Los Diagramas de Secuencia (SD) se utilizan para enfrentar la complejidad en la modelización de sistemas distribuidos. Se detallan los distintos pasos que llevan a </w:t>
-      </w:r>
-      <w:r>
-        <w:lastRenderedPageBreak/>
-        <w:t xml:space="preserve">la verificación del refinamiento de los SD, tanto teórica como prácticamente. Se establece de manera formal una relación de refinamiento que cumple con las propiedades necesarias </w:t>
+        <w:t xml:space="preserve">Los Diagramas de Secuencia (SD) se utilizan para enfrentar la complejidad en la modelización de sistemas distribuidos. Se detallan los distintos pasos que llevan a la verificación del refinamiento de los SD, tanto teórica como prácticamente. Se establece de manera formal una relación de refinamiento que cumple con las propiedades necesarias </w:t>
       </w:r>
       <w:sdt>
         <w:sdtPr>
@@ -4174,6 +4155,7 @@
     </w:p>
     <w:p>
       <w:r>
+        <w:lastRenderedPageBreak/>
         <w:t>El diagrama de actividad UML es especialmente adecuado para representar procesos de software, derivando conceptos clave de diagramas de flujo, grafos de transición de estado y redes de Petri</w:t>
       </w:r>
       <w:r>
@@ -4204,11 +4186,7 @@
         <w:t>.</w:t>
       </w:r>
       <w:r>
-        <w:t xml:space="preserve"> Estos diagramas están compuestos por nodos y arcos, donde los nodos representan procesos o control de procesos, incluyendo estados de acción, estados de actividad, decisiones, carriles, bifurcaciones, uniones y objetos. La visualización del flujo de control entre diversas </w:t>
-      </w:r>
-      <w:r>
-        <w:lastRenderedPageBreak/>
-        <w:t xml:space="preserve">actividades, junto con la representación del flujo de valores de objetos, es un aspecto destacado de estos diagramas. Los estados de flujo de objetos ilustran objetos que pueden fungir como entrada o salida de una actividad. En resumen, estos diagramas son herramientas valiosas para modelar tanto el flujo de trabajo en sistemas comerciales como el comportamiento complejo de operaciones </w:t>
+        <w:t xml:space="preserve"> Estos diagramas están compuestos por nodos y arcos, donde los nodos representan procesos o control de procesos, incluyendo estados de acción, estados de actividad, decisiones, carriles, bifurcaciones, uniones y objetos. La visualización del flujo de control entre diversas actividades, junto con la representación del flujo de valores de objetos, es un aspecto destacado de estos diagramas. Los estados de flujo de objetos ilustran objetos que pueden fungir como entrada o salida de una actividad. En resumen, estos diagramas son herramientas valiosas para modelar tanto el flujo de trabajo en sistemas comerciales como el comportamiento complejo de operaciones </w:t>
       </w:r>
       <w:sdt>
         <w:sdtPr>
@@ -4355,7 +4333,11 @@
     </w:p>
     <w:p>
       <w:r>
-        <w:t>Por otro lado, los Objetos de Conexión son los elementos que enlazan los objetos de flujo. La secuencia de flujos determina el orden de las actividades, mientras que los mensajes y las asociaciones representan la interacción entre diferentes partes del proceso o con elementos externos. Estos componentes son esenciales para establecer la secuencia y la comunicación dentro del proceso</w:t>
+        <w:t xml:space="preserve">Por otro lado, los Objetos de Conexión son los elementos que enlazan los objetos de flujo. La secuencia de flujos determina el orden de las actividades, mientras que los mensajes y las asociaciones representan la interacción entre diferentes partes </w:t>
+      </w:r>
+      <w:r>
+        <w:lastRenderedPageBreak/>
+        <w:t>del proceso o con elementos externos. Estos componentes son esenciales para establecer la secuencia y la comunicación dentro del proceso</w:t>
       </w:r>
       <w:r>
         <w:t xml:space="preserve"> </w:t>
@@ -4387,11 +4369,7 @@
     </w:p>
     <w:p>
       <w:r>
-        <w:t xml:space="preserve">Por último, las Piscinas y Carriles son estructuras que organizan las tareas y eventos. Una piscina representa a un participante completo en el proceso, mientras que los carriles dividen esta piscina en roles o responsabilidades específicas. Estas </w:t>
-      </w:r>
-      <w:r>
-        <w:lastRenderedPageBreak/>
-        <w:t>estructuras facilitan la visualización de la interacción entre diferentes entidades o departamentos involucrados en el proceso</w:t>
+        <w:t>Por último, las Piscinas y Carriles son estructuras que organizan las tareas y eventos. Una piscina representa a un participante completo en el proceso, mientras que los carriles dividen esta piscina en roles o responsabilidades específicas. Estas estructuras facilitan la visualización de la interacción entre diferentes entidades o departamentos involucrados en el proceso</w:t>
       </w:r>
       <w:r>
         <w:t xml:space="preserve"> </w:t>
@@ -4555,6 +4533,7 @@
           <w:b/>
           <w:bCs/>
         </w:rPr>
+        <w:lastRenderedPageBreak/>
         <w:t>Integración de BPMN con tecnologías de sistemas distribuidos</w:t>
       </w:r>
       <w:bookmarkEnd w:id="9"/>
@@ -4590,7 +4569,6 @@
     </w:p>
     <w:p>
       <w:r>
-        <w:lastRenderedPageBreak/>
         <w:t xml:space="preserve">Las herramientas de BPM y BPMN suelen ofrecer capacidades de integración o extensiones que permiten conectar los modelos de procesos con aplicaciones externas. Esto incluye sistemas como ERP, CRM y otras bases de datos y aplicaciones empresariales. La integración efectiva es crucial para automatizar los procesos de negocio modelados, permitiendo una operación fluida y coherente entre distintos sistemas </w:t>
       </w:r>
       <w:sdt>
@@ -4706,7 +4684,11 @@
         <w:ind w:left="360"/>
       </w:pPr>
       <w:r>
-        <w:t>En el contexto de sistemas concurrentes, las redes de Petri se utilizan como un formalismo para describir y analizar la interacción entre procesos que se ejecutan al mismo tiempo. Esto es particularmente útil para el diseño y análisis de sistemas informáticos y de comunicaciones, donde la concurrencia es una característica inherente</w:t>
+        <w:t xml:space="preserve">En el contexto de sistemas concurrentes, las redes de Petri se utilizan como un formalismo para describir y analizar la interacción entre procesos que se ejecutan al mismo tiempo. Esto es particularmente útil para el diseño y análisis de sistemas informáticos y de comunicaciones, donde la concurrencia es una </w:t>
+      </w:r>
+      <w:r>
+        <w:lastRenderedPageBreak/>
+        <w:t>característica inherente</w:t>
       </w:r>
       <w:r>
         <w:t xml:space="preserve"> </w:t>
@@ -4780,8 +4762,15 @@
         <w:ind w:left="360"/>
       </w:pPr>
       <w:r>
-        <w:lastRenderedPageBreak/>
-        <w:t>Las redes de Petri también se extienden al modelado de sistemas distribuidos, como los sistemas ciberfísicos distribuidos (DCPS). En estos sistemas, las redes de Petri facilitan la representación de la interacción y la comunicación entre componentes distribuidos, modelando los procesos de envío y recepción a través de canales de comunicación</w:t>
+        <w:t xml:space="preserve">Las redes de Petri también se extienden al modelado de sistemas distribuidos, como los sistemas </w:t>
+      </w:r>
+      <w:proofErr w:type="spellStart"/>
+      <w:r>
+        <w:t>ciberfísicos</w:t>
+      </w:r>
+      <w:proofErr w:type="spellEnd"/>
+      <w:r>
+        <w:t xml:space="preserve"> distribuidos (DCPS). En estos sistemas, las redes de Petri facilitan la representación de la interacción y la comunicación entre componentes distribuidos, modelando los procesos de envío y recepción a través de canales de comunicación</w:t>
       </w:r>
       <w:r>
         <w:t xml:space="preserve"> </w:t>
@@ -4980,6 +4969,7 @@
           <w:b/>
           <w:bCs/>
         </w:rPr>
+        <w:lastRenderedPageBreak/>
         <w:t>Representación de transiciones, estados y sincronización en sistemas distribuidos.</w:t>
       </w:r>
       <w:bookmarkEnd w:id="12"/>
@@ -4989,11 +4979,7 @@
         <w:ind w:left="360"/>
       </w:pPr>
       <w:r>
-        <w:t xml:space="preserve">La representación de transiciones, estados, y sincronización en sistemas distribuidos puede ser compleja debido a la naturaleza concurrente y distribuida de estos sistemas. Sin embargo, las redes de Petri ofrecen un marco poderoso y flexible para abordar estos desafíos. A continuación, se describe </w:t>
-      </w:r>
-      <w:r>
-        <w:lastRenderedPageBreak/>
-        <w:t>cómo las redes de Petri pueden ser utilizadas para representar estos aspectos clave de sistemas distribuidos:</w:t>
+        <w:t>La representación de transiciones, estados, y sincronización en sistemas distribuidos puede ser compleja debido a la naturaleza concurrente y distribuida de estos sistemas. Sin embargo, las redes de Petri ofrecen un marco poderoso y flexible para abordar estos desafíos. A continuación, se describe cómo las redes de Petri pueden ser utilizadas para representar estos aspectos clave de sistemas distribuidos:</w:t>
       </w:r>
     </w:p>
     <w:p>
@@ -5110,7 +5096,11 @@
         </w:sdtContent>
       </w:sdt>
       <w:r>
-        <w:t>. A medida que el sistema evoluciona, las transiciones dentro de la red se disparan, lo que lleva a cambios en la distribución de marcas. Este cambio en el marcado refleja una transformación en el estado del sistema, permitiendo modelar y analizar la progresión de eventos y la interacción entre diferentes componentes del sistema</w:t>
+        <w:t xml:space="preserve">. A medida que el sistema evoluciona, las transiciones dentro de la red se disparan, lo que lleva a cambios en la distribución de marcas. Este cambio en el marcado refleja una transformación </w:t>
+      </w:r>
+      <w:r>
+        <w:lastRenderedPageBreak/>
+        <w:t>en el estado del sistema, permitiendo modelar y analizar la progresión de eventos y la interacción entre diferentes componentes del sistema</w:t>
       </w:r>
       <w:r>
         <w:t xml:space="preserve"> </w:t>
@@ -5145,11 +5135,7 @@
         <w:ind w:left="360"/>
       </w:pPr>
       <w:r>
-        <w:t xml:space="preserve">Además, la representación de estados mediante plazas y marcas en las redes de Petri posibilita la modelización de sistemas con un alto grado de concurrencia y paralelismo. Dado que varias transiciones pueden dispararse independientemente si las condiciones (es decir, la disponibilidad de marcas en </w:t>
-      </w:r>
-      <w:r>
-        <w:lastRenderedPageBreak/>
-        <w:t>las plazas de entrada) son adecuadas, las redes de Petri son excepcionalmente buenas para capturar la complejidad inherente a los sistemas distribuidos y concurrentes</w:t>
+        <w:t>Además, la representación de estados mediante plazas y marcas en las redes de Petri posibilita la modelización de sistemas con un alto grado de concurrencia y paralelismo. Dado que varias transiciones pueden dispararse independientemente si las condiciones (es decir, la disponibilidad de marcas en las plazas de entrada) son adecuadas, las redes de Petri son excepcionalmente buenas para capturar la complejidad inherente a los sistemas distribuidos y concurrentes</w:t>
       </w:r>
       <w:r>
         <w:t xml:space="preserve"> </w:t>
@@ -5237,7 +5223,15 @@
         <w:ind w:left="360"/>
       </w:pPr>
       <w:r>
-        <w:t>Las transiciones en las redes de Petri desempeñan un papel crucial al modelar la dinámica de los sistemas, representando los eventos o acciones que provocan cambios de estado dentro del sistema. Visualmente, una transición se muestra como una barra o rectángulo situado entre las plazas, sirviendo como el nexo que transforma la configuración de marcas (y por tanto, el estado del sistema) de una manera específica y predefinida</w:t>
+        <w:t>Las transiciones en las redes de Petri desempeñan un papel crucial al modelar la dinámica de los sistemas, representando los eventos o acciones que provocan cambios de estado dentro del sistema. Visualmente, una transición se muestra como una barra o rectángulo situado entre las plazas, sirviendo como el nexo que transforma la configuración de marcas (</w:t>
+      </w:r>
+      <w:proofErr w:type="gramStart"/>
+      <w:r>
+        <w:t>y</w:t>
+      </w:r>
+      <w:proofErr w:type="gramEnd"/>
+      <w:r>
+        <w:t xml:space="preserve"> por tanto, el estado del sistema) de una manera específica y predefinida</w:t>
       </w:r>
       <w:r>
         <w:t xml:space="preserve"> </w:t>
@@ -5313,6 +5307,7 @@
         <w:ind w:left="360"/>
       </w:pPr>
       <w:r>
+        <w:lastRenderedPageBreak/>
         <w:t>Cuando una transición se dispara, consume un determinado número de marcas de sus plazas de entrada, reflejando el uso o transformación de recursos o condiciones representadas por esas plazas. Simultáneamente, la transición produce marcas en sus plazas de salida, lo que simboliza la generación de nuevos estados, resultados o recursos como consecuencia del evento modelado</w:t>
       </w:r>
       <w:r>
@@ -5352,7 +5347,6 @@
         </w:numPr>
       </w:pPr>
       <w:r>
-        <w:lastRenderedPageBreak/>
         <w:t>Sincronización</w:t>
       </w:r>
     </w:p>
@@ -5458,7 +5452,11 @@
         </w:sdtContent>
       </w:sdt>
       <w:r>
-        <w:t>. Las redes de Petri coloreadas extienden esta capacidad, permitiendo una mayor granularidad y flexibilidad en la modelización de sincronizaciones complejas y la comunicación entre componentes. Por medio de diferentes colores (categorías) de marcas, estas redes pueden representar distintos tipos de mensajes o señales, facilitando la representación de protocolos de comunicación y sincronización en sistemas distribuidos</w:t>
+        <w:t xml:space="preserve">. Las redes de Petri coloreadas extienden esta capacidad, permitiendo una mayor granularidad y flexibilidad en la modelización de sincronizaciones complejas y la comunicación entre componentes. Por medio de diferentes colores (categorías) de marcas, estas redes pueden representar </w:t>
+      </w:r>
+      <w:r>
+        <w:lastRenderedPageBreak/>
+        <w:t>distintos tipos de mensajes o señales, facilitando la representación de protocolos de comunicación y sincronización en sistemas distribuidos</w:t>
       </w:r>
       <w:r>
         <w:t xml:space="preserve"> </w:t>
@@ -5499,7 +5497,6 @@
       </w:pPr>
       <w:bookmarkStart w:id="13" w:name="_Toc159708379"/>
       <w:r>
-        <w:lastRenderedPageBreak/>
         <w:t>Desarrollo de aplicaciones Basados en IoT</w:t>
       </w:r>
       <w:bookmarkEnd w:id="13"/>
@@ -5686,7 +5683,11 @@
         </w:rPr>
       </w:pPr>
       <w:r>
-        <w:t>Este es un ejemplo sobre selección de celdas en redes NB-IoT, una tecnología de bajo consumo energético y amplia aplicación. Las mediciones se realizaron en 30 sitios con diferentes escenarios de aplicación NB-IoT que involucran dos tipos de módulos y operadores de red. Se identifican cuatro desafíos en la selección de celdas y se propone un enfoque adaptativo para optimizarla, demostrando mejoras en cobertura y eficiencia energética a través de pruebas de simulación</w:t>
+        <w:t xml:space="preserve">Este es un ejemplo sobre selección de celdas en redes NB-IoT, una tecnología de bajo consumo energético y amplia aplicación. Las mediciones se realizaron en 30 sitios con diferentes escenarios de aplicación NB-IoT que involucran dos tipos de módulos y operadores de red. Se identifican cuatro desafíos en la selección de </w:t>
+      </w:r>
+      <w:r>
+        <w:lastRenderedPageBreak/>
+        <w:t>celdas y se propone un enfoque adaptativo para optimizarla, demostrando mejoras en cobertura y eficiencia energética a través de pruebas de simulación</w:t>
       </w:r>
       <w:r>
         <w:t xml:space="preserve"> </w:t>
@@ -5738,7 +5739,6 @@
           <w:b/>
           <w:bCs/>
         </w:rPr>
-        <w:lastRenderedPageBreak/>
         <w:t>Consideración de aspectos como la adquisición de datos, el procesamiento en la nube y la interconexión de dispositivos.</w:t>
       </w:r>
       <w:bookmarkEnd w:id="16"/>
@@ -5751,13 +5751,37 @@
         </w:rPr>
       </w:pPr>
       <w:r>
-        <w:t>La importancia de fortalecer la resiliencia de la infraestructura de la nube debido a su adopción generalizada y dependencia social. Se hace hincapié en un estudio detallado de las técnicas de resiliencia utilizando modelos en capas para comprender mejor las estrategias empleadas. Además, el modelo conocido como Resilinet también se utiliza para clasificar las investigaciones existentes en esta área</w:t>
+        <w:t xml:space="preserve">La importancia de fortalecer la resiliencia de la infraestructura de la nube debido a su adopción generalizada y dependencia social. Se hace hincapié en un estudio detallado de las técnicas de resiliencia utilizando modelos en capas para comprender mejor las estrategias empleadas. Además, el modelo conocido como </w:t>
+      </w:r>
+      <w:proofErr w:type="spellStart"/>
+      <w:r>
+        <w:t>Resilinet</w:t>
+      </w:r>
+      <w:proofErr w:type="spellEnd"/>
+      <w:r>
+        <w:t xml:space="preserve"> también se utiliza para clasificar las investigaciones existentes en esta área</w:t>
       </w:r>
       <w:r>
         <w:t xml:space="preserve">. </w:t>
       </w:r>
       <w:r>
-        <w:t>La importancia del análisis de big data en la sociedad actual y la necesidad de considerar los costos asociados, especialmente aquellos relacionados con las compras de hardware y energía, se analiza la relación entre el rendimiento del sistema informático, la asignación de recursos de hardware y el consumo de energía, y proporciona un sistema para equilibrar estos aspectos. Estas estrategias pueden reducir el costo general del análisis de big data en la nube y, al mismo tiempo, cumplir con los objetivos de carga de trabajo</w:t>
+        <w:t xml:space="preserve">La importancia del análisis de </w:t>
+      </w:r>
+      <w:proofErr w:type="spellStart"/>
+      <w:r>
+        <w:t>big</w:t>
+      </w:r>
+      <w:proofErr w:type="spellEnd"/>
+      <w:r>
+        <w:t xml:space="preserve"> data en la sociedad actual y la necesidad de considerar los costos asociados, especialmente aquellos relacionados con las compras de hardware y energía, se analiza la relación entre el rendimiento del sistema informático, la asignación de recursos de hardware y el consumo de energía, y proporciona un sistema para equilibrar estos aspectos. Estas estrategias pueden reducir el costo general del análisis de </w:t>
+      </w:r>
+      <w:proofErr w:type="spellStart"/>
+      <w:r>
+        <w:t>big</w:t>
+      </w:r>
+      <w:proofErr w:type="spellEnd"/>
+      <w:r>
+        <w:t xml:space="preserve"> data en la nube y, al mismo tiempo, cumplir con los objetivos de carga de trabajo</w:t>
       </w:r>
       <w:r>
         <w:t xml:space="preserve"> </w:t>
@@ -5828,7 +5852,23 @@
     </w:p>
     <w:p>
       <w:r>
-        <w:t>En este ejemplo se destaca desafíos en WSNs e IoTs debido a limitaciones de recursos. Se propone un método de particionamiento para distribuir la carga de procesamiento entre nodos, generando alternativas de implementación y recomendaciones para minimizar complejidad.</w:t>
+        <w:t xml:space="preserve">En este ejemplo se destaca desafíos en </w:t>
+      </w:r>
+      <w:proofErr w:type="spellStart"/>
+      <w:r>
+        <w:t>WSNs</w:t>
+      </w:r>
+      <w:proofErr w:type="spellEnd"/>
+      <w:r>
+        <w:t xml:space="preserve"> e </w:t>
+      </w:r>
+      <w:proofErr w:type="spellStart"/>
+      <w:r>
+        <w:t>IoTs</w:t>
+      </w:r>
+      <w:proofErr w:type="spellEnd"/>
+      <w:r>
+        <w:t xml:space="preserve"> debido a limitaciones de recursos. Se propone un método de particionamiento para distribuir la carga de procesamiento entre nodos, generando alternativas de implementación y recomendaciones para minimizar complejidad.</w:t>
       </w:r>
       <w:r>
         <w:t xml:space="preserve"> </w:t>
@@ -5878,7 +5918,11 @@
     </w:p>
     <w:p>
       <w:r>
-        <w:t>Este es un ejemplo para implementar CNN en dispositivos IoT de borde, enfatizando sus ventajas sobre el procesamiento en la nube. Utiliza la exploración del diseño para optimizar el rendimiento y la eficiencia energética, lo que demuestra que la asignación máxima de recursos no siempre es óptima. La gestión de recursos basada en marcos reduce el tiempo de ejecución y el consumo de energía en comparación con los métodos directos</w:t>
+        <w:t xml:space="preserve">Este es un ejemplo para implementar CNN en dispositivos IoT de borde, enfatizando sus ventajas sobre el procesamiento en la nube. Utiliza la exploración del diseño para optimizar el rendimiento y la eficiencia energética, lo que demuestra que la asignación máxima de recursos no siempre es óptima. La gestión </w:t>
+      </w:r>
+      <w:r>
+        <w:lastRenderedPageBreak/>
+        <w:t>de recursos basada en marcos reduce el tiempo de ejecución y el consumo de energía en comparación con los métodos directos</w:t>
       </w:r>
       <w:r>
         <w:t xml:space="preserve"> </w:t>
@@ -5913,11 +5957,26 @@
         </w:rPr>
       </w:pPr>
       <w:r>
-        <w:lastRenderedPageBreak/>
         <w:t xml:space="preserve">Este ejemplo destaca los </w:t>
       </w:r>
       <w:r>
-        <w:t>avances en los sistemas ciberfísicos y el Internet de las cosas están transformando la atención médica en dispositivos integrados y portátiles con un enfoque en la eficiencia energética. Análisis detallado de perfiles de potencia, rendimiento y energía para software de análisis de ECG y detección de arritmias en sistemas SoC basados en ZYNQ. La investigación de diseño abarca desde la implementación pura de software hasta el diseño de hardware/software, lo que sugiere una investigación exhaustiva de alternativas para optimizar los sistemas de atención médica en dispositivos IoT</w:t>
+        <w:t xml:space="preserve">avances en los sistemas </w:t>
+      </w:r>
+      <w:proofErr w:type="spellStart"/>
+      <w:r>
+        <w:t>ciberfísicos</w:t>
+      </w:r>
+      <w:proofErr w:type="spellEnd"/>
+      <w:r>
+        <w:t xml:space="preserve"> y el Internet de las cosas están transformando la atención médica en dispositivos integrados y portátiles con un enfoque en la eficiencia energética. Análisis detallado de perfiles de potencia, rendimiento y energía para software de análisis de ECG y detección de arritmias en sistemas </w:t>
+      </w:r>
+      <w:proofErr w:type="spellStart"/>
+      <w:r>
+        <w:t>SoC</w:t>
+      </w:r>
+      <w:proofErr w:type="spellEnd"/>
+      <w:r>
+        <w:t xml:space="preserve"> basados en ZYNQ. La investigación de diseño abarca desde la implementación pura de software hasta el diseño de hardware/software, lo que sugiere una investigación exhaustiva de alternativas para optimizar los sistemas de atención médica en dispositivos IoT</w:t>
       </w:r>
       <w:r>
         <w:t xml:space="preserve"> </w:t>
@@ -6060,17 +6119,17 @@
         <w:t>conclusión</w:t>
       </w:r>
       <w:r>
-        <w:t xml:space="preserve">, el uso de herramientas de modelado como diagramas UML, BPMN, y redes de Petri en el diseño y desarrollo de aplicaciones distribuidas, ejemplificado por el sistema de estacionamiento automatizado, demuestra su valor crítico. Estas herramientas no solo facilitan una comprensión profunda y detallada de la estructura y dinámica de los </w:t>
+        <w:t xml:space="preserve">, el uso de herramientas de modelado como diagramas UML, BPMN, y redes de Petri en el diseño y desarrollo de aplicaciones distribuidas, ejemplificado por el sistema de estacionamiento automatizado, demuestra su valor crítico. Estas herramientas no solo facilitan una comprensión profunda y detallada de la </w:t>
+      </w:r>
+      <w:r>
+        <w:lastRenderedPageBreak/>
+        <w:t xml:space="preserve">estructura y dinámica de los </w:t>
       </w:r>
       <w:r>
         <w:t>sistemas,</w:t>
       </w:r>
       <w:r>
-        <w:t xml:space="preserve"> sino que también permiten abordar eficientemente los desafíos inherentes a la concurrencia, la sincronización y la distribución. Su aplicación mejora significativamente la capacidad para diseñar, </w:t>
-      </w:r>
-      <w:r>
-        <w:lastRenderedPageBreak/>
-        <w:t>analizar y optimizar sistemas complejos, asegurando soluciones robustas, eficientes y escalables. Este enfoque integral es fundamental para el éxito en el desarrollo de sistemas distribuidos y IoT, contribuyendo a soluciones innovadoras que responden a problemas reales con eficacia.</w:t>
+        <w:t xml:space="preserve"> sino que también permiten abordar eficientemente los desafíos inherentes a la concurrencia, la sincronización y la distribución. Su aplicación mejora significativamente la capacidad para diseñar, analizar y optimizar sistemas complejos, asegurando soluciones robustas, eficientes y escalables. Este enfoque integral es fundamental para el éxito en el desarrollo de sistemas distribuidos y IoT, contribuyendo a soluciones innovadoras que responden a problemas reales con eficacia.</w:t>
       </w:r>
       <w:r>
         <w:t xml:space="preserve"> La investigación de diseño abarca desde la implementación pura de software hasta el diseño de hardware/software, sugiriendo una investigación exhaustiva de alternativas para optimizar los sistemas de atención médica en dispositivos IoT.</w:t>
@@ -6844,9 +6903,14 @@
         <w:t xml:space="preserve">    </w:t>
       </w:r>
       <w:r>
-        <w:t>Link del Github</w:t>
+        <w:t xml:space="preserve">Link del </w:t>
+      </w:r>
+      <w:proofErr w:type="spellStart"/>
+      <w:r>
+        <w:t>Github</w:t>
       </w:r>
       <w:bookmarkEnd w:id="26"/>
+      <w:proofErr w:type="spellEnd"/>
       <w:r>
         <w:t xml:space="preserve"> </w:t>
       </w:r>
@@ -6911,15 +6975,123 @@
               <w:rFonts w:eastAsia="Times New Roman"/>
             </w:rPr>
             <w:tab/>
-            <w:t xml:space="preserve">D. Torre, Y. Labiche, M. Genero, M. T. Baldassarre, and M. Elaasar, “UML diagram synthesis techniques,” in </w:t>
-          </w:r>
-          <w:r>
-            <w:rPr>
-              <w:rFonts w:eastAsia="Times New Roman"/>
-              <w:i/>
-              <w:iCs/>
-            </w:rPr>
-            <w:t xml:space="preserve">Proceedings of the 10th International </w:t>
+            <w:t xml:space="preserve">D. Torre, Y. </w:t>
+          </w:r>
+          <w:proofErr w:type="spellStart"/>
+          <w:r>
+            <w:rPr>
+              <w:rFonts w:eastAsia="Times New Roman"/>
+            </w:rPr>
+            <w:t>Labiche</w:t>
+          </w:r>
+          <w:proofErr w:type="spellEnd"/>
+          <w:r>
+            <w:rPr>
+              <w:rFonts w:eastAsia="Times New Roman"/>
+            </w:rPr>
+            <w:t xml:space="preserve">, M. </w:t>
+          </w:r>
+          <w:proofErr w:type="spellStart"/>
+          <w:r>
+            <w:rPr>
+              <w:rFonts w:eastAsia="Times New Roman"/>
+            </w:rPr>
+            <w:t>Genero</w:t>
+          </w:r>
+          <w:proofErr w:type="spellEnd"/>
+          <w:r>
+            <w:rPr>
+              <w:rFonts w:eastAsia="Times New Roman"/>
+            </w:rPr>
+            <w:t xml:space="preserve">, M. T. </w:t>
+          </w:r>
+          <w:proofErr w:type="spellStart"/>
+          <w:r>
+            <w:rPr>
+              <w:rFonts w:eastAsia="Times New Roman"/>
+            </w:rPr>
+            <w:t>Baldassarre</w:t>
+          </w:r>
+          <w:proofErr w:type="spellEnd"/>
+          <w:r>
+            <w:rPr>
+              <w:rFonts w:eastAsia="Times New Roman"/>
+            </w:rPr>
+            <w:t xml:space="preserve">, and M. </w:t>
+          </w:r>
+          <w:proofErr w:type="spellStart"/>
+          <w:r>
+            <w:rPr>
+              <w:rFonts w:eastAsia="Times New Roman"/>
+            </w:rPr>
+            <w:t>Elaasar</w:t>
+          </w:r>
+          <w:proofErr w:type="spellEnd"/>
+          <w:r>
+            <w:rPr>
+              <w:rFonts w:eastAsia="Times New Roman"/>
+            </w:rPr>
+            <w:t xml:space="preserve">, “UML </w:t>
+          </w:r>
+          <w:proofErr w:type="spellStart"/>
+          <w:r>
+            <w:rPr>
+              <w:rFonts w:eastAsia="Times New Roman"/>
+            </w:rPr>
+            <w:t>diagram</w:t>
+          </w:r>
+          <w:proofErr w:type="spellEnd"/>
+          <w:r>
+            <w:rPr>
+              <w:rFonts w:eastAsia="Times New Roman"/>
+            </w:rPr>
+            <w:t xml:space="preserve"> </w:t>
+          </w:r>
+          <w:proofErr w:type="spellStart"/>
+          <w:r>
+            <w:rPr>
+              <w:rFonts w:eastAsia="Times New Roman"/>
+            </w:rPr>
+            <w:t>synthesis</w:t>
+          </w:r>
+          <w:proofErr w:type="spellEnd"/>
+          <w:r>
+            <w:rPr>
+              <w:rFonts w:eastAsia="Times New Roman"/>
+            </w:rPr>
+            <w:t xml:space="preserve"> </w:t>
+          </w:r>
+          <w:proofErr w:type="spellStart"/>
+          <w:r>
+            <w:rPr>
+              <w:rFonts w:eastAsia="Times New Roman"/>
+            </w:rPr>
+            <w:t>techniques</w:t>
+          </w:r>
+          <w:proofErr w:type="spellEnd"/>
+          <w:r>
+            <w:rPr>
+              <w:rFonts w:eastAsia="Times New Roman"/>
+            </w:rPr>
+            <w:t xml:space="preserve">,” in </w:t>
+          </w:r>
+          <w:proofErr w:type="spellStart"/>
+          <w:r>
+            <w:rPr>
+              <w:rFonts w:eastAsia="Times New Roman"/>
+              <w:i/>
+              <w:iCs/>
+            </w:rPr>
+            <w:t>Proceedings</w:t>
+          </w:r>
+          <w:proofErr w:type="spellEnd"/>
+          <w:r>
+            <w:rPr>
+              <w:rFonts w:eastAsia="Times New Roman"/>
+              <w:i/>
+              <w:iCs/>
+            </w:rPr>
+            <w:t xml:space="preserve"> of the 10th International </w:t>
           </w:r>
           <w:r>
             <w:rPr>
@@ -6928,13 +7100,73 @@
               <w:iCs/>
             </w:rPr>
             <w:lastRenderedPageBreak/>
-            <w:t>Workshop on Modelling in Software Engineering</w:t>
-          </w:r>
-          <w:r>
-            <w:rPr>
-              <w:rFonts w:eastAsia="Times New Roman"/>
-            </w:rPr>
-            <w:t>, New York, NY, USA: ACM, May 2018, pp. 33–40. doi: 10.1145/3193954.3193957.</w:t>
+            <w:t xml:space="preserve">Workshop </w:t>
+          </w:r>
+          <w:proofErr w:type="spellStart"/>
+          <w:r>
+            <w:rPr>
+              <w:rFonts w:eastAsia="Times New Roman"/>
+              <w:i/>
+              <w:iCs/>
+            </w:rPr>
+            <w:t>on</w:t>
+          </w:r>
+          <w:proofErr w:type="spellEnd"/>
+          <w:r>
+            <w:rPr>
+              <w:rFonts w:eastAsia="Times New Roman"/>
+              <w:i/>
+              <w:iCs/>
+            </w:rPr>
+            <w:t xml:space="preserve"> </w:t>
+          </w:r>
+          <w:proofErr w:type="spellStart"/>
+          <w:r>
+            <w:rPr>
+              <w:rFonts w:eastAsia="Times New Roman"/>
+              <w:i/>
+              <w:iCs/>
+            </w:rPr>
+            <w:t>Modelling</w:t>
+          </w:r>
+          <w:proofErr w:type="spellEnd"/>
+          <w:r>
+            <w:rPr>
+              <w:rFonts w:eastAsia="Times New Roman"/>
+              <w:i/>
+              <w:iCs/>
+            </w:rPr>
+            <w:t xml:space="preserve"> in Software </w:t>
+          </w:r>
+          <w:proofErr w:type="spellStart"/>
+          <w:r>
+            <w:rPr>
+              <w:rFonts w:eastAsia="Times New Roman"/>
+              <w:i/>
+              <w:iCs/>
+            </w:rPr>
+            <w:t>Engineering</w:t>
+          </w:r>
+          <w:proofErr w:type="spellEnd"/>
+          <w:r>
+            <w:rPr>
+              <w:rFonts w:eastAsia="Times New Roman"/>
+            </w:rPr>
+            <w:t xml:space="preserve">, New York, NY, USA: ACM, May 2018, pp. 33–40. </w:t>
+          </w:r>
+          <w:proofErr w:type="spellStart"/>
+          <w:r>
+            <w:rPr>
+              <w:rFonts w:eastAsia="Times New Roman"/>
+            </w:rPr>
+            <w:t>doi</w:t>
+          </w:r>
+          <w:proofErr w:type="spellEnd"/>
+          <w:r>
+            <w:rPr>
+              <w:rFonts w:eastAsia="Times New Roman"/>
+            </w:rPr>
+            <w:t>: 10.1145/3193954.3193957.</w:t>
           </w:r>
         </w:p>
         <w:p>
@@ -6958,21 +7190,151 @@
               <w:rFonts w:eastAsia="Times New Roman"/>
             </w:rPr>
             <w:tab/>
-            <w:t xml:space="preserve">A. Lopes, I. Steinmacher, and T. Conte, “UML Acceptance,” in </w:t>
-          </w:r>
-          <w:r>
-            <w:rPr>
-              <w:rFonts w:eastAsia="Times New Roman"/>
-              <w:i/>
-              <w:iCs/>
-            </w:rPr>
-            <w:t>Proceedings of the XXXIII Brazilian Symposium on Software Engineering</w:t>
-          </w:r>
-          <w:r>
-            <w:rPr>
-              <w:rFonts w:eastAsia="Times New Roman"/>
-            </w:rPr>
-            <w:t>, New York, NY, USA: ACM, Sep. 2019, pp. 264–272. doi: 10.1145/3350768.3352575.</w:t>
+            <w:t xml:space="preserve">A. </w:t>
+          </w:r>
+          <w:proofErr w:type="spellStart"/>
+          <w:r>
+            <w:rPr>
+              <w:rFonts w:eastAsia="Times New Roman"/>
+            </w:rPr>
+            <w:t>Lopes</w:t>
+          </w:r>
+          <w:proofErr w:type="spellEnd"/>
+          <w:r>
+            <w:rPr>
+              <w:rFonts w:eastAsia="Times New Roman"/>
+            </w:rPr>
+            <w:t xml:space="preserve">, I. </w:t>
+          </w:r>
+          <w:proofErr w:type="spellStart"/>
+          <w:r>
+            <w:rPr>
+              <w:rFonts w:eastAsia="Times New Roman"/>
+            </w:rPr>
+            <w:t>Steinmacher</w:t>
+          </w:r>
+          <w:proofErr w:type="spellEnd"/>
+          <w:r>
+            <w:rPr>
+              <w:rFonts w:eastAsia="Times New Roman"/>
+            </w:rPr>
+            <w:t xml:space="preserve">, and T. Conte, “UML </w:t>
+          </w:r>
+          <w:proofErr w:type="spellStart"/>
+          <w:r>
+            <w:rPr>
+              <w:rFonts w:eastAsia="Times New Roman"/>
+            </w:rPr>
+            <w:t>Acceptance</w:t>
+          </w:r>
+          <w:proofErr w:type="spellEnd"/>
+          <w:r>
+            <w:rPr>
+              <w:rFonts w:eastAsia="Times New Roman"/>
+            </w:rPr>
+            <w:t xml:space="preserve">,” in </w:t>
+          </w:r>
+          <w:proofErr w:type="spellStart"/>
+          <w:r>
+            <w:rPr>
+              <w:rFonts w:eastAsia="Times New Roman"/>
+              <w:i/>
+              <w:iCs/>
+            </w:rPr>
+            <w:t>Proceedings</w:t>
+          </w:r>
+          <w:proofErr w:type="spellEnd"/>
+          <w:r>
+            <w:rPr>
+              <w:rFonts w:eastAsia="Times New Roman"/>
+              <w:i/>
+              <w:iCs/>
+            </w:rPr>
+            <w:t xml:space="preserve"> of the XXXIII </w:t>
+          </w:r>
+          <w:proofErr w:type="spellStart"/>
+          <w:r>
+            <w:rPr>
+              <w:rFonts w:eastAsia="Times New Roman"/>
+              <w:i/>
+              <w:iCs/>
+            </w:rPr>
+            <w:t>Brazilian</w:t>
+          </w:r>
+          <w:proofErr w:type="spellEnd"/>
+          <w:r>
+            <w:rPr>
+              <w:rFonts w:eastAsia="Times New Roman"/>
+              <w:i/>
+              <w:iCs/>
+            </w:rPr>
+            <w:t xml:space="preserve"> </w:t>
+          </w:r>
+          <w:proofErr w:type="spellStart"/>
+          <w:r>
+            <w:rPr>
+              <w:rFonts w:eastAsia="Times New Roman"/>
+              <w:i/>
+              <w:iCs/>
+            </w:rPr>
+            <w:t>Symposium</w:t>
+          </w:r>
+          <w:proofErr w:type="spellEnd"/>
+          <w:r>
+            <w:rPr>
+              <w:rFonts w:eastAsia="Times New Roman"/>
+              <w:i/>
+              <w:iCs/>
+            </w:rPr>
+            <w:t xml:space="preserve"> </w:t>
+          </w:r>
+          <w:proofErr w:type="spellStart"/>
+          <w:r>
+            <w:rPr>
+              <w:rFonts w:eastAsia="Times New Roman"/>
+              <w:i/>
+              <w:iCs/>
+            </w:rPr>
+            <w:t>on</w:t>
+          </w:r>
+          <w:proofErr w:type="spellEnd"/>
+          <w:r>
+            <w:rPr>
+              <w:rFonts w:eastAsia="Times New Roman"/>
+              <w:i/>
+              <w:iCs/>
+            </w:rPr>
+            <w:t xml:space="preserve"> Software </w:t>
+          </w:r>
+          <w:proofErr w:type="spellStart"/>
+          <w:r>
+            <w:rPr>
+              <w:rFonts w:eastAsia="Times New Roman"/>
+              <w:i/>
+              <w:iCs/>
+            </w:rPr>
+            <w:t>Engineering</w:t>
+          </w:r>
+          <w:proofErr w:type="spellEnd"/>
+          <w:r>
+            <w:rPr>
+              <w:rFonts w:eastAsia="Times New Roman"/>
+            </w:rPr>
+            <w:t xml:space="preserve">, New York, NY, USA: ACM, Sep. 2019, pp. 264–272. </w:t>
+          </w:r>
+          <w:proofErr w:type="spellStart"/>
+          <w:r>
+            <w:rPr>
+              <w:rFonts w:eastAsia="Times New Roman"/>
+            </w:rPr>
+            <w:t>doi</w:t>
+          </w:r>
+          <w:proofErr w:type="spellEnd"/>
+          <w:r>
+            <w:rPr>
+              <w:rFonts w:eastAsia="Times New Roman"/>
+            </w:rPr>
+            <w:t>: 10.1145/3350768.3352575.</w:t>
           </w:r>
         </w:p>
         <w:p>
@@ -6996,21 +7358,243 @@
               <w:rFonts w:eastAsia="Times New Roman"/>
             </w:rPr>
             <w:tab/>
-            <w:t xml:space="preserve">J. Corral-García, D. Cortés-Polo, C. Gómez-Martín, and J.-L. González-Sánchez, “Methodology and framework for the development of scientific applications with high-performance computing through web services,” in </w:t>
-          </w:r>
-          <w:r>
-            <w:rPr>
-              <w:rFonts w:eastAsia="Times New Roman"/>
-              <w:i/>
-              <w:iCs/>
-            </w:rPr>
-            <w:t>Proceedings of the 6th Euro American Conference on Telematics and Information Systems</w:t>
-          </w:r>
-          <w:r>
-            <w:rPr>
-              <w:rFonts w:eastAsia="Times New Roman"/>
-            </w:rPr>
-            <w:t>, New York, NY, USA: ACM, May 2012, pp. 173–180. doi: 10.1145/2261605.2261631.</w:t>
+            <w:t xml:space="preserve">J. Corral-García, D. Cortés-Polo, C. Gómez-Martín, and J.-L. González-Sánchez, “Methodology and framework for the development of </w:t>
+          </w:r>
+          <w:proofErr w:type="spellStart"/>
+          <w:r>
+            <w:rPr>
+              <w:rFonts w:eastAsia="Times New Roman"/>
+            </w:rPr>
+            <w:t>scientific</w:t>
+          </w:r>
+          <w:proofErr w:type="spellEnd"/>
+          <w:r>
+            <w:rPr>
+              <w:rFonts w:eastAsia="Times New Roman"/>
+            </w:rPr>
+            <w:t xml:space="preserve"> </w:t>
+          </w:r>
+          <w:proofErr w:type="spellStart"/>
+          <w:r>
+            <w:rPr>
+              <w:rFonts w:eastAsia="Times New Roman"/>
+            </w:rPr>
+            <w:t>applications</w:t>
+          </w:r>
+          <w:proofErr w:type="spellEnd"/>
+          <w:r>
+            <w:rPr>
+              <w:rFonts w:eastAsia="Times New Roman"/>
+            </w:rPr>
+            <w:t xml:space="preserve"> </w:t>
+          </w:r>
+          <w:proofErr w:type="spellStart"/>
+          <w:r>
+            <w:rPr>
+              <w:rFonts w:eastAsia="Times New Roman"/>
+            </w:rPr>
+            <w:t>with</w:t>
+          </w:r>
+          <w:proofErr w:type="spellEnd"/>
+          <w:r>
+            <w:rPr>
+              <w:rFonts w:eastAsia="Times New Roman"/>
+            </w:rPr>
+            <w:t xml:space="preserve"> </w:t>
+          </w:r>
+          <w:proofErr w:type="spellStart"/>
+          <w:r>
+            <w:rPr>
+              <w:rFonts w:eastAsia="Times New Roman"/>
+            </w:rPr>
+            <w:t>high</w:t>
+          </w:r>
+          <w:proofErr w:type="spellEnd"/>
+          <w:r>
+            <w:rPr>
+              <w:rFonts w:eastAsia="Times New Roman"/>
+            </w:rPr>
+            <w:t xml:space="preserve">-performance </w:t>
+          </w:r>
+          <w:proofErr w:type="spellStart"/>
+          <w:r>
+            <w:rPr>
+              <w:rFonts w:eastAsia="Times New Roman"/>
+            </w:rPr>
+            <w:t>computing</w:t>
+          </w:r>
+          <w:proofErr w:type="spellEnd"/>
+          <w:r>
+            <w:rPr>
+              <w:rFonts w:eastAsia="Times New Roman"/>
+            </w:rPr>
+            <w:t xml:space="preserve"> </w:t>
+          </w:r>
+          <w:proofErr w:type="spellStart"/>
+          <w:r>
+            <w:rPr>
+              <w:rFonts w:eastAsia="Times New Roman"/>
+            </w:rPr>
+            <w:t>through</w:t>
+          </w:r>
+          <w:proofErr w:type="spellEnd"/>
+          <w:r>
+            <w:rPr>
+              <w:rFonts w:eastAsia="Times New Roman"/>
+            </w:rPr>
+            <w:t xml:space="preserve"> web </w:t>
+          </w:r>
+          <w:proofErr w:type="spellStart"/>
+          <w:r>
+            <w:rPr>
+              <w:rFonts w:eastAsia="Times New Roman"/>
+            </w:rPr>
+            <w:t>services</w:t>
+          </w:r>
+          <w:proofErr w:type="spellEnd"/>
+          <w:r>
+            <w:rPr>
+              <w:rFonts w:eastAsia="Times New Roman"/>
+            </w:rPr>
+            <w:t xml:space="preserve">,” in </w:t>
+          </w:r>
+          <w:proofErr w:type="spellStart"/>
+          <w:r>
+            <w:rPr>
+              <w:rFonts w:eastAsia="Times New Roman"/>
+              <w:i/>
+              <w:iCs/>
+            </w:rPr>
+            <w:t>Proceedings</w:t>
+          </w:r>
+          <w:proofErr w:type="spellEnd"/>
+          <w:r>
+            <w:rPr>
+              <w:rFonts w:eastAsia="Times New Roman"/>
+              <w:i/>
+              <w:iCs/>
+            </w:rPr>
+            <w:t xml:space="preserve"> of the 6th </w:t>
+          </w:r>
+          <w:proofErr w:type="gramStart"/>
+          <w:r>
+            <w:rPr>
+              <w:rFonts w:eastAsia="Times New Roman"/>
+              <w:i/>
+              <w:iCs/>
+            </w:rPr>
+            <w:t>Euro</w:t>
+          </w:r>
+          <w:proofErr w:type="gramEnd"/>
+          <w:r>
+            <w:rPr>
+              <w:rFonts w:eastAsia="Times New Roman"/>
+              <w:i/>
+              <w:iCs/>
+            </w:rPr>
+            <w:t xml:space="preserve"> American </w:t>
+          </w:r>
+          <w:proofErr w:type="spellStart"/>
+          <w:r>
+            <w:rPr>
+              <w:rFonts w:eastAsia="Times New Roman"/>
+              <w:i/>
+              <w:iCs/>
+            </w:rPr>
+            <w:t>Conference</w:t>
+          </w:r>
+          <w:proofErr w:type="spellEnd"/>
+          <w:r>
+            <w:rPr>
+              <w:rFonts w:eastAsia="Times New Roman"/>
+              <w:i/>
+              <w:iCs/>
+            </w:rPr>
+            <w:t xml:space="preserve"> </w:t>
+          </w:r>
+          <w:proofErr w:type="spellStart"/>
+          <w:r>
+            <w:rPr>
+              <w:rFonts w:eastAsia="Times New Roman"/>
+              <w:i/>
+              <w:iCs/>
+            </w:rPr>
+            <w:t>on</w:t>
+          </w:r>
+          <w:proofErr w:type="spellEnd"/>
+          <w:r>
+            <w:rPr>
+              <w:rFonts w:eastAsia="Times New Roman"/>
+              <w:i/>
+              <w:iCs/>
+            </w:rPr>
+            <w:t xml:space="preserve"> </w:t>
+          </w:r>
+          <w:proofErr w:type="spellStart"/>
+          <w:r>
+            <w:rPr>
+              <w:rFonts w:eastAsia="Times New Roman"/>
+              <w:i/>
+              <w:iCs/>
+            </w:rPr>
+            <w:t>Telematics</w:t>
+          </w:r>
+          <w:proofErr w:type="spellEnd"/>
+          <w:r>
+            <w:rPr>
+              <w:rFonts w:eastAsia="Times New Roman"/>
+              <w:i/>
+              <w:iCs/>
+            </w:rPr>
+            <w:t xml:space="preserve"> and </w:t>
+          </w:r>
+          <w:proofErr w:type="spellStart"/>
+          <w:r>
+            <w:rPr>
+              <w:rFonts w:eastAsia="Times New Roman"/>
+              <w:i/>
+              <w:iCs/>
+            </w:rPr>
+            <w:t>Information</w:t>
+          </w:r>
+          <w:proofErr w:type="spellEnd"/>
+          <w:r>
+            <w:rPr>
+              <w:rFonts w:eastAsia="Times New Roman"/>
+              <w:i/>
+              <w:iCs/>
+            </w:rPr>
+            <w:t xml:space="preserve"> </w:t>
+          </w:r>
+          <w:proofErr w:type="spellStart"/>
+          <w:r>
+            <w:rPr>
+              <w:rFonts w:eastAsia="Times New Roman"/>
+              <w:i/>
+              <w:iCs/>
+            </w:rPr>
+            <w:t>Systems</w:t>
+          </w:r>
+          <w:proofErr w:type="spellEnd"/>
+          <w:r>
+            <w:rPr>
+              <w:rFonts w:eastAsia="Times New Roman"/>
+            </w:rPr>
+            <w:t xml:space="preserve">, New York, NY, USA: ACM, May 2012, pp. 173–180. </w:t>
+          </w:r>
+          <w:proofErr w:type="spellStart"/>
+          <w:r>
+            <w:rPr>
+              <w:rFonts w:eastAsia="Times New Roman"/>
+            </w:rPr>
+            <w:t>doi</w:t>
+          </w:r>
+          <w:proofErr w:type="spellEnd"/>
+          <w:r>
+            <w:rPr>
+              <w:rFonts w:eastAsia="Times New Roman"/>
+            </w:rPr>
+            <w:t>: 10.1145/2261605.2261631.</w:t>
           </w:r>
         </w:p>
         <w:p>
@@ -7034,21 +7618,217 @@
               <w:rFonts w:eastAsia="Times New Roman"/>
             </w:rPr>
             <w:tab/>
-            <w:t xml:space="preserve">V. Garousi, L. C. Briand, and Y. Labiche, “A UML-based quantitative framework for early prediction of resource usage and load in distributed real-time systems,” </w:t>
-          </w:r>
-          <w:r>
-            <w:rPr>
-              <w:rFonts w:eastAsia="Times New Roman"/>
-              <w:i/>
-              <w:iCs/>
-            </w:rPr>
-            <w:t>Softw Syst Model</w:t>
-          </w:r>
-          <w:r>
-            <w:rPr>
-              <w:rFonts w:eastAsia="Times New Roman"/>
-            </w:rPr>
-            <w:t>, vol. 8, no. 2, pp. 275–302, Apr. 2009, doi: 10.1007/s10270-008-0099-7.</w:t>
+            <w:t xml:space="preserve">V. </w:t>
+          </w:r>
+          <w:proofErr w:type="spellStart"/>
+          <w:r>
+            <w:rPr>
+              <w:rFonts w:eastAsia="Times New Roman"/>
+            </w:rPr>
+            <w:t>Garousi</w:t>
+          </w:r>
+          <w:proofErr w:type="spellEnd"/>
+          <w:r>
+            <w:rPr>
+              <w:rFonts w:eastAsia="Times New Roman"/>
+            </w:rPr>
+            <w:t xml:space="preserve">, L. C. Briand, and Y. </w:t>
+          </w:r>
+          <w:proofErr w:type="spellStart"/>
+          <w:r>
+            <w:rPr>
+              <w:rFonts w:eastAsia="Times New Roman"/>
+            </w:rPr>
+            <w:t>Labiche</w:t>
+          </w:r>
+          <w:proofErr w:type="spellEnd"/>
+          <w:r>
+            <w:rPr>
+              <w:rFonts w:eastAsia="Times New Roman"/>
+            </w:rPr>
+            <w:t>, “A UML-</w:t>
+          </w:r>
+          <w:proofErr w:type="spellStart"/>
+          <w:r>
+            <w:rPr>
+              <w:rFonts w:eastAsia="Times New Roman"/>
+            </w:rPr>
+            <w:t>based</w:t>
+          </w:r>
+          <w:proofErr w:type="spellEnd"/>
+          <w:r>
+            <w:rPr>
+              <w:rFonts w:eastAsia="Times New Roman"/>
+            </w:rPr>
+            <w:t xml:space="preserve"> </w:t>
+          </w:r>
+          <w:proofErr w:type="spellStart"/>
+          <w:r>
+            <w:rPr>
+              <w:rFonts w:eastAsia="Times New Roman"/>
+            </w:rPr>
+            <w:t>quantitative</w:t>
+          </w:r>
+          <w:proofErr w:type="spellEnd"/>
+          <w:r>
+            <w:rPr>
+              <w:rFonts w:eastAsia="Times New Roman"/>
+            </w:rPr>
+            <w:t xml:space="preserve"> framework for </w:t>
+          </w:r>
+          <w:proofErr w:type="spellStart"/>
+          <w:r>
+            <w:rPr>
+              <w:rFonts w:eastAsia="Times New Roman"/>
+            </w:rPr>
+            <w:t>early</w:t>
+          </w:r>
+          <w:proofErr w:type="spellEnd"/>
+          <w:r>
+            <w:rPr>
+              <w:rFonts w:eastAsia="Times New Roman"/>
+            </w:rPr>
+            <w:t xml:space="preserve"> </w:t>
+          </w:r>
+          <w:proofErr w:type="spellStart"/>
+          <w:r>
+            <w:rPr>
+              <w:rFonts w:eastAsia="Times New Roman"/>
+            </w:rPr>
+            <w:t>prediction</w:t>
+          </w:r>
+          <w:proofErr w:type="spellEnd"/>
+          <w:r>
+            <w:rPr>
+              <w:rFonts w:eastAsia="Times New Roman"/>
+            </w:rPr>
+            <w:t xml:space="preserve"> of </w:t>
+          </w:r>
+          <w:proofErr w:type="spellStart"/>
+          <w:r>
+            <w:rPr>
+              <w:rFonts w:eastAsia="Times New Roman"/>
+            </w:rPr>
+            <w:t>resource</w:t>
+          </w:r>
+          <w:proofErr w:type="spellEnd"/>
+          <w:r>
+            <w:rPr>
+              <w:rFonts w:eastAsia="Times New Roman"/>
+            </w:rPr>
+            <w:t xml:space="preserve"> </w:t>
+          </w:r>
+          <w:proofErr w:type="spellStart"/>
+          <w:r>
+            <w:rPr>
+              <w:rFonts w:eastAsia="Times New Roman"/>
+            </w:rPr>
+            <w:t>usage</w:t>
+          </w:r>
+          <w:proofErr w:type="spellEnd"/>
+          <w:r>
+            <w:rPr>
+              <w:rFonts w:eastAsia="Times New Roman"/>
+            </w:rPr>
+            <w:t xml:space="preserve"> and load in </w:t>
+          </w:r>
+          <w:proofErr w:type="spellStart"/>
+          <w:r>
+            <w:rPr>
+              <w:rFonts w:eastAsia="Times New Roman"/>
+            </w:rPr>
+            <w:t>distributed</w:t>
+          </w:r>
+          <w:proofErr w:type="spellEnd"/>
+          <w:r>
+            <w:rPr>
+              <w:rFonts w:eastAsia="Times New Roman"/>
+            </w:rPr>
+            <w:t xml:space="preserve"> real-time </w:t>
+          </w:r>
+          <w:proofErr w:type="spellStart"/>
+          <w:r>
+            <w:rPr>
+              <w:rFonts w:eastAsia="Times New Roman"/>
+            </w:rPr>
+            <w:t>systems</w:t>
+          </w:r>
+          <w:proofErr w:type="spellEnd"/>
+          <w:r>
+            <w:rPr>
+              <w:rFonts w:eastAsia="Times New Roman"/>
+            </w:rPr>
+            <w:t xml:space="preserve">,” </w:t>
+          </w:r>
+          <w:proofErr w:type="spellStart"/>
+          <w:r>
+            <w:rPr>
+              <w:rFonts w:eastAsia="Times New Roman"/>
+              <w:i/>
+              <w:iCs/>
+            </w:rPr>
+            <w:t>Softw</w:t>
+          </w:r>
+          <w:proofErr w:type="spellEnd"/>
+          <w:r>
+            <w:rPr>
+              <w:rFonts w:eastAsia="Times New Roman"/>
+              <w:i/>
+              <w:iCs/>
+            </w:rPr>
+            <w:t xml:space="preserve"> </w:t>
+          </w:r>
+          <w:proofErr w:type="spellStart"/>
+          <w:r>
+            <w:rPr>
+              <w:rFonts w:eastAsia="Times New Roman"/>
+              <w:i/>
+              <w:iCs/>
+            </w:rPr>
+            <w:t>Syst</w:t>
+          </w:r>
+          <w:proofErr w:type="spellEnd"/>
+          <w:r>
+            <w:rPr>
+              <w:rFonts w:eastAsia="Times New Roman"/>
+              <w:i/>
+              <w:iCs/>
+            </w:rPr>
+            <w:t xml:space="preserve"> Model</w:t>
+          </w:r>
+          <w:r>
+            <w:rPr>
+              <w:rFonts w:eastAsia="Times New Roman"/>
+            </w:rPr>
+            <w:t xml:space="preserve">, vol. 8, no. 2, pp. 275–302, </w:t>
+          </w:r>
+          <w:proofErr w:type="spellStart"/>
+          <w:r>
+            <w:rPr>
+              <w:rFonts w:eastAsia="Times New Roman"/>
+            </w:rPr>
+            <w:t>Apr</w:t>
+          </w:r>
+          <w:proofErr w:type="spellEnd"/>
+          <w:r>
+            <w:rPr>
+              <w:rFonts w:eastAsia="Times New Roman"/>
+            </w:rPr>
+            <w:t xml:space="preserve">. 2009, </w:t>
+          </w:r>
+          <w:proofErr w:type="spellStart"/>
+          <w:r>
+            <w:rPr>
+              <w:rFonts w:eastAsia="Times New Roman"/>
+            </w:rPr>
+            <w:t>doi</w:t>
+          </w:r>
+          <w:proofErr w:type="spellEnd"/>
+          <w:r>
+            <w:rPr>
+              <w:rFonts w:eastAsia="Times New Roman"/>
+            </w:rPr>
+            <w:t>: 10.1007/s10270-008-0099-7.</w:t>
           </w:r>
         </w:p>
         <w:p>
@@ -7072,7 +7852,91 @@
               <w:rFonts w:eastAsia="Times New Roman"/>
             </w:rPr>
             <w:tab/>
-            <w:t>B. Bordbar, J. Derrick, and G. Waters, “A UML Approach to the Design of Open Distributed Systems,” 2002, pp. 561–572. doi: 10.1007/3-540-36103-0_56.</w:t>
+            <w:t xml:space="preserve">B. </w:t>
+          </w:r>
+          <w:proofErr w:type="spellStart"/>
+          <w:r>
+            <w:rPr>
+              <w:rFonts w:eastAsia="Times New Roman"/>
+            </w:rPr>
+            <w:t>Bordbar</w:t>
+          </w:r>
+          <w:proofErr w:type="spellEnd"/>
+          <w:r>
+            <w:rPr>
+              <w:rFonts w:eastAsia="Times New Roman"/>
+            </w:rPr>
+            <w:t xml:space="preserve">, J. Derrick, and G. Waters, “A UML </w:t>
+          </w:r>
+          <w:proofErr w:type="spellStart"/>
+          <w:r>
+            <w:rPr>
+              <w:rFonts w:eastAsia="Times New Roman"/>
+            </w:rPr>
+            <w:t>Approach</w:t>
+          </w:r>
+          <w:proofErr w:type="spellEnd"/>
+          <w:r>
+            <w:rPr>
+              <w:rFonts w:eastAsia="Times New Roman"/>
+            </w:rPr>
+            <w:t xml:space="preserve"> to the </w:t>
+          </w:r>
+          <w:proofErr w:type="spellStart"/>
+          <w:r>
+            <w:rPr>
+              <w:rFonts w:eastAsia="Times New Roman"/>
+            </w:rPr>
+            <w:t>Design</w:t>
+          </w:r>
+          <w:proofErr w:type="spellEnd"/>
+          <w:r>
+            <w:rPr>
+              <w:rFonts w:eastAsia="Times New Roman"/>
+            </w:rPr>
+            <w:t xml:space="preserve"> of Open </w:t>
+          </w:r>
+          <w:proofErr w:type="spellStart"/>
+          <w:r>
+            <w:rPr>
+              <w:rFonts w:eastAsia="Times New Roman"/>
+            </w:rPr>
+            <w:t>Distributed</w:t>
+          </w:r>
+          <w:proofErr w:type="spellEnd"/>
+          <w:r>
+            <w:rPr>
+              <w:rFonts w:eastAsia="Times New Roman"/>
+            </w:rPr>
+            <w:t xml:space="preserve"> </w:t>
+          </w:r>
+          <w:proofErr w:type="spellStart"/>
+          <w:r>
+            <w:rPr>
+              <w:rFonts w:eastAsia="Times New Roman"/>
+            </w:rPr>
+            <w:t>Systems</w:t>
+          </w:r>
+          <w:proofErr w:type="spellEnd"/>
+          <w:r>
+            <w:rPr>
+              <w:rFonts w:eastAsia="Times New Roman"/>
+            </w:rPr>
+            <w:t xml:space="preserve">,” 2002, pp. 561–572. </w:t>
+          </w:r>
+          <w:proofErr w:type="spellStart"/>
+          <w:r>
+            <w:rPr>
+              <w:rFonts w:eastAsia="Times New Roman"/>
+            </w:rPr>
+            <w:t>doi</w:t>
+          </w:r>
+          <w:proofErr w:type="spellEnd"/>
+          <w:r>
+            <w:rPr>
+              <w:rFonts w:eastAsia="Times New Roman"/>
+            </w:rPr>
+            <w:t>: 10.1007/3-540-36103-0_56.</w:t>
           </w:r>
         </w:p>
         <w:p>
@@ -7096,21 +7960,91 @@
               <w:rFonts w:eastAsia="Times New Roman"/>
             </w:rPr>
             <w:tab/>
-            <w:t xml:space="preserve">B. Rumpe, “Class Diagrams,” in </w:t>
-          </w:r>
-          <w:r>
-            <w:rPr>
-              <w:rFonts w:eastAsia="Times New Roman"/>
-              <w:i/>
-              <w:iCs/>
-            </w:rPr>
-            <w:t>Modeling with UML</w:t>
-          </w:r>
-          <w:r>
-            <w:rPr>
-              <w:rFonts w:eastAsia="Times New Roman"/>
-            </w:rPr>
-            <w:t>, Cham: Springer International Publishing, 2016, pp. 13–35. doi: 10.1007/978-3-319-33933-7_2.</w:t>
+            <w:t xml:space="preserve">B. </w:t>
+          </w:r>
+          <w:proofErr w:type="spellStart"/>
+          <w:r>
+            <w:rPr>
+              <w:rFonts w:eastAsia="Times New Roman"/>
+            </w:rPr>
+            <w:t>Rumpe</w:t>
+          </w:r>
+          <w:proofErr w:type="spellEnd"/>
+          <w:r>
+            <w:rPr>
+              <w:rFonts w:eastAsia="Times New Roman"/>
+            </w:rPr>
+            <w:t xml:space="preserve">, “Class </w:t>
+          </w:r>
+          <w:proofErr w:type="spellStart"/>
+          <w:r>
+            <w:rPr>
+              <w:rFonts w:eastAsia="Times New Roman"/>
+            </w:rPr>
+            <w:t>Diagrams</w:t>
+          </w:r>
+          <w:proofErr w:type="spellEnd"/>
+          <w:r>
+            <w:rPr>
+              <w:rFonts w:eastAsia="Times New Roman"/>
+            </w:rPr>
+            <w:t xml:space="preserve">,” in </w:t>
+          </w:r>
+          <w:proofErr w:type="spellStart"/>
+          <w:r>
+            <w:rPr>
+              <w:rFonts w:eastAsia="Times New Roman"/>
+              <w:i/>
+              <w:iCs/>
+            </w:rPr>
+            <w:t>Modeling</w:t>
+          </w:r>
+          <w:proofErr w:type="spellEnd"/>
+          <w:r>
+            <w:rPr>
+              <w:rFonts w:eastAsia="Times New Roman"/>
+              <w:i/>
+              <w:iCs/>
+            </w:rPr>
+            <w:t xml:space="preserve"> </w:t>
+          </w:r>
+          <w:proofErr w:type="spellStart"/>
+          <w:r>
+            <w:rPr>
+              <w:rFonts w:eastAsia="Times New Roman"/>
+              <w:i/>
+              <w:iCs/>
+            </w:rPr>
+            <w:t>with</w:t>
+          </w:r>
+          <w:proofErr w:type="spellEnd"/>
+          <w:r>
+            <w:rPr>
+              <w:rFonts w:eastAsia="Times New Roman"/>
+              <w:i/>
+              <w:iCs/>
+            </w:rPr>
+            <w:t xml:space="preserve"> UML</w:t>
+          </w:r>
+          <w:r>
+            <w:rPr>
+              <w:rFonts w:eastAsia="Times New Roman"/>
+            </w:rPr>
+            <w:t xml:space="preserve">, Cham: Springer International Publishing, 2016, pp. 13–35. </w:t>
+          </w:r>
+          <w:proofErr w:type="spellStart"/>
+          <w:r>
+            <w:rPr>
+              <w:rFonts w:eastAsia="Times New Roman"/>
+            </w:rPr>
+            <w:t>doi</w:t>
+          </w:r>
+          <w:proofErr w:type="spellEnd"/>
+          <w:r>
+            <w:rPr>
+              <w:rFonts w:eastAsia="Times New Roman"/>
+            </w:rPr>
+            <w:t>: 10.1007/978-3-319-33933-7_2.</w:t>
           </w:r>
         </w:p>
         <w:p>
@@ -7134,21 +8068,269 @@
               <w:rFonts w:eastAsia="Times New Roman"/>
             </w:rPr>
             <w:tab/>
-            <w:t xml:space="preserve">E. H. Siegel, “Applying high-level language paradigms to distributed systems,” in </w:t>
-          </w:r>
-          <w:r>
-            <w:rPr>
-              <w:rFonts w:eastAsia="Times New Roman"/>
-              <w:i/>
-              <w:iCs/>
-            </w:rPr>
-            <w:t>Proceedings of the 5th workshop on ACM SIGOPS European workshop Models and paradigms for distributed systems structuring - EW 5</w:t>
-          </w:r>
-          <w:r>
-            <w:rPr>
-              <w:rFonts w:eastAsia="Times New Roman"/>
-            </w:rPr>
-            <w:t>, New York, New York, USA: ACM Press, 1992, p. 1. doi: 10.1145/506378.506425.</w:t>
+            <w:t>E. H. Siegel, “</w:t>
+          </w:r>
+          <w:proofErr w:type="spellStart"/>
+          <w:r>
+            <w:rPr>
+              <w:rFonts w:eastAsia="Times New Roman"/>
+            </w:rPr>
+            <w:t>Applying</w:t>
+          </w:r>
+          <w:proofErr w:type="spellEnd"/>
+          <w:r>
+            <w:rPr>
+              <w:rFonts w:eastAsia="Times New Roman"/>
+            </w:rPr>
+            <w:t xml:space="preserve"> </w:t>
+          </w:r>
+          <w:proofErr w:type="spellStart"/>
+          <w:r>
+            <w:rPr>
+              <w:rFonts w:eastAsia="Times New Roman"/>
+            </w:rPr>
+            <w:t>high-level</w:t>
+          </w:r>
+          <w:proofErr w:type="spellEnd"/>
+          <w:r>
+            <w:rPr>
+              <w:rFonts w:eastAsia="Times New Roman"/>
+            </w:rPr>
+            <w:t xml:space="preserve"> </w:t>
+          </w:r>
+          <w:proofErr w:type="spellStart"/>
+          <w:r>
+            <w:rPr>
+              <w:rFonts w:eastAsia="Times New Roman"/>
+            </w:rPr>
+            <w:t>language</w:t>
+          </w:r>
+          <w:proofErr w:type="spellEnd"/>
+          <w:r>
+            <w:rPr>
+              <w:rFonts w:eastAsia="Times New Roman"/>
+            </w:rPr>
+            <w:t xml:space="preserve"> </w:t>
+          </w:r>
+          <w:proofErr w:type="spellStart"/>
+          <w:r>
+            <w:rPr>
+              <w:rFonts w:eastAsia="Times New Roman"/>
+            </w:rPr>
+            <w:t>paradigms</w:t>
+          </w:r>
+          <w:proofErr w:type="spellEnd"/>
+          <w:r>
+            <w:rPr>
+              <w:rFonts w:eastAsia="Times New Roman"/>
+            </w:rPr>
+            <w:t xml:space="preserve"> to </w:t>
+          </w:r>
+          <w:proofErr w:type="spellStart"/>
+          <w:r>
+            <w:rPr>
+              <w:rFonts w:eastAsia="Times New Roman"/>
+            </w:rPr>
+            <w:t>distributed</w:t>
+          </w:r>
+          <w:proofErr w:type="spellEnd"/>
+          <w:r>
+            <w:rPr>
+              <w:rFonts w:eastAsia="Times New Roman"/>
+            </w:rPr>
+            <w:t xml:space="preserve"> </w:t>
+          </w:r>
+          <w:proofErr w:type="spellStart"/>
+          <w:r>
+            <w:rPr>
+              <w:rFonts w:eastAsia="Times New Roman"/>
+            </w:rPr>
+            <w:t>systems</w:t>
+          </w:r>
+          <w:proofErr w:type="spellEnd"/>
+          <w:r>
+            <w:rPr>
+              <w:rFonts w:eastAsia="Times New Roman"/>
+            </w:rPr>
+            <w:t xml:space="preserve">,” in </w:t>
+          </w:r>
+          <w:proofErr w:type="spellStart"/>
+          <w:r>
+            <w:rPr>
+              <w:rFonts w:eastAsia="Times New Roman"/>
+              <w:i/>
+              <w:iCs/>
+            </w:rPr>
+            <w:t>Proceedings</w:t>
+          </w:r>
+          <w:proofErr w:type="spellEnd"/>
+          <w:r>
+            <w:rPr>
+              <w:rFonts w:eastAsia="Times New Roman"/>
+              <w:i/>
+              <w:iCs/>
+            </w:rPr>
+            <w:t xml:space="preserve"> of the 5th workshop </w:t>
+          </w:r>
+          <w:proofErr w:type="spellStart"/>
+          <w:r>
+            <w:rPr>
+              <w:rFonts w:eastAsia="Times New Roman"/>
+              <w:i/>
+              <w:iCs/>
+            </w:rPr>
+            <w:t>on</w:t>
+          </w:r>
+          <w:proofErr w:type="spellEnd"/>
+          <w:r>
+            <w:rPr>
+              <w:rFonts w:eastAsia="Times New Roman"/>
+              <w:i/>
+              <w:iCs/>
+            </w:rPr>
+            <w:t xml:space="preserve"> ACM SIGOPS </w:t>
+          </w:r>
+          <w:proofErr w:type="spellStart"/>
+          <w:r>
+            <w:rPr>
+              <w:rFonts w:eastAsia="Times New Roman"/>
+              <w:i/>
+              <w:iCs/>
+            </w:rPr>
+            <w:t>European</w:t>
+          </w:r>
+          <w:proofErr w:type="spellEnd"/>
+          <w:r>
+            <w:rPr>
+              <w:rFonts w:eastAsia="Times New Roman"/>
+              <w:i/>
+              <w:iCs/>
+            </w:rPr>
+            <w:t xml:space="preserve"> workshop </w:t>
+          </w:r>
+          <w:proofErr w:type="spellStart"/>
+          <w:r>
+            <w:rPr>
+              <w:rFonts w:eastAsia="Times New Roman"/>
+              <w:i/>
+              <w:iCs/>
+            </w:rPr>
+            <w:t>Models</w:t>
+          </w:r>
+          <w:proofErr w:type="spellEnd"/>
+          <w:r>
+            <w:rPr>
+              <w:rFonts w:eastAsia="Times New Roman"/>
+              <w:i/>
+              <w:iCs/>
+            </w:rPr>
+            <w:t xml:space="preserve"> and </w:t>
+          </w:r>
+          <w:proofErr w:type="spellStart"/>
+          <w:r>
+            <w:rPr>
+              <w:rFonts w:eastAsia="Times New Roman"/>
+              <w:i/>
+              <w:iCs/>
+            </w:rPr>
+            <w:t>paradigms</w:t>
+          </w:r>
+          <w:proofErr w:type="spellEnd"/>
+          <w:r>
+            <w:rPr>
+              <w:rFonts w:eastAsia="Times New Roman"/>
+              <w:i/>
+              <w:iCs/>
+            </w:rPr>
+            <w:t xml:space="preserve"> for </w:t>
+          </w:r>
+          <w:proofErr w:type="spellStart"/>
+          <w:r>
+            <w:rPr>
+              <w:rFonts w:eastAsia="Times New Roman"/>
+              <w:i/>
+              <w:iCs/>
+            </w:rPr>
+            <w:t>distributed</w:t>
+          </w:r>
+          <w:proofErr w:type="spellEnd"/>
+          <w:r>
+            <w:rPr>
+              <w:rFonts w:eastAsia="Times New Roman"/>
+              <w:i/>
+              <w:iCs/>
+            </w:rPr>
+            <w:t xml:space="preserve"> </w:t>
+          </w:r>
+          <w:proofErr w:type="spellStart"/>
+          <w:r>
+            <w:rPr>
+              <w:rFonts w:eastAsia="Times New Roman"/>
+              <w:i/>
+              <w:iCs/>
+            </w:rPr>
+            <w:t>systems</w:t>
+          </w:r>
+          <w:proofErr w:type="spellEnd"/>
+          <w:r>
+            <w:rPr>
+              <w:rFonts w:eastAsia="Times New Roman"/>
+              <w:i/>
+              <w:iCs/>
+            </w:rPr>
+            <w:t xml:space="preserve"> </w:t>
+          </w:r>
+          <w:proofErr w:type="spellStart"/>
+          <w:r>
+            <w:rPr>
+              <w:rFonts w:eastAsia="Times New Roman"/>
+              <w:i/>
+              <w:iCs/>
+            </w:rPr>
+            <w:t>structuring</w:t>
+          </w:r>
+          <w:proofErr w:type="spellEnd"/>
+          <w:r>
+            <w:rPr>
+              <w:rFonts w:eastAsia="Times New Roman"/>
+              <w:i/>
+              <w:iCs/>
+            </w:rPr>
+            <w:t xml:space="preserve"> - EW 5</w:t>
+          </w:r>
+          <w:r>
+            <w:rPr>
+              <w:rFonts w:eastAsia="Times New Roman"/>
+            </w:rPr>
+            <w:t xml:space="preserve">, New York, New York, USA: ACM </w:t>
+          </w:r>
+          <w:proofErr w:type="spellStart"/>
+          <w:r>
+            <w:rPr>
+              <w:rFonts w:eastAsia="Times New Roman"/>
+            </w:rPr>
+            <w:t>Press</w:t>
+          </w:r>
+          <w:proofErr w:type="spellEnd"/>
+          <w:r>
+            <w:rPr>
+              <w:rFonts w:eastAsia="Times New Roman"/>
+            </w:rPr>
+            <w:t xml:space="preserve">, 1992, p. 1. </w:t>
+          </w:r>
+          <w:proofErr w:type="spellStart"/>
+          <w:r>
+            <w:rPr>
+              <w:rFonts w:eastAsia="Times New Roman"/>
+            </w:rPr>
+            <w:t>doi</w:t>
+          </w:r>
+          <w:proofErr w:type="spellEnd"/>
+          <w:r>
+            <w:rPr>
+              <w:rFonts w:eastAsia="Times New Roman"/>
+            </w:rPr>
+            <w:t>: 10.1145/506378.506425.</w:t>
           </w:r>
         </w:p>
         <w:p>
@@ -7172,21 +8354,189 @@
               <w:rFonts w:eastAsia="Times New Roman"/>
             </w:rPr>
             <w:tab/>
-            <w:t xml:space="preserve">D. Croce, M. Mellia, and E. Leonardi, “The quest for bandwidth estimation techniques for large-scale distributed systems,” </w:t>
-          </w:r>
-          <w:r>
-            <w:rPr>
-              <w:rFonts w:eastAsia="Times New Roman"/>
-              <w:i/>
-              <w:iCs/>
-            </w:rPr>
-            <w:t>ACM SIGMETRICS Performance Evaluation Review</w:t>
-          </w:r>
-          <w:r>
-            <w:rPr>
-              <w:rFonts w:eastAsia="Times New Roman"/>
-            </w:rPr>
-            <w:t>, vol. 37, no. 3, pp. 20–25, Jan. 2010, doi: 10.1145/1710115.1710120.</w:t>
+            <w:t xml:space="preserve">D. Croce, M. </w:t>
+          </w:r>
+          <w:proofErr w:type="spellStart"/>
+          <w:r>
+            <w:rPr>
+              <w:rFonts w:eastAsia="Times New Roman"/>
+            </w:rPr>
+            <w:t>Mellia</w:t>
+          </w:r>
+          <w:proofErr w:type="spellEnd"/>
+          <w:r>
+            <w:rPr>
+              <w:rFonts w:eastAsia="Times New Roman"/>
+            </w:rPr>
+            <w:t xml:space="preserve">, and E. </w:t>
+          </w:r>
+          <w:proofErr w:type="spellStart"/>
+          <w:r>
+            <w:rPr>
+              <w:rFonts w:eastAsia="Times New Roman"/>
+            </w:rPr>
+            <w:t>Leonardi</w:t>
+          </w:r>
+          <w:proofErr w:type="spellEnd"/>
+          <w:r>
+            <w:rPr>
+              <w:rFonts w:eastAsia="Times New Roman"/>
+            </w:rPr>
+            <w:t xml:space="preserve">, “The </w:t>
+          </w:r>
+          <w:proofErr w:type="spellStart"/>
+          <w:r>
+            <w:rPr>
+              <w:rFonts w:eastAsia="Times New Roman"/>
+            </w:rPr>
+            <w:t>quest</w:t>
+          </w:r>
+          <w:proofErr w:type="spellEnd"/>
+          <w:r>
+            <w:rPr>
+              <w:rFonts w:eastAsia="Times New Roman"/>
+            </w:rPr>
+            <w:t xml:space="preserve"> for </w:t>
+          </w:r>
+          <w:proofErr w:type="spellStart"/>
+          <w:r>
+            <w:rPr>
+              <w:rFonts w:eastAsia="Times New Roman"/>
+            </w:rPr>
+            <w:t>bandwidth</w:t>
+          </w:r>
+          <w:proofErr w:type="spellEnd"/>
+          <w:r>
+            <w:rPr>
+              <w:rFonts w:eastAsia="Times New Roman"/>
+            </w:rPr>
+            <w:t xml:space="preserve"> </w:t>
+          </w:r>
+          <w:proofErr w:type="spellStart"/>
+          <w:r>
+            <w:rPr>
+              <w:rFonts w:eastAsia="Times New Roman"/>
+            </w:rPr>
+            <w:t>estimation</w:t>
+          </w:r>
+          <w:proofErr w:type="spellEnd"/>
+          <w:r>
+            <w:rPr>
+              <w:rFonts w:eastAsia="Times New Roman"/>
+            </w:rPr>
+            <w:t xml:space="preserve"> </w:t>
+          </w:r>
+          <w:proofErr w:type="spellStart"/>
+          <w:r>
+            <w:rPr>
+              <w:rFonts w:eastAsia="Times New Roman"/>
+            </w:rPr>
+            <w:t>techniques</w:t>
+          </w:r>
+          <w:proofErr w:type="spellEnd"/>
+          <w:r>
+            <w:rPr>
+              <w:rFonts w:eastAsia="Times New Roman"/>
+            </w:rPr>
+            <w:t xml:space="preserve"> for </w:t>
+          </w:r>
+          <w:proofErr w:type="spellStart"/>
+          <w:r>
+            <w:rPr>
+              <w:rFonts w:eastAsia="Times New Roman"/>
+            </w:rPr>
+            <w:t>large-scale</w:t>
+          </w:r>
+          <w:proofErr w:type="spellEnd"/>
+          <w:r>
+            <w:rPr>
+              <w:rFonts w:eastAsia="Times New Roman"/>
+            </w:rPr>
+            <w:t xml:space="preserve"> </w:t>
+          </w:r>
+          <w:proofErr w:type="spellStart"/>
+          <w:r>
+            <w:rPr>
+              <w:rFonts w:eastAsia="Times New Roman"/>
+            </w:rPr>
+            <w:t>distributed</w:t>
+          </w:r>
+          <w:proofErr w:type="spellEnd"/>
+          <w:r>
+            <w:rPr>
+              <w:rFonts w:eastAsia="Times New Roman"/>
+            </w:rPr>
+            <w:t xml:space="preserve"> </w:t>
+          </w:r>
+          <w:proofErr w:type="spellStart"/>
+          <w:r>
+            <w:rPr>
+              <w:rFonts w:eastAsia="Times New Roman"/>
+            </w:rPr>
+            <w:t>systems</w:t>
+          </w:r>
+          <w:proofErr w:type="spellEnd"/>
+          <w:r>
+            <w:rPr>
+              <w:rFonts w:eastAsia="Times New Roman"/>
+            </w:rPr>
+            <w:t xml:space="preserve">,” </w:t>
+          </w:r>
+          <w:r>
+            <w:rPr>
+              <w:rFonts w:eastAsia="Times New Roman"/>
+              <w:i/>
+              <w:iCs/>
+            </w:rPr>
+            <w:t xml:space="preserve">ACM SIGMETRICS Performance </w:t>
+          </w:r>
+          <w:proofErr w:type="spellStart"/>
+          <w:r>
+            <w:rPr>
+              <w:rFonts w:eastAsia="Times New Roman"/>
+              <w:i/>
+              <w:iCs/>
+            </w:rPr>
+            <w:t>Evaluation</w:t>
+          </w:r>
+          <w:proofErr w:type="spellEnd"/>
+          <w:r>
+            <w:rPr>
+              <w:rFonts w:eastAsia="Times New Roman"/>
+              <w:i/>
+              <w:iCs/>
+            </w:rPr>
+            <w:t xml:space="preserve"> </w:t>
+          </w:r>
+          <w:proofErr w:type="spellStart"/>
+          <w:r>
+            <w:rPr>
+              <w:rFonts w:eastAsia="Times New Roman"/>
+              <w:i/>
+              <w:iCs/>
+            </w:rPr>
+            <w:t>Review</w:t>
+          </w:r>
+          <w:proofErr w:type="spellEnd"/>
+          <w:r>
+            <w:rPr>
+              <w:rFonts w:eastAsia="Times New Roman"/>
+            </w:rPr>
+            <w:t xml:space="preserve">, vol. 37, no. 3, pp. 20–25, Jan. 2010, </w:t>
+          </w:r>
+          <w:proofErr w:type="spellStart"/>
+          <w:r>
+            <w:rPr>
+              <w:rFonts w:eastAsia="Times New Roman"/>
+            </w:rPr>
+            <w:t>doi</w:t>
+          </w:r>
+          <w:proofErr w:type="spellEnd"/>
+          <w:r>
+            <w:rPr>
+              <w:rFonts w:eastAsia="Times New Roman"/>
+            </w:rPr>
+            <w:t>: 10.1145/1710115.1710120.</w:t>
           </w:r>
         </w:p>
         <w:p>
@@ -7211,21 +8561,105 @@
               <w:rFonts w:eastAsia="Times New Roman"/>
             </w:rPr>
             <w:tab/>
-            <w:t xml:space="preserve">B. Rumpe, “Sequence Diagrams,” in </w:t>
-          </w:r>
-          <w:r>
-            <w:rPr>
-              <w:rFonts w:eastAsia="Times New Roman"/>
-              <w:i/>
-              <w:iCs/>
-            </w:rPr>
-            <w:t>Modeling with UML</w:t>
-          </w:r>
-          <w:r>
-            <w:rPr>
-              <w:rFonts w:eastAsia="Times New Roman"/>
-            </w:rPr>
-            <w:t>, Cham: Springer International Publishing, 2016, pp. 191–208. doi: 10.1007/978-3-319-33933-7_6.</w:t>
+            <w:t xml:space="preserve">B. </w:t>
+          </w:r>
+          <w:proofErr w:type="spellStart"/>
+          <w:r>
+            <w:rPr>
+              <w:rFonts w:eastAsia="Times New Roman"/>
+            </w:rPr>
+            <w:t>Rumpe</w:t>
+          </w:r>
+          <w:proofErr w:type="spellEnd"/>
+          <w:r>
+            <w:rPr>
+              <w:rFonts w:eastAsia="Times New Roman"/>
+            </w:rPr>
+            <w:t>, “</w:t>
+          </w:r>
+          <w:proofErr w:type="spellStart"/>
+          <w:r>
+            <w:rPr>
+              <w:rFonts w:eastAsia="Times New Roman"/>
+            </w:rPr>
+            <w:t>Sequence</w:t>
+          </w:r>
+          <w:proofErr w:type="spellEnd"/>
+          <w:r>
+            <w:rPr>
+              <w:rFonts w:eastAsia="Times New Roman"/>
+            </w:rPr>
+            <w:t xml:space="preserve"> </w:t>
+          </w:r>
+          <w:proofErr w:type="spellStart"/>
+          <w:r>
+            <w:rPr>
+              <w:rFonts w:eastAsia="Times New Roman"/>
+            </w:rPr>
+            <w:t>Diagrams</w:t>
+          </w:r>
+          <w:proofErr w:type="spellEnd"/>
+          <w:r>
+            <w:rPr>
+              <w:rFonts w:eastAsia="Times New Roman"/>
+            </w:rPr>
+            <w:t xml:space="preserve">,” in </w:t>
+          </w:r>
+          <w:proofErr w:type="spellStart"/>
+          <w:r>
+            <w:rPr>
+              <w:rFonts w:eastAsia="Times New Roman"/>
+              <w:i/>
+              <w:iCs/>
+            </w:rPr>
+            <w:t>Modeling</w:t>
+          </w:r>
+          <w:proofErr w:type="spellEnd"/>
+          <w:r>
+            <w:rPr>
+              <w:rFonts w:eastAsia="Times New Roman"/>
+              <w:i/>
+              <w:iCs/>
+            </w:rPr>
+            <w:t xml:space="preserve"> </w:t>
+          </w:r>
+          <w:proofErr w:type="spellStart"/>
+          <w:r>
+            <w:rPr>
+              <w:rFonts w:eastAsia="Times New Roman"/>
+              <w:i/>
+              <w:iCs/>
+            </w:rPr>
+            <w:t>with</w:t>
+          </w:r>
+          <w:proofErr w:type="spellEnd"/>
+          <w:r>
+            <w:rPr>
+              <w:rFonts w:eastAsia="Times New Roman"/>
+              <w:i/>
+              <w:iCs/>
+            </w:rPr>
+            <w:t xml:space="preserve"> UML</w:t>
+          </w:r>
+          <w:r>
+            <w:rPr>
+              <w:rFonts w:eastAsia="Times New Roman"/>
+            </w:rPr>
+            <w:t xml:space="preserve">, Cham: Springer International Publishing, 2016, pp. 191–208. </w:t>
+          </w:r>
+          <w:proofErr w:type="spellStart"/>
+          <w:r>
+            <w:rPr>
+              <w:rFonts w:eastAsia="Times New Roman"/>
+            </w:rPr>
+            <w:t>doi</w:t>
+          </w:r>
+          <w:proofErr w:type="spellEnd"/>
+          <w:r>
+            <w:rPr>
+              <w:rFonts w:eastAsia="Times New Roman"/>
+            </w:rPr>
+            <w:t>: 10.1007/978-3-319-33933-7_6.</w:t>
           </w:r>
         </w:p>
         <w:p>
@@ -7249,21 +8683,267 @@
               <w:rFonts w:eastAsia="Times New Roman"/>
             </w:rPr>
             <w:tab/>
-            <w:t xml:space="preserve">F. Dhaou, I. Mouakher, C. Attiogbé, and K. Bsaies, “Refinement of UML2.0 Sequence Diagrams for Distributed Systems,” in </w:t>
-          </w:r>
-          <w:r>
-            <w:rPr>
-              <w:rFonts w:eastAsia="Times New Roman"/>
-              <w:i/>
-              <w:iCs/>
-            </w:rPr>
-            <w:t>Proceedings of the 11th International Joint Conference on Software Technologies</w:t>
-          </w:r>
-          <w:r>
-            <w:rPr>
-              <w:rFonts w:eastAsia="Times New Roman"/>
-            </w:rPr>
-            <w:t>, SCITEPRESS - Science and Technology Publications, 2016, pp. 310–318. doi: 10.5220/0006005403100318.</w:t>
+            <w:t xml:space="preserve">F. </w:t>
+          </w:r>
+          <w:proofErr w:type="spellStart"/>
+          <w:r>
+            <w:rPr>
+              <w:rFonts w:eastAsia="Times New Roman"/>
+            </w:rPr>
+            <w:t>Dhaou</w:t>
+          </w:r>
+          <w:proofErr w:type="spellEnd"/>
+          <w:r>
+            <w:rPr>
+              <w:rFonts w:eastAsia="Times New Roman"/>
+            </w:rPr>
+            <w:t xml:space="preserve">, I. </w:t>
+          </w:r>
+          <w:proofErr w:type="spellStart"/>
+          <w:r>
+            <w:rPr>
+              <w:rFonts w:eastAsia="Times New Roman"/>
+            </w:rPr>
+            <w:t>Mouakher</w:t>
+          </w:r>
+          <w:proofErr w:type="spellEnd"/>
+          <w:r>
+            <w:rPr>
+              <w:rFonts w:eastAsia="Times New Roman"/>
+            </w:rPr>
+            <w:t xml:space="preserve">, C. </w:t>
+          </w:r>
+          <w:proofErr w:type="spellStart"/>
+          <w:r>
+            <w:rPr>
+              <w:rFonts w:eastAsia="Times New Roman"/>
+            </w:rPr>
+            <w:t>Attiogbé</w:t>
+          </w:r>
+          <w:proofErr w:type="spellEnd"/>
+          <w:r>
+            <w:rPr>
+              <w:rFonts w:eastAsia="Times New Roman"/>
+            </w:rPr>
+            <w:t xml:space="preserve">, and K. </w:t>
+          </w:r>
+          <w:proofErr w:type="spellStart"/>
+          <w:r>
+            <w:rPr>
+              <w:rFonts w:eastAsia="Times New Roman"/>
+            </w:rPr>
+            <w:t>Bsaies</w:t>
+          </w:r>
+          <w:proofErr w:type="spellEnd"/>
+          <w:r>
+            <w:rPr>
+              <w:rFonts w:eastAsia="Times New Roman"/>
+            </w:rPr>
+            <w:t>, “</w:t>
+          </w:r>
+          <w:proofErr w:type="spellStart"/>
+          <w:r>
+            <w:rPr>
+              <w:rFonts w:eastAsia="Times New Roman"/>
+            </w:rPr>
+            <w:t>Refinement</w:t>
+          </w:r>
+          <w:proofErr w:type="spellEnd"/>
+          <w:r>
+            <w:rPr>
+              <w:rFonts w:eastAsia="Times New Roman"/>
+            </w:rPr>
+            <w:t xml:space="preserve"> of UML2.0 </w:t>
+          </w:r>
+          <w:proofErr w:type="spellStart"/>
+          <w:r>
+            <w:rPr>
+              <w:rFonts w:eastAsia="Times New Roman"/>
+            </w:rPr>
+            <w:t>Sequence</w:t>
+          </w:r>
+          <w:proofErr w:type="spellEnd"/>
+          <w:r>
+            <w:rPr>
+              <w:rFonts w:eastAsia="Times New Roman"/>
+            </w:rPr>
+            <w:t xml:space="preserve"> </w:t>
+          </w:r>
+          <w:proofErr w:type="spellStart"/>
+          <w:r>
+            <w:rPr>
+              <w:rFonts w:eastAsia="Times New Roman"/>
+            </w:rPr>
+            <w:t>Diagrams</w:t>
+          </w:r>
+          <w:proofErr w:type="spellEnd"/>
+          <w:r>
+            <w:rPr>
+              <w:rFonts w:eastAsia="Times New Roman"/>
+            </w:rPr>
+            <w:t xml:space="preserve"> for </w:t>
+          </w:r>
+          <w:proofErr w:type="spellStart"/>
+          <w:r>
+            <w:rPr>
+              <w:rFonts w:eastAsia="Times New Roman"/>
+            </w:rPr>
+            <w:t>Distributed</w:t>
+          </w:r>
+          <w:proofErr w:type="spellEnd"/>
+          <w:r>
+            <w:rPr>
+              <w:rFonts w:eastAsia="Times New Roman"/>
+            </w:rPr>
+            <w:t xml:space="preserve"> </w:t>
+          </w:r>
+          <w:proofErr w:type="spellStart"/>
+          <w:r>
+            <w:rPr>
+              <w:rFonts w:eastAsia="Times New Roman"/>
+            </w:rPr>
+            <w:t>Systems</w:t>
+          </w:r>
+          <w:proofErr w:type="spellEnd"/>
+          <w:r>
+            <w:rPr>
+              <w:rFonts w:eastAsia="Times New Roman"/>
+            </w:rPr>
+            <w:t xml:space="preserve">,” in </w:t>
+          </w:r>
+          <w:proofErr w:type="spellStart"/>
+          <w:r>
+            <w:rPr>
+              <w:rFonts w:eastAsia="Times New Roman"/>
+              <w:i/>
+              <w:iCs/>
+            </w:rPr>
+            <w:t>Proceedings</w:t>
+          </w:r>
+          <w:proofErr w:type="spellEnd"/>
+          <w:r>
+            <w:rPr>
+              <w:rFonts w:eastAsia="Times New Roman"/>
+              <w:i/>
+              <w:iCs/>
+            </w:rPr>
+            <w:t xml:space="preserve"> of the 11th International </w:t>
+          </w:r>
+          <w:proofErr w:type="spellStart"/>
+          <w:r>
+            <w:rPr>
+              <w:rFonts w:eastAsia="Times New Roman"/>
+              <w:i/>
+              <w:iCs/>
+            </w:rPr>
+            <w:t>Joint</w:t>
+          </w:r>
+          <w:proofErr w:type="spellEnd"/>
+          <w:r>
+            <w:rPr>
+              <w:rFonts w:eastAsia="Times New Roman"/>
+              <w:i/>
+              <w:iCs/>
+            </w:rPr>
+            <w:t xml:space="preserve"> </w:t>
+          </w:r>
+          <w:proofErr w:type="spellStart"/>
+          <w:r>
+            <w:rPr>
+              <w:rFonts w:eastAsia="Times New Roman"/>
+              <w:i/>
+              <w:iCs/>
+            </w:rPr>
+            <w:t>Conference</w:t>
+          </w:r>
+          <w:proofErr w:type="spellEnd"/>
+          <w:r>
+            <w:rPr>
+              <w:rFonts w:eastAsia="Times New Roman"/>
+              <w:i/>
+              <w:iCs/>
+            </w:rPr>
+            <w:t xml:space="preserve"> </w:t>
+          </w:r>
+          <w:proofErr w:type="spellStart"/>
+          <w:r>
+            <w:rPr>
+              <w:rFonts w:eastAsia="Times New Roman"/>
+              <w:i/>
+              <w:iCs/>
+            </w:rPr>
+            <w:t>on</w:t>
+          </w:r>
+          <w:proofErr w:type="spellEnd"/>
+          <w:r>
+            <w:rPr>
+              <w:rFonts w:eastAsia="Times New Roman"/>
+              <w:i/>
+              <w:iCs/>
+            </w:rPr>
+            <w:t xml:space="preserve"> Software Technologies</w:t>
+          </w:r>
+          <w:r>
+            <w:rPr>
+              <w:rFonts w:eastAsia="Times New Roman"/>
+            </w:rPr>
+            <w:t xml:space="preserve">, SCITEPRESS - </w:t>
+          </w:r>
+          <w:proofErr w:type="spellStart"/>
+          <w:r>
+            <w:rPr>
+              <w:rFonts w:eastAsia="Times New Roman"/>
+            </w:rPr>
+            <w:t>Science</w:t>
+          </w:r>
+          <w:proofErr w:type="spellEnd"/>
+          <w:r>
+            <w:rPr>
+              <w:rFonts w:eastAsia="Times New Roman"/>
+            </w:rPr>
+            <w:t xml:space="preserve"> and </w:t>
+          </w:r>
+          <w:proofErr w:type="spellStart"/>
+          <w:r>
+            <w:rPr>
+              <w:rFonts w:eastAsia="Times New Roman"/>
+            </w:rPr>
+            <w:t>Technology</w:t>
+          </w:r>
+          <w:proofErr w:type="spellEnd"/>
+          <w:r>
+            <w:rPr>
+              <w:rFonts w:eastAsia="Times New Roman"/>
+            </w:rPr>
+            <w:t xml:space="preserve"> </w:t>
+          </w:r>
+          <w:proofErr w:type="spellStart"/>
+          <w:r>
+            <w:rPr>
+              <w:rFonts w:eastAsia="Times New Roman"/>
+            </w:rPr>
+            <w:t>Publications</w:t>
+          </w:r>
+          <w:proofErr w:type="spellEnd"/>
+          <w:r>
+            <w:rPr>
+              <w:rFonts w:eastAsia="Times New Roman"/>
+            </w:rPr>
+            <w:t xml:space="preserve">, 2016, pp. 310–318. </w:t>
+          </w:r>
+          <w:proofErr w:type="spellStart"/>
+          <w:r>
+            <w:rPr>
+              <w:rFonts w:eastAsia="Times New Roman"/>
+            </w:rPr>
+            <w:t>doi</w:t>
+          </w:r>
+          <w:proofErr w:type="spellEnd"/>
+          <w:r>
+            <w:rPr>
+              <w:rFonts w:eastAsia="Times New Roman"/>
+            </w:rPr>
+            <w:t>: 10.5220/0006005403100318.</w:t>
           </w:r>
         </w:p>
         <w:p>
@@ -7287,7 +8967,133 @@
               <w:rFonts w:eastAsia="Times New Roman"/>
             </w:rPr>
             <w:tab/>
-            <w:t>D. Choinski, P. Skupin, and P. Krauze, “Application of the Sequence Diagrams in the Design of Distributed Control System,” 2015, pp. 193–196. doi: 10.1007/978-3-319-24132-6_23.</w:t>
+            <w:t xml:space="preserve">D. </w:t>
+          </w:r>
+          <w:proofErr w:type="spellStart"/>
+          <w:r>
+            <w:rPr>
+              <w:rFonts w:eastAsia="Times New Roman"/>
+            </w:rPr>
+            <w:t>Choinski</w:t>
+          </w:r>
+          <w:proofErr w:type="spellEnd"/>
+          <w:r>
+            <w:rPr>
+              <w:rFonts w:eastAsia="Times New Roman"/>
+            </w:rPr>
+            <w:t xml:space="preserve">, P. </w:t>
+          </w:r>
+          <w:proofErr w:type="spellStart"/>
+          <w:r>
+            <w:rPr>
+              <w:rFonts w:eastAsia="Times New Roman"/>
+            </w:rPr>
+            <w:t>Skupin</w:t>
+          </w:r>
+          <w:proofErr w:type="spellEnd"/>
+          <w:r>
+            <w:rPr>
+              <w:rFonts w:eastAsia="Times New Roman"/>
+            </w:rPr>
+            <w:t xml:space="preserve">, and P. </w:t>
+          </w:r>
+          <w:proofErr w:type="spellStart"/>
+          <w:r>
+            <w:rPr>
+              <w:rFonts w:eastAsia="Times New Roman"/>
+            </w:rPr>
+            <w:t>Krauze</w:t>
+          </w:r>
+          <w:proofErr w:type="spellEnd"/>
+          <w:r>
+            <w:rPr>
+              <w:rFonts w:eastAsia="Times New Roman"/>
+            </w:rPr>
+            <w:t xml:space="preserve">, “Application of the </w:t>
+          </w:r>
+          <w:proofErr w:type="spellStart"/>
+          <w:r>
+            <w:rPr>
+              <w:rFonts w:eastAsia="Times New Roman"/>
+            </w:rPr>
+            <w:t>Sequence</w:t>
+          </w:r>
+          <w:proofErr w:type="spellEnd"/>
+          <w:r>
+            <w:rPr>
+              <w:rFonts w:eastAsia="Times New Roman"/>
+            </w:rPr>
+            <w:t xml:space="preserve"> </w:t>
+          </w:r>
+          <w:proofErr w:type="spellStart"/>
+          <w:r>
+            <w:rPr>
+              <w:rFonts w:eastAsia="Times New Roman"/>
+            </w:rPr>
+            <w:t>Diagrams</w:t>
+          </w:r>
+          <w:proofErr w:type="spellEnd"/>
+          <w:r>
+            <w:rPr>
+              <w:rFonts w:eastAsia="Times New Roman"/>
+            </w:rPr>
+            <w:t xml:space="preserve"> in the </w:t>
+          </w:r>
+          <w:proofErr w:type="spellStart"/>
+          <w:r>
+            <w:rPr>
+              <w:rFonts w:eastAsia="Times New Roman"/>
+            </w:rPr>
+            <w:t>Design</w:t>
+          </w:r>
+          <w:proofErr w:type="spellEnd"/>
+          <w:r>
+            <w:rPr>
+              <w:rFonts w:eastAsia="Times New Roman"/>
+            </w:rPr>
+            <w:t xml:space="preserve"> of </w:t>
+          </w:r>
+          <w:proofErr w:type="spellStart"/>
+          <w:r>
+            <w:rPr>
+              <w:rFonts w:eastAsia="Times New Roman"/>
+            </w:rPr>
+            <w:t>Distributed</w:t>
+          </w:r>
+          <w:proofErr w:type="spellEnd"/>
+          <w:r>
+            <w:rPr>
+              <w:rFonts w:eastAsia="Times New Roman"/>
+            </w:rPr>
+            <w:t xml:space="preserve"> Control </w:t>
+          </w:r>
+          <w:proofErr w:type="spellStart"/>
+          <w:r>
+            <w:rPr>
+              <w:rFonts w:eastAsia="Times New Roman"/>
+            </w:rPr>
+            <w:t>System</w:t>
+          </w:r>
+          <w:proofErr w:type="spellEnd"/>
+          <w:r>
+            <w:rPr>
+              <w:rFonts w:eastAsia="Times New Roman"/>
+            </w:rPr>
+            <w:t xml:space="preserve">,” 2015, pp. 193–196. </w:t>
+          </w:r>
+          <w:proofErr w:type="spellStart"/>
+          <w:r>
+            <w:rPr>
+              <w:rFonts w:eastAsia="Times New Roman"/>
+            </w:rPr>
+            <w:t>doi</w:t>
+          </w:r>
+          <w:proofErr w:type="spellEnd"/>
+          <w:r>
+            <w:rPr>
+              <w:rFonts w:eastAsia="Times New Roman"/>
+            </w:rPr>
+            <w:t>: 10.1007/978-3-319-24132-6_23.</w:t>
           </w:r>
         </w:p>
         <w:p>
@@ -7311,21 +9117,207 @@
               <w:rFonts w:eastAsia="Times New Roman"/>
             </w:rPr>
             <w:tab/>
-            <w:t xml:space="preserve">A. Kanjilal, G. Kanjilal, and S. Bhattacharya, “Integration of Design in Distributed Development Using D-Scenario Graph,” in </w:t>
-          </w:r>
-          <w:r>
-            <w:rPr>
-              <w:rFonts w:eastAsia="Times New Roman"/>
-              <w:i/>
-              <w:iCs/>
-            </w:rPr>
-            <w:t>2008 IEEE International Conference on Global Software Engineering</w:t>
-          </w:r>
-          <w:r>
-            <w:rPr>
-              <w:rFonts w:eastAsia="Times New Roman"/>
-            </w:rPr>
-            <w:t>, IEEE, Aug. 2008, pp. 141–150. doi: 10.1109/ICGSE.2008.40.</w:t>
+            <w:t xml:space="preserve">A. </w:t>
+          </w:r>
+          <w:proofErr w:type="spellStart"/>
+          <w:r>
+            <w:rPr>
+              <w:rFonts w:eastAsia="Times New Roman"/>
+            </w:rPr>
+            <w:t>Kanjilal</w:t>
+          </w:r>
+          <w:proofErr w:type="spellEnd"/>
+          <w:r>
+            <w:rPr>
+              <w:rFonts w:eastAsia="Times New Roman"/>
+            </w:rPr>
+            <w:t xml:space="preserve">, G. </w:t>
+          </w:r>
+          <w:proofErr w:type="spellStart"/>
+          <w:r>
+            <w:rPr>
+              <w:rFonts w:eastAsia="Times New Roman"/>
+            </w:rPr>
+            <w:t>Kanjilal</w:t>
+          </w:r>
+          <w:proofErr w:type="spellEnd"/>
+          <w:r>
+            <w:rPr>
+              <w:rFonts w:eastAsia="Times New Roman"/>
+            </w:rPr>
+            <w:t xml:space="preserve">, and S. </w:t>
+          </w:r>
+          <w:proofErr w:type="spellStart"/>
+          <w:r>
+            <w:rPr>
+              <w:rFonts w:eastAsia="Times New Roman"/>
+            </w:rPr>
+            <w:t>Bhattacharya</w:t>
+          </w:r>
+          <w:proofErr w:type="spellEnd"/>
+          <w:r>
+            <w:rPr>
+              <w:rFonts w:eastAsia="Times New Roman"/>
+            </w:rPr>
+            <w:t>, “</w:t>
+          </w:r>
+          <w:proofErr w:type="spellStart"/>
+          <w:r>
+            <w:rPr>
+              <w:rFonts w:eastAsia="Times New Roman"/>
+            </w:rPr>
+            <w:t>Integration</w:t>
+          </w:r>
+          <w:proofErr w:type="spellEnd"/>
+          <w:r>
+            <w:rPr>
+              <w:rFonts w:eastAsia="Times New Roman"/>
+            </w:rPr>
+            <w:t xml:space="preserve"> of </w:t>
+          </w:r>
+          <w:proofErr w:type="spellStart"/>
+          <w:r>
+            <w:rPr>
+              <w:rFonts w:eastAsia="Times New Roman"/>
+            </w:rPr>
+            <w:t>Design</w:t>
+          </w:r>
+          <w:proofErr w:type="spellEnd"/>
+          <w:r>
+            <w:rPr>
+              <w:rFonts w:eastAsia="Times New Roman"/>
+            </w:rPr>
+            <w:t xml:space="preserve"> in </w:t>
+          </w:r>
+          <w:proofErr w:type="spellStart"/>
+          <w:r>
+            <w:rPr>
+              <w:rFonts w:eastAsia="Times New Roman"/>
+            </w:rPr>
+            <w:t>Distributed</w:t>
+          </w:r>
+          <w:proofErr w:type="spellEnd"/>
+          <w:r>
+            <w:rPr>
+              <w:rFonts w:eastAsia="Times New Roman"/>
+            </w:rPr>
+            <w:t xml:space="preserve"> Development Using D-</w:t>
+          </w:r>
+          <w:proofErr w:type="spellStart"/>
+          <w:r>
+            <w:rPr>
+              <w:rFonts w:eastAsia="Times New Roman"/>
+            </w:rPr>
+            <w:t>Scenario</w:t>
+          </w:r>
+          <w:proofErr w:type="spellEnd"/>
+          <w:r>
+            <w:rPr>
+              <w:rFonts w:eastAsia="Times New Roman"/>
+            </w:rPr>
+            <w:t xml:space="preserve"> </w:t>
+          </w:r>
+          <w:proofErr w:type="spellStart"/>
+          <w:r>
+            <w:rPr>
+              <w:rFonts w:eastAsia="Times New Roman"/>
+            </w:rPr>
+            <w:t>Graph</w:t>
+          </w:r>
+          <w:proofErr w:type="spellEnd"/>
+          <w:r>
+            <w:rPr>
+              <w:rFonts w:eastAsia="Times New Roman"/>
+            </w:rPr>
+            <w:t xml:space="preserve">,” in </w:t>
+          </w:r>
+          <w:r>
+            <w:rPr>
+              <w:rFonts w:eastAsia="Times New Roman"/>
+              <w:i/>
+              <w:iCs/>
+            </w:rPr>
+            <w:t xml:space="preserve">2008 IEEE International </w:t>
+          </w:r>
+          <w:proofErr w:type="spellStart"/>
+          <w:r>
+            <w:rPr>
+              <w:rFonts w:eastAsia="Times New Roman"/>
+              <w:i/>
+              <w:iCs/>
+            </w:rPr>
+            <w:t>Conference</w:t>
+          </w:r>
+          <w:proofErr w:type="spellEnd"/>
+          <w:r>
+            <w:rPr>
+              <w:rFonts w:eastAsia="Times New Roman"/>
+              <w:i/>
+              <w:iCs/>
+            </w:rPr>
+            <w:t xml:space="preserve"> </w:t>
+          </w:r>
+          <w:proofErr w:type="spellStart"/>
+          <w:r>
+            <w:rPr>
+              <w:rFonts w:eastAsia="Times New Roman"/>
+              <w:i/>
+              <w:iCs/>
+            </w:rPr>
+            <w:t>on</w:t>
+          </w:r>
+          <w:proofErr w:type="spellEnd"/>
+          <w:r>
+            <w:rPr>
+              <w:rFonts w:eastAsia="Times New Roman"/>
+              <w:i/>
+              <w:iCs/>
+            </w:rPr>
+            <w:t xml:space="preserve"> Global Software </w:t>
+          </w:r>
+          <w:proofErr w:type="spellStart"/>
+          <w:r>
+            <w:rPr>
+              <w:rFonts w:eastAsia="Times New Roman"/>
+              <w:i/>
+              <w:iCs/>
+            </w:rPr>
+            <w:t>Engineering</w:t>
+          </w:r>
+          <w:proofErr w:type="spellEnd"/>
+          <w:r>
+            <w:rPr>
+              <w:rFonts w:eastAsia="Times New Roman"/>
+            </w:rPr>
+            <w:t xml:space="preserve">, IEEE, </w:t>
+          </w:r>
+          <w:proofErr w:type="spellStart"/>
+          <w:r>
+            <w:rPr>
+              <w:rFonts w:eastAsia="Times New Roman"/>
+            </w:rPr>
+            <w:t>Aug</w:t>
+          </w:r>
+          <w:proofErr w:type="spellEnd"/>
+          <w:r>
+            <w:rPr>
+              <w:rFonts w:eastAsia="Times New Roman"/>
+            </w:rPr>
+            <w:t xml:space="preserve">. 2008, pp. 141–150. </w:t>
+          </w:r>
+          <w:proofErr w:type="spellStart"/>
+          <w:r>
+            <w:rPr>
+              <w:rFonts w:eastAsia="Times New Roman"/>
+            </w:rPr>
+            <w:t>doi</w:t>
+          </w:r>
+          <w:proofErr w:type="spellEnd"/>
+          <w:r>
+            <w:rPr>
+              <w:rFonts w:eastAsia="Times New Roman"/>
+            </w:rPr>
+            <w:t>: 10.1109/ICGSE.2008.40.</w:t>
           </w:r>
         </w:p>
         <w:p>
@@ -7349,7 +9341,105 @@
               <w:rFonts w:eastAsia="Times New Roman"/>
             </w:rPr>
             <w:tab/>
-            <w:t>A. Tripathy and A. Mitra, “Test Case Generation Using Activity Diagram and Sequence Diagram,” 2013, pp. 121–129. doi: 10.1007/978-81-322-0740-5_16.</w:t>
+            <w:t xml:space="preserve">A. </w:t>
+          </w:r>
+          <w:proofErr w:type="spellStart"/>
+          <w:r>
+            <w:rPr>
+              <w:rFonts w:eastAsia="Times New Roman"/>
+            </w:rPr>
+            <w:t>Tripathy</w:t>
+          </w:r>
+          <w:proofErr w:type="spellEnd"/>
+          <w:r>
+            <w:rPr>
+              <w:rFonts w:eastAsia="Times New Roman"/>
+            </w:rPr>
+            <w:t xml:space="preserve"> and A. Mitra, “Test Case </w:t>
+          </w:r>
+          <w:proofErr w:type="spellStart"/>
+          <w:r>
+            <w:rPr>
+              <w:rFonts w:eastAsia="Times New Roman"/>
+            </w:rPr>
+            <w:t>Generation</w:t>
+          </w:r>
+          <w:proofErr w:type="spellEnd"/>
+          <w:r>
+            <w:rPr>
+              <w:rFonts w:eastAsia="Times New Roman"/>
+            </w:rPr>
+            <w:t xml:space="preserve"> Using </w:t>
+          </w:r>
+          <w:proofErr w:type="spellStart"/>
+          <w:r>
+            <w:rPr>
+              <w:rFonts w:eastAsia="Times New Roman"/>
+            </w:rPr>
+            <w:t>Activity</w:t>
+          </w:r>
+          <w:proofErr w:type="spellEnd"/>
+          <w:r>
+            <w:rPr>
+              <w:rFonts w:eastAsia="Times New Roman"/>
+            </w:rPr>
+            <w:t xml:space="preserve"> </w:t>
+          </w:r>
+          <w:proofErr w:type="spellStart"/>
+          <w:r>
+            <w:rPr>
+              <w:rFonts w:eastAsia="Times New Roman"/>
+            </w:rPr>
+            <w:t>Diagram</w:t>
+          </w:r>
+          <w:proofErr w:type="spellEnd"/>
+          <w:r>
+            <w:rPr>
+              <w:rFonts w:eastAsia="Times New Roman"/>
+            </w:rPr>
+            <w:t xml:space="preserve"> and </w:t>
+          </w:r>
+          <w:proofErr w:type="spellStart"/>
+          <w:r>
+            <w:rPr>
+              <w:rFonts w:eastAsia="Times New Roman"/>
+            </w:rPr>
+            <w:t>Sequence</w:t>
+          </w:r>
+          <w:proofErr w:type="spellEnd"/>
+          <w:r>
+            <w:rPr>
+              <w:rFonts w:eastAsia="Times New Roman"/>
+            </w:rPr>
+            <w:t xml:space="preserve"> </w:t>
+          </w:r>
+          <w:proofErr w:type="spellStart"/>
+          <w:r>
+            <w:rPr>
+              <w:rFonts w:eastAsia="Times New Roman"/>
+            </w:rPr>
+            <w:t>Diagram</w:t>
+          </w:r>
+          <w:proofErr w:type="spellEnd"/>
+          <w:r>
+            <w:rPr>
+              <w:rFonts w:eastAsia="Times New Roman"/>
+            </w:rPr>
+            <w:t xml:space="preserve">,” 2013, pp. 121–129. </w:t>
+          </w:r>
+          <w:proofErr w:type="spellStart"/>
+          <w:r>
+            <w:rPr>
+              <w:rFonts w:eastAsia="Times New Roman"/>
+            </w:rPr>
+            <w:t>doi</w:t>
+          </w:r>
+          <w:proofErr w:type="spellEnd"/>
+          <w:r>
+            <w:rPr>
+              <w:rFonts w:eastAsia="Times New Roman"/>
+            </w:rPr>
+            <w:t>: 10.1007/978-81-322-0740-5_16.</w:t>
           </w:r>
         </w:p>
         <w:p>
@@ -7373,21 +9463,155 @@
               <w:rFonts w:eastAsia="Times New Roman"/>
             </w:rPr>
             <w:tab/>
-            <w:t xml:space="preserve">Y. D. C. Liang, Y. Wang, and Y. Liu, “The formal semantics of an UML activity diagram,” </w:t>
-          </w:r>
-          <w:r>
-            <w:rPr>
-              <w:rFonts w:eastAsia="Times New Roman"/>
-              <w:i/>
-              <w:iCs/>
-            </w:rPr>
-            <w:t>Journal of Shanghai University (English Edition)</w:t>
-          </w:r>
-          <w:r>
-            <w:rPr>
-              <w:rFonts w:eastAsia="Times New Roman"/>
-            </w:rPr>
-            <w:t>, vol. 8, no. 3, pp. 322–327, Sep. 2004, doi: 10.1007/s11741-004-0072-9.</w:t>
+            <w:t xml:space="preserve">Y. D. C. </w:t>
+          </w:r>
+          <w:proofErr w:type="spellStart"/>
+          <w:r>
+            <w:rPr>
+              <w:rFonts w:eastAsia="Times New Roman"/>
+            </w:rPr>
+            <w:t>Liang</w:t>
+          </w:r>
+          <w:proofErr w:type="spellEnd"/>
+          <w:r>
+            <w:rPr>
+              <w:rFonts w:eastAsia="Times New Roman"/>
+            </w:rPr>
+            <w:t xml:space="preserve">, Y. Wang, and Y. Liu, “The formal </w:t>
+          </w:r>
+          <w:proofErr w:type="spellStart"/>
+          <w:r>
+            <w:rPr>
+              <w:rFonts w:eastAsia="Times New Roman"/>
+            </w:rPr>
+            <w:t>semantics</w:t>
+          </w:r>
+          <w:proofErr w:type="spellEnd"/>
+          <w:r>
+            <w:rPr>
+              <w:rFonts w:eastAsia="Times New Roman"/>
+            </w:rPr>
+            <w:t xml:space="preserve"> of an UML </w:t>
+          </w:r>
+          <w:proofErr w:type="spellStart"/>
+          <w:r>
+            <w:rPr>
+              <w:rFonts w:eastAsia="Times New Roman"/>
+            </w:rPr>
+            <w:t>activity</w:t>
+          </w:r>
+          <w:proofErr w:type="spellEnd"/>
+          <w:r>
+            <w:rPr>
+              <w:rFonts w:eastAsia="Times New Roman"/>
+            </w:rPr>
+            <w:t xml:space="preserve"> </w:t>
+          </w:r>
+          <w:proofErr w:type="spellStart"/>
+          <w:r>
+            <w:rPr>
+              <w:rFonts w:eastAsia="Times New Roman"/>
+            </w:rPr>
+            <w:t>diagram</w:t>
+          </w:r>
+          <w:proofErr w:type="spellEnd"/>
+          <w:r>
+            <w:rPr>
+              <w:rFonts w:eastAsia="Times New Roman"/>
+            </w:rPr>
+            <w:t xml:space="preserve">,” </w:t>
+          </w:r>
+          <w:proofErr w:type="spellStart"/>
+          <w:r>
+            <w:rPr>
+              <w:rFonts w:eastAsia="Times New Roman"/>
+              <w:i/>
+              <w:iCs/>
+            </w:rPr>
+            <w:t>Journal</w:t>
+          </w:r>
+          <w:proofErr w:type="spellEnd"/>
+          <w:r>
+            <w:rPr>
+              <w:rFonts w:eastAsia="Times New Roman"/>
+              <w:i/>
+              <w:iCs/>
+            </w:rPr>
+            <w:t xml:space="preserve"> of </w:t>
+          </w:r>
+          <w:proofErr w:type="spellStart"/>
+          <w:r>
+            <w:rPr>
+              <w:rFonts w:eastAsia="Times New Roman"/>
+              <w:i/>
+              <w:iCs/>
+            </w:rPr>
+            <w:t>Shanghai</w:t>
+          </w:r>
+          <w:proofErr w:type="spellEnd"/>
+          <w:r>
+            <w:rPr>
+              <w:rFonts w:eastAsia="Times New Roman"/>
+              <w:i/>
+              <w:iCs/>
+            </w:rPr>
+            <w:t xml:space="preserve"> </w:t>
+          </w:r>
+          <w:proofErr w:type="spellStart"/>
+          <w:r>
+            <w:rPr>
+              <w:rFonts w:eastAsia="Times New Roman"/>
+              <w:i/>
+              <w:iCs/>
+            </w:rPr>
+            <w:t>University</w:t>
+          </w:r>
+          <w:proofErr w:type="spellEnd"/>
+          <w:r>
+            <w:rPr>
+              <w:rFonts w:eastAsia="Times New Roman"/>
+              <w:i/>
+              <w:iCs/>
+            </w:rPr>
+            <w:t xml:space="preserve"> (English </w:t>
+          </w:r>
+          <w:proofErr w:type="spellStart"/>
+          <w:r>
+            <w:rPr>
+              <w:rFonts w:eastAsia="Times New Roman"/>
+              <w:i/>
+              <w:iCs/>
+            </w:rPr>
+            <w:t>Edition</w:t>
+          </w:r>
+          <w:proofErr w:type="spellEnd"/>
+          <w:r>
+            <w:rPr>
+              <w:rFonts w:eastAsia="Times New Roman"/>
+              <w:i/>
+              <w:iCs/>
+            </w:rPr>
+            <w:t>)</w:t>
+          </w:r>
+          <w:r>
+            <w:rPr>
+              <w:rFonts w:eastAsia="Times New Roman"/>
+            </w:rPr>
+            <w:t xml:space="preserve">, vol. 8, no. 3, pp. 322–327, Sep. 2004, </w:t>
+          </w:r>
+          <w:proofErr w:type="spellStart"/>
+          <w:r>
+            <w:rPr>
+              <w:rFonts w:eastAsia="Times New Roman"/>
+            </w:rPr>
+            <w:t>doi</w:t>
+          </w:r>
+          <w:proofErr w:type="spellEnd"/>
+          <w:r>
+            <w:rPr>
+              <w:rFonts w:eastAsia="Times New Roman"/>
+            </w:rPr>
+            <w:t>: 10.1007/s11741-004-0072-9.</w:t>
           </w:r>
         </w:p>
         <w:p>
@@ -7411,21 +9635,221 @@
               <w:rFonts w:eastAsia="Times New Roman"/>
             </w:rPr>
             <w:tab/>
-            <w:t xml:space="preserve">L. Yu, X. Tang, L. Wang, and X. Li, “Simulating software behavior based on UML activity diagram,” in </w:t>
-          </w:r>
-          <w:r>
-            <w:rPr>
-              <w:rFonts w:eastAsia="Times New Roman"/>
-              <w:i/>
-              <w:iCs/>
-            </w:rPr>
-            <w:t>Proceedings of the 5th Asia-Pacific Symposium on Internetware</w:t>
-          </w:r>
-          <w:r>
-            <w:rPr>
-              <w:rFonts w:eastAsia="Times New Roman"/>
-            </w:rPr>
-            <w:t>, New York, NY, USA: ACM, Oct. 2013, pp. 1–4. doi: 10.1145/2532443.2532465.</w:t>
+            <w:t xml:space="preserve">L. </w:t>
+          </w:r>
+          <w:proofErr w:type="spellStart"/>
+          <w:r>
+            <w:rPr>
+              <w:rFonts w:eastAsia="Times New Roman"/>
+            </w:rPr>
+            <w:t>Yu</w:t>
+          </w:r>
+          <w:proofErr w:type="spellEnd"/>
+          <w:r>
+            <w:rPr>
+              <w:rFonts w:eastAsia="Times New Roman"/>
+            </w:rPr>
+            <w:t>, X. Tang, L. Wang, and X. Li, “</w:t>
+          </w:r>
+          <w:proofErr w:type="spellStart"/>
+          <w:r>
+            <w:rPr>
+              <w:rFonts w:eastAsia="Times New Roman"/>
+            </w:rPr>
+            <w:t>Simulating</w:t>
+          </w:r>
+          <w:proofErr w:type="spellEnd"/>
+          <w:r>
+            <w:rPr>
+              <w:rFonts w:eastAsia="Times New Roman"/>
+            </w:rPr>
+            <w:t xml:space="preserve"> software </w:t>
+          </w:r>
+          <w:proofErr w:type="spellStart"/>
+          <w:r>
+            <w:rPr>
+              <w:rFonts w:eastAsia="Times New Roman"/>
+            </w:rPr>
+            <w:t>behavior</w:t>
+          </w:r>
+          <w:proofErr w:type="spellEnd"/>
+          <w:r>
+            <w:rPr>
+              <w:rFonts w:eastAsia="Times New Roman"/>
+            </w:rPr>
+            <w:t xml:space="preserve"> </w:t>
+          </w:r>
+          <w:proofErr w:type="spellStart"/>
+          <w:r>
+            <w:rPr>
+              <w:rFonts w:eastAsia="Times New Roman"/>
+            </w:rPr>
+            <w:t>based</w:t>
+          </w:r>
+          <w:proofErr w:type="spellEnd"/>
+          <w:r>
+            <w:rPr>
+              <w:rFonts w:eastAsia="Times New Roman"/>
+            </w:rPr>
+            <w:t xml:space="preserve"> </w:t>
+          </w:r>
+          <w:proofErr w:type="spellStart"/>
+          <w:r>
+            <w:rPr>
+              <w:rFonts w:eastAsia="Times New Roman"/>
+            </w:rPr>
+            <w:t>on</w:t>
+          </w:r>
+          <w:proofErr w:type="spellEnd"/>
+          <w:r>
+            <w:rPr>
+              <w:rFonts w:eastAsia="Times New Roman"/>
+            </w:rPr>
+            <w:t xml:space="preserve"> UML </w:t>
+          </w:r>
+          <w:proofErr w:type="spellStart"/>
+          <w:r>
+            <w:rPr>
+              <w:rFonts w:eastAsia="Times New Roman"/>
+            </w:rPr>
+            <w:t>activity</w:t>
+          </w:r>
+          <w:proofErr w:type="spellEnd"/>
+          <w:r>
+            <w:rPr>
+              <w:rFonts w:eastAsia="Times New Roman"/>
+            </w:rPr>
+            <w:t xml:space="preserve"> </w:t>
+          </w:r>
+          <w:proofErr w:type="spellStart"/>
+          <w:r>
+            <w:rPr>
+              <w:rFonts w:eastAsia="Times New Roman"/>
+            </w:rPr>
+            <w:t>diagram</w:t>
+          </w:r>
+          <w:proofErr w:type="spellEnd"/>
+          <w:r>
+            <w:rPr>
+              <w:rFonts w:eastAsia="Times New Roman"/>
+            </w:rPr>
+            <w:t xml:space="preserve">,” in </w:t>
+          </w:r>
+          <w:proofErr w:type="spellStart"/>
+          <w:r>
+            <w:rPr>
+              <w:rFonts w:eastAsia="Times New Roman"/>
+              <w:i/>
+              <w:iCs/>
+            </w:rPr>
+            <w:t>Proceedings</w:t>
+          </w:r>
+          <w:proofErr w:type="spellEnd"/>
+          <w:r>
+            <w:rPr>
+              <w:rFonts w:eastAsia="Times New Roman"/>
+              <w:i/>
+              <w:iCs/>
+            </w:rPr>
+            <w:t xml:space="preserve"> of the 5th Asia-</w:t>
+          </w:r>
+          <w:proofErr w:type="spellStart"/>
+          <w:r>
+            <w:rPr>
+              <w:rFonts w:eastAsia="Times New Roman"/>
+              <w:i/>
+              <w:iCs/>
+            </w:rPr>
+            <w:t>Pacific</w:t>
+          </w:r>
+          <w:proofErr w:type="spellEnd"/>
+          <w:r>
+            <w:rPr>
+              <w:rFonts w:eastAsia="Times New Roman"/>
+              <w:i/>
+              <w:iCs/>
+            </w:rPr>
+            <w:t xml:space="preserve"> </w:t>
+          </w:r>
+          <w:proofErr w:type="spellStart"/>
+          <w:r>
+            <w:rPr>
+              <w:rFonts w:eastAsia="Times New Roman"/>
+              <w:i/>
+              <w:iCs/>
+            </w:rPr>
+            <w:t>Symposium</w:t>
+          </w:r>
+          <w:proofErr w:type="spellEnd"/>
+          <w:r>
+            <w:rPr>
+              <w:rFonts w:eastAsia="Times New Roman"/>
+              <w:i/>
+              <w:iCs/>
+            </w:rPr>
+            <w:t xml:space="preserve"> </w:t>
+          </w:r>
+          <w:proofErr w:type="spellStart"/>
+          <w:r>
+            <w:rPr>
+              <w:rFonts w:eastAsia="Times New Roman"/>
+              <w:i/>
+              <w:iCs/>
+            </w:rPr>
+            <w:t>on</w:t>
+          </w:r>
+          <w:proofErr w:type="spellEnd"/>
+          <w:r>
+            <w:rPr>
+              <w:rFonts w:eastAsia="Times New Roman"/>
+              <w:i/>
+              <w:iCs/>
+            </w:rPr>
+            <w:t xml:space="preserve"> </w:t>
+          </w:r>
+          <w:proofErr w:type="spellStart"/>
+          <w:r>
+            <w:rPr>
+              <w:rFonts w:eastAsia="Times New Roman"/>
+              <w:i/>
+              <w:iCs/>
+            </w:rPr>
+            <w:t>Internetware</w:t>
+          </w:r>
+          <w:proofErr w:type="spellEnd"/>
+          <w:r>
+            <w:rPr>
+              <w:rFonts w:eastAsia="Times New Roman"/>
+            </w:rPr>
+            <w:t xml:space="preserve">, New York, NY, USA: ACM, </w:t>
+          </w:r>
+          <w:proofErr w:type="gramStart"/>
+          <w:r>
+            <w:rPr>
+              <w:rFonts w:eastAsia="Times New Roman"/>
+            </w:rPr>
+            <w:t>Oct.</w:t>
+          </w:r>
+          <w:proofErr w:type="gramEnd"/>
+          <w:r>
+            <w:rPr>
+              <w:rFonts w:eastAsia="Times New Roman"/>
+            </w:rPr>
+            <w:t xml:space="preserve"> 2013, pp. 1–4. </w:t>
+          </w:r>
+          <w:proofErr w:type="spellStart"/>
+          <w:r>
+            <w:rPr>
+              <w:rFonts w:eastAsia="Times New Roman"/>
+            </w:rPr>
+            <w:t>doi</w:t>
+          </w:r>
+          <w:proofErr w:type="spellEnd"/>
+          <w:r>
+            <w:rPr>
+              <w:rFonts w:eastAsia="Times New Roman"/>
+            </w:rPr>
+            <w:t>: 10.1145/2532443.2532465.</w:t>
           </w:r>
         </w:p>
         <w:p>
@@ -7449,16 +9873,221 @@
               <w:rFonts w:eastAsia="Times New Roman"/>
             </w:rPr>
             <w:tab/>
-            <w:t xml:space="preserve">W. Thanakorncharuwit, S. Kamonsantiroj, and L. Pipanmaekaporn, “Generating Test Cases from UML Activity Diagram Based on Business Flow Constraints,” in </w:t>
-          </w:r>
-          <w:r>
-            <w:rPr>
-              <w:rFonts w:eastAsia="Times New Roman"/>
-              <w:i/>
-              <w:iCs/>
-            </w:rPr>
-            <w:t xml:space="preserve">Proceedings of the Fifth International Conference on Network, </w:t>
-          </w:r>
+            <w:t xml:space="preserve">W. </w:t>
+          </w:r>
+          <w:proofErr w:type="spellStart"/>
+          <w:r>
+            <w:rPr>
+              <w:rFonts w:eastAsia="Times New Roman"/>
+            </w:rPr>
+            <w:t>Thanakorncharuwit</w:t>
+          </w:r>
+          <w:proofErr w:type="spellEnd"/>
+          <w:r>
+            <w:rPr>
+              <w:rFonts w:eastAsia="Times New Roman"/>
+            </w:rPr>
+            <w:t xml:space="preserve">, S. </w:t>
+          </w:r>
+          <w:proofErr w:type="spellStart"/>
+          <w:r>
+            <w:rPr>
+              <w:rFonts w:eastAsia="Times New Roman"/>
+            </w:rPr>
+            <w:t>Kamonsantiroj</w:t>
+          </w:r>
+          <w:proofErr w:type="spellEnd"/>
+          <w:r>
+            <w:rPr>
+              <w:rFonts w:eastAsia="Times New Roman"/>
+            </w:rPr>
+            <w:t xml:space="preserve">, and L. </w:t>
+          </w:r>
+          <w:proofErr w:type="spellStart"/>
+          <w:r>
+            <w:rPr>
+              <w:rFonts w:eastAsia="Times New Roman"/>
+            </w:rPr>
+            <w:t>Pipanmaekaporn</w:t>
+          </w:r>
+          <w:proofErr w:type="spellEnd"/>
+          <w:r>
+            <w:rPr>
+              <w:rFonts w:eastAsia="Times New Roman"/>
+            </w:rPr>
+            <w:t>, “</w:t>
+          </w:r>
+          <w:proofErr w:type="spellStart"/>
+          <w:r>
+            <w:rPr>
+              <w:rFonts w:eastAsia="Times New Roman"/>
+            </w:rPr>
+            <w:t>Generating</w:t>
+          </w:r>
+          <w:proofErr w:type="spellEnd"/>
+          <w:r>
+            <w:rPr>
+              <w:rFonts w:eastAsia="Times New Roman"/>
+            </w:rPr>
+            <w:t xml:space="preserve"> Test Cases </w:t>
+          </w:r>
+          <w:proofErr w:type="spellStart"/>
+          <w:r>
+            <w:rPr>
+              <w:rFonts w:eastAsia="Times New Roman"/>
+            </w:rPr>
+            <w:t>from</w:t>
+          </w:r>
+          <w:proofErr w:type="spellEnd"/>
+          <w:r>
+            <w:rPr>
+              <w:rFonts w:eastAsia="Times New Roman"/>
+            </w:rPr>
+            <w:t xml:space="preserve"> UML </w:t>
+          </w:r>
+          <w:proofErr w:type="spellStart"/>
+          <w:r>
+            <w:rPr>
+              <w:rFonts w:eastAsia="Times New Roman"/>
+            </w:rPr>
+            <w:t>Activity</w:t>
+          </w:r>
+          <w:proofErr w:type="spellEnd"/>
+          <w:r>
+            <w:rPr>
+              <w:rFonts w:eastAsia="Times New Roman"/>
+            </w:rPr>
+            <w:t xml:space="preserve"> </w:t>
+          </w:r>
+          <w:proofErr w:type="spellStart"/>
+          <w:r>
+            <w:rPr>
+              <w:rFonts w:eastAsia="Times New Roman"/>
+            </w:rPr>
+            <w:t>Diagram</w:t>
+          </w:r>
+          <w:proofErr w:type="spellEnd"/>
+          <w:r>
+            <w:rPr>
+              <w:rFonts w:eastAsia="Times New Roman"/>
+            </w:rPr>
+            <w:t xml:space="preserve"> </w:t>
+          </w:r>
+          <w:proofErr w:type="spellStart"/>
+          <w:r>
+            <w:rPr>
+              <w:rFonts w:eastAsia="Times New Roman"/>
+            </w:rPr>
+            <w:t>Based</w:t>
+          </w:r>
+          <w:proofErr w:type="spellEnd"/>
+          <w:r>
+            <w:rPr>
+              <w:rFonts w:eastAsia="Times New Roman"/>
+            </w:rPr>
+            <w:t xml:space="preserve"> </w:t>
+          </w:r>
+          <w:proofErr w:type="spellStart"/>
+          <w:r>
+            <w:rPr>
+              <w:rFonts w:eastAsia="Times New Roman"/>
+            </w:rPr>
+            <w:t>on</w:t>
+          </w:r>
+          <w:proofErr w:type="spellEnd"/>
+          <w:r>
+            <w:rPr>
+              <w:rFonts w:eastAsia="Times New Roman"/>
+            </w:rPr>
+            <w:t xml:space="preserve"> Business Flow </w:t>
+          </w:r>
+          <w:proofErr w:type="spellStart"/>
+          <w:r>
+            <w:rPr>
+              <w:rFonts w:eastAsia="Times New Roman"/>
+            </w:rPr>
+            <w:t>Constraints</w:t>
+          </w:r>
+          <w:proofErr w:type="spellEnd"/>
+          <w:r>
+            <w:rPr>
+              <w:rFonts w:eastAsia="Times New Roman"/>
+            </w:rPr>
+            <w:t xml:space="preserve">,” in </w:t>
+          </w:r>
+          <w:proofErr w:type="spellStart"/>
+          <w:r>
+            <w:rPr>
+              <w:rFonts w:eastAsia="Times New Roman"/>
+              <w:i/>
+              <w:iCs/>
+            </w:rPr>
+            <w:t>Proceedings</w:t>
+          </w:r>
+          <w:proofErr w:type="spellEnd"/>
+          <w:r>
+            <w:rPr>
+              <w:rFonts w:eastAsia="Times New Roman"/>
+              <w:i/>
+              <w:iCs/>
+            </w:rPr>
+            <w:t xml:space="preserve"> of the </w:t>
+          </w:r>
+          <w:proofErr w:type="spellStart"/>
+          <w:r>
+            <w:rPr>
+              <w:rFonts w:eastAsia="Times New Roman"/>
+              <w:i/>
+              <w:iCs/>
+            </w:rPr>
+            <w:t>Fifth</w:t>
+          </w:r>
+          <w:proofErr w:type="spellEnd"/>
+          <w:r>
+            <w:rPr>
+              <w:rFonts w:eastAsia="Times New Roman"/>
+              <w:i/>
+              <w:iCs/>
+            </w:rPr>
+            <w:t xml:space="preserve"> International </w:t>
+          </w:r>
+          <w:proofErr w:type="spellStart"/>
+          <w:r>
+            <w:rPr>
+              <w:rFonts w:eastAsia="Times New Roman"/>
+              <w:i/>
+              <w:iCs/>
+            </w:rPr>
+            <w:t>Conference</w:t>
+          </w:r>
+          <w:proofErr w:type="spellEnd"/>
+          <w:r>
+            <w:rPr>
+              <w:rFonts w:eastAsia="Times New Roman"/>
+              <w:i/>
+              <w:iCs/>
+            </w:rPr>
+            <w:t xml:space="preserve"> </w:t>
+          </w:r>
+          <w:proofErr w:type="spellStart"/>
+          <w:r>
+            <w:rPr>
+              <w:rFonts w:eastAsia="Times New Roman"/>
+              <w:i/>
+              <w:iCs/>
+            </w:rPr>
+            <w:t>on</w:t>
+          </w:r>
+          <w:proofErr w:type="spellEnd"/>
+          <w:r>
+            <w:rPr>
+              <w:rFonts w:eastAsia="Times New Roman"/>
+              <w:i/>
+              <w:iCs/>
+            </w:rPr>
+            <w:t xml:space="preserve"> Network, </w:t>
+          </w:r>
+          <w:proofErr w:type="spellStart"/>
           <w:r>
             <w:rPr>
               <w:rFonts w:eastAsia="Times New Roman"/>
@@ -7466,13 +10095,50 @@
               <w:iCs/>
             </w:rPr>
             <w:lastRenderedPageBreak/>
-            <w:t>Communication and Computing</w:t>
-          </w:r>
-          <w:r>
-            <w:rPr>
-              <w:rFonts w:eastAsia="Times New Roman"/>
-            </w:rPr>
-            <w:t>, New York, NY, USA: ACM, Dec. 2016, pp. 155–160. doi: 10.1145/3033288.3033311.</w:t>
+            <w:t>Communication</w:t>
+          </w:r>
+          <w:proofErr w:type="spellEnd"/>
+          <w:r>
+            <w:rPr>
+              <w:rFonts w:eastAsia="Times New Roman"/>
+              <w:i/>
+              <w:iCs/>
+            </w:rPr>
+            <w:t xml:space="preserve"> and Computing</w:t>
+          </w:r>
+          <w:r>
+            <w:rPr>
+              <w:rFonts w:eastAsia="Times New Roman"/>
+            </w:rPr>
+            <w:t xml:space="preserve">, New York, NY, USA: ACM, </w:t>
+          </w:r>
+          <w:proofErr w:type="spellStart"/>
+          <w:r>
+            <w:rPr>
+              <w:rFonts w:eastAsia="Times New Roman"/>
+            </w:rPr>
+            <w:t>Dec</w:t>
+          </w:r>
+          <w:proofErr w:type="spellEnd"/>
+          <w:r>
+            <w:rPr>
+              <w:rFonts w:eastAsia="Times New Roman"/>
+            </w:rPr>
+            <w:t xml:space="preserve">. 2016, pp. 155–160. </w:t>
+          </w:r>
+          <w:proofErr w:type="spellStart"/>
+          <w:r>
+            <w:rPr>
+              <w:rFonts w:eastAsia="Times New Roman"/>
+            </w:rPr>
+            <w:t>doi</w:t>
+          </w:r>
+          <w:proofErr w:type="spellEnd"/>
+          <w:r>
+            <w:rPr>
+              <w:rFonts w:eastAsia="Times New Roman"/>
+            </w:rPr>
+            <w:t>: 10.1145/3033288.3033311.</w:t>
           </w:r>
         </w:p>
         <w:p>
@@ -7496,21 +10162,145 @@
               <w:rFonts w:eastAsia="Times New Roman"/>
             </w:rPr>
             <w:tab/>
-            <w:t xml:space="preserve">G. Salaun, “Quantifying the Similarity of BPMN Processes,” in </w:t>
-          </w:r>
-          <w:r>
-            <w:rPr>
-              <w:rFonts w:eastAsia="Times New Roman"/>
-              <w:i/>
-              <w:iCs/>
-            </w:rPr>
-            <w:t>2022 29th Asia-Pacific Software Engineering Conference (APSEC)</w:t>
-          </w:r>
-          <w:r>
-            <w:rPr>
-              <w:rFonts w:eastAsia="Times New Roman"/>
-            </w:rPr>
-            <w:t>, IEEE, Dec. 2022, pp. 377–386. doi: 10.1109/APSEC57359.2022.00050.</w:t>
+            <w:t>G. Salaun, “</w:t>
+          </w:r>
+          <w:proofErr w:type="spellStart"/>
+          <w:r>
+            <w:rPr>
+              <w:rFonts w:eastAsia="Times New Roman"/>
+            </w:rPr>
+            <w:t>Quantifying</w:t>
+          </w:r>
+          <w:proofErr w:type="spellEnd"/>
+          <w:r>
+            <w:rPr>
+              <w:rFonts w:eastAsia="Times New Roman"/>
+            </w:rPr>
+            <w:t xml:space="preserve"> the </w:t>
+          </w:r>
+          <w:proofErr w:type="spellStart"/>
+          <w:r>
+            <w:rPr>
+              <w:rFonts w:eastAsia="Times New Roman"/>
+            </w:rPr>
+            <w:t>Similarity</w:t>
+          </w:r>
+          <w:proofErr w:type="spellEnd"/>
+          <w:r>
+            <w:rPr>
+              <w:rFonts w:eastAsia="Times New Roman"/>
+            </w:rPr>
+            <w:t xml:space="preserve"> of BPMN </w:t>
+          </w:r>
+          <w:proofErr w:type="spellStart"/>
+          <w:r>
+            <w:rPr>
+              <w:rFonts w:eastAsia="Times New Roman"/>
+            </w:rPr>
+            <w:t>Processes</w:t>
+          </w:r>
+          <w:proofErr w:type="spellEnd"/>
+          <w:r>
+            <w:rPr>
+              <w:rFonts w:eastAsia="Times New Roman"/>
+            </w:rPr>
+            <w:t xml:space="preserve">,” in </w:t>
+          </w:r>
+          <w:r>
+            <w:rPr>
+              <w:rFonts w:eastAsia="Times New Roman"/>
+              <w:i/>
+              <w:iCs/>
+            </w:rPr>
+            <w:t>2022 29th Asia-</w:t>
+          </w:r>
+          <w:proofErr w:type="spellStart"/>
+          <w:r>
+            <w:rPr>
+              <w:rFonts w:eastAsia="Times New Roman"/>
+              <w:i/>
+              <w:iCs/>
+            </w:rPr>
+            <w:t>Pacific</w:t>
+          </w:r>
+          <w:proofErr w:type="spellEnd"/>
+          <w:r>
+            <w:rPr>
+              <w:rFonts w:eastAsia="Times New Roman"/>
+              <w:i/>
+              <w:iCs/>
+            </w:rPr>
+            <w:t xml:space="preserve"> Software </w:t>
+          </w:r>
+          <w:proofErr w:type="spellStart"/>
+          <w:r>
+            <w:rPr>
+              <w:rFonts w:eastAsia="Times New Roman"/>
+              <w:i/>
+              <w:iCs/>
+            </w:rPr>
+            <w:t>Engineering</w:t>
+          </w:r>
+          <w:proofErr w:type="spellEnd"/>
+          <w:r>
+            <w:rPr>
+              <w:rFonts w:eastAsia="Times New Roman"/>
+              <w:i/>
+              <w:iCs/>
+            </w:rPr>
+            <w:t xml:space="preserve"> </w:t>
+          </w:r>
+          <w:proofErr w:type="spellStart"/>
+          <w:r>
+            <w:rPr>
+              <w:rFonts w:eastAsia="Times New Roman"/>
+              <w:i/>
+              <w:iCs/>
+            </w:rPr>
+            <w:t>Conference</w:t>
+          </w:r>
+          <w:proofErr w:type="spellEnd"/>
+          <w:r>
+            <w:rPr>
+              <w:rFonts w:eastAsia="Times New Roman"/>
+              <w:i/>
+              <w:iCs/>
+            </w:rPr>
+            <w:t xml:space="preserve"> (APSEC)</w:t>
+          </w:r>
+          <w:r>
+            <w:rPr>
+              <w:rFonts w:eastAsia="Times New Roman"/>
+            </w:rPr>
+            <w:t xml:space="preserve">, IEEE, </w:t>
+          </w:r>
+          <w:proofErr w:type="spellStart"/>
+          <w:r>
+            <w:rPr>
+              <w:rFonts w:eastAsia="Times New Roman"/>
+            </w:rPr>
+            <w:t>Dec</w:t>
+          </w:r>
+          <w:proofErr w:type="spellEnd"/>
+          <w:r>
+            <w:rPr>
+              <w:rFonts w:eastAsia="Times New Roman"/>
+            </w:rPr>
+            <w:t xml:space="preserve">. 2022, pp. 377–386. </w:t>
+          </w:r>
+          <w:proofErr w:type="spellStart"/>
+          <w:r>
+            <w:rPr>
+              <w:rFonts w:eastAsia="Times New Roman"/>
+            </w:rPr>
+            <w:t>doi</w:t>
+          </w:r>
+          <w:proofErr w:type="spellEnd"/>
+          <w:r>
+            <w:rPr>
+              <w:rFonts w:eastAsia="Times New Roman"/>
+            </w:rPr>
+            <w:t>: 10.1109/APSEC57359.2022.00050.</w:t>
           </w:r>
         </w:p>
         <w:p>
@@ -7534,21 +10324,325 @@
               <w:rFonts w:eastAsia="Times New Roman"/>
             </w:rPr>
             <w:tab/>
-            <w:t xml:space="preserve">H. Cheng, G. Kang, J. Liu, Y. Wen, B. Cao, and Z. Wang, “BPMN++: Comprehensive Business Process Modeling for Industrial Internet Application,” in </w:t>
-          </w:r>
-          <w:r>
-            <w:rPr>
-              <w:rFonts w:eastAsia="Times New Roman"/>
-              <w:i/>
-              <w:iCs/>
-            </w:rPr>
-            <w:t>2022 IEEE Intl Conf on Parallel &amp; Distributed Processing with Applications, Big Data &amp; Cloud Computing, Sustainable Computing &amp; Communications, Social Computing &amp; Networking (ISPA/BDCloud/SocialCom/SustainCom)</w:t>
-          </w:r>
-          <w:r>
-            <w:rPr>
-              <w:rFonts w:eastAsia="Times New Roman"/>
-            </w:rPr>
-            <w:t>, IEEE, Dec. 2022, pp. 548–555. doi: 10.1109/ISPA-BDCloud-SocialCom-SustainCom57177.2022.00076.</w:t>
+            <w:t xml:space="preserve">H. Cheng, G. Kang, J. Liu, Y. </w:t>
+          </w:r>
+          <w:proofErr w:type="spellStart"/>
+          <w:r>
+            <w:rPr>
+              <w:rFonts w:eastAsia="Times New Roman"/>
+            </w:rPr>
+            <w:t>Wen</w:t>
+          </w:r>
+          <w:proofErr w:type="spellEnd"/>
+          <w:r>
+            <w:rPr>
+              <w:rFonts w:eastAsia="Times New Roman"/>
+            </w:rPr>
+            <w:t xml:space="preserve">, B. Cao, and Z. Wang, “BPMN++: Comprehensive Business </w:t>
+          </w:r>
+          <w:proofErr w:type="spellStart"/>
+          <w:r>
+            <w:rPr>
+              <w:rFonts w:eastAsia="Times New Roman"/>
+            </w:rPr>
+            <w:t>Process</w:t>
+          </w:r>
+          <w:proofErr w:type="spellEnd"/>
+          <w:r>
+            <w:rPr>
+              <w:rFonts w:eastAsia="Times New Roman"/>
+            </w:rPr>
+            <w:t xml:space="preserve"> </w:t>
+          </w:r>
+          <w:proofErr w:type="spellStart"/>
+          <w:r>
+            <w:rPr>
+              <w:rFonts w:eastAsia="Times New Roman"/>
+            </w:rPr>
+            <w:t>Modeling</w:t>
+          </w:r>
+          <w:proofErr w:type="spellEnd"/>
+          <w:r>
+            <w:rPr>
+              <w:rFonts w:eastAsia="Times New Roman"/>
+            </w:rPr>
+            <w:t xml:space="preserve"> for Industrial Internet Application,” in </w:t>
+          </w:r>
+          <w:r>
+            <w:rPr>
+              <w:rFonts w:eastAsia="Times New Roman"/>
+              <w:i/>
+              <w:iCs/>
+            </w:rPr>
+            <w:t xml:space="preserve">2022 IEEE </w:t>
+          </w:r>
+          <w:proofErr w:type="spellStart"/>
+          <w:r>
+            <w:rPr>
+              <w:rFonts w:eastAsia="Times New Roman"/>
+              <w:i/>
+              <w:iCs/>
+            </w:rPr>
+            <w:t>Intl</w:t>
+          </w:r>
+          <w:proofErr w:type="spellEnd"/>
+          <w:r>
+            <w:rPr>
+              <w:rFonts w:eastAsia="Times New Roman"/>
+              <w:i/>
+              <w:iCs/>
+            </w:rPr>
+            <w:t xml:space="preserve"> </w:t>
+          </w:r>
+          <w:proofErr w:type="spellStart"/>
+          <w:r>
+            <w:rPr>
+              <w:rFonts w:eastAsia="Times New Roman"/>
+              <w:i/>
+              <w:iCs/>
+            </w:rPr>
+            <w:t>Conf</w:t>
+          </w:r>
+          <w:proofErr w:type="spellEnd"/>
+          <w:r>
+            <w:rPr>
+              <w:rFonts w:eastAsia="Times New Roman"/>
+              <w:i/>
+              <w:iCs/>
+            </w:rPr>
+            <w:t xml:space="preserve"> </w:t>
+          </w:r>
+          <w:proofErr w:type="spellStart"/>
+          <w:r>
+            <w:rPr>
+              <w:rFonts w:eastAsia="Times New Roman"/>
+              <w:i/>
+              <w:iCs/>
+            </w:rPr>
+            <w:t>on</w:t>
+          </w:r>
+          <w:proofErr w:type="spellEnd"/>
+          <w:r>
+            <w:rPr>
+              <w:rFonts w:eastAsia="Times New Roman"/>
+              <w:i/>
+              <w:iCs/>
+            </w:rPr>
+            <w:t xml:space="preserve"> </w:t>
+          </w:r>
+          <w:proofErr w:type="spellStart"/>
+          <w:r>
+            <w:rPr>
+              <w:rFonts w:eastAsia="Times New Roman"/>
+              <w:i/>
+              <w:iCs/>
+            </w:rPr>
+            <w:t>Parallel</w:t>
+          </w:r>
+          <w:proofErr w:type="spellEnd"/>
+          <w:r>
+            <w:rPr>
+              <w:rFonts w:eastAsia="Times New Roman"/>
+              <w:i/>
+              <w:iCs/>
+            </w:rPr>
+            <w:t xml:space="preserve"> &amp; </w:t>
+          </w:r>
+          <w:proofErr w:type="spellStart"/>
+          <w:r>
+            <w:rPr>
+              <w:rFonts w:eastAsia="Times New Roman"/>
+              <w:i/>
+              <w:iCs/>
+            </w:rPr>
+            <w:t>Distributed</w:t>
+          </w:r>
+          <w:proofErr w:type="spellEnd"/>
+          <w:r>
+            <w:rPr>
+              <w:rFonts w:eastAsia="Times New Roman"/>
+              <w:i/>
+              <w:iCs/>
+            </w:rPr>
+            <w:t xml:space="preserve"> Processing </w:t>
+          </w:r>
+          <w:proofErr w:type="spellStart"/>
+          <w:r>
+            <w:rPr>
+              <w:rFonts w:eastAsia="Times New Roman"/>
+              <w:i/>
+              <w:iCs/>
+            </w:rPr>
+            <w:t>with</w:t>
+          </w:r>
+          <w:proofErr w:type="spellEnd"/>
+          <w:r>
+            <w:rPr>
+              <w:rFonts w:eastAsia="Times New Roman"/>
+              <w:i/>
+              <w:iCs/>
+            </w:rPr>
+            <w:t xml:space="preserve"> </w:t>
+          </w:r>
+          <w:proofErr w:type="spellStart"/>
+          <w:r>
+            <w:rPr>
+              <w:rFonts w:eastAsia="Times New Roman"/>
+              <w:i/>
+              <w:iCs/>
+            </w:rPr>
+            <w:t>Applications</w:t>
+          </w:r>
+          <w:proofErr w:type="spellEnd"/>
+          <w:r>
+            <w:rPr>
+              <w:rFonts w:eastAsia="Times New Roman"/>
+              <w:i/>
+              <w:iCs/>
+            </w:rPr>
+            <w:t xml:space="preserve">, Big Data &amp; Cloud Computing, </w:t>
+          </w:r>
+          <w:proofErr w:type="spellStart"/>
+          <w:r>
+            <w:rPr>
+              <w:rFonts w:eastAsia="Times New Roman"/>
+              <w:i/>
+              <w:iCs/>
+            </w:rPr>
+            <w:t>Sustainable</w:t>
+          </w:r>
+          <w:proofErr w:type="spellEnd"/>
+          <w:r>
+            <w:rPr>
+              <w:rFonts w:eastAsia="Times New Roman"/>
+              <w:i/>
+              <w:iCs/>
+            </w:rPr>
+            <w:t xml:space="preserve"> Computing &amp; </w:t>
+          </w:r>
+          <w:proofErr w:type="spellStart"/>
+          <w:r>
+            <w:rPr>
+              <w:rFonts w:eastAsia="Times New Roman"/>
+              <w:i/>
+              <w:iCs/>
+            </w:rPr>
+            <w:t>Communications</w:t>
+          </w:r>
+          <w:proofErr w:type="spellEnd"/>
+          <w:r>
+            <w:rPr>
+              <w:rFonts w:eastAsia="Times New Roman"/>
+              <w:i/>
+              <w:iCs/>
+            </w:rPr>
+            <w:t xml:space="preserve">, Social Computing &amp; </w:t>
+          </w:r>
+          <w:proofErr w:type="spellStart"/>
+          <w:r>
+            <w:rPr>
+              <w:rFonts w:eastAsia="Times New Roman"/>
+              <w:i/>
+              <w:iCs/>
+            </w:rPr>
+            <w:t>Networking</w:t>
+          </w:r>
+          <w:proofErr w:type="spellEnd"/>
+          <w:r>
+            <w:rPr>
+              <w:rFonts w:eastAsia="Times New Roman"/>
+              <w:i/>
+              <w:iCs/>
+            </w:rPr>
+            <w:t xml:space="preserve"> (ISPA/</w:t>
+          </w:r>
+          <w:proofErr w:type="spellStart"/>
+          <w:r>
+            <w:rPr>
+              <w:rFonts w:eastAsia="Times New Roman"/>
+              <w:i/>
+              <w:iCs/>
+            </w:rPr>
+            <w:t>BDCloud</w:t>
+          </w:r>
+          <w:proofErr w:type="spellEnd"/>
+          <w:r>
+            <w:rPr>
+              <w:rFonts w:eastAsia="Times New Roman"/>
+              <w:i/>
+              <w:iCs/>
+            </w:rPr>
+            <w:t>/</w:t>
+          </w:r>
+          <w:proofErr w:type="spellStart"/>
+          <w:r>
+            <w:rPr>
+              <w:rFonts w:eastAsia="Times New Roman"/>
+              <w:i/>
+              <w:iCs/>
+            </w:rPr>
+            <w:t>SocialCom</w:t>
+          </w:r>
+          <w:proofErr w:type="spellEnd"/>
+          <w:r>
+            <w:rPr>
+              <w:rFonts w:eastAsia="Times New Roman"/>
+              <w:i/>
+              <w:iCs/>
+            </w:rPr>
+            <w:t>/</w:t>
+          </w:r>
+          <w:proofErr w:type="spellStart"/>
+          <w:r>
+            <w:rPr>
+              <w:rFonts w:eastAsia="Times New Roman"/>
+              <w:i/>
+              <w:iCs/>
+            </w:rPr>
+            <w:t>SustainCom</w:t>
+          </w:r>
+          <w:proofErr w:type="spellEnd"/>
+          <w:r>
+            <w:rPr>
+              <w:rFonts w:eastAsia="Times New Roman"/>
+              <w:i/>
+              <w:iCs/>
+            </w:rPr>
+            <w:t>)</w:t>
+          </w:r>
+          <w:r>
+            <w:rPr>
+              <w:rFonts w:eastAsia="Times New Roman"/>
+            </w:rPr>
+            <w:t xml:space="preserve">, IEEE, </w:t>
+          </w:r>
+          <w:proofErr w:type="spellStart"/>
+          <w:r>
+            <w:rPr>
+              <w:rFonts w:eastAsia="Times New Roman"/>
+            </w:rPr>
+            <w:t>Dec</w:t>
+          </w:r>
+          <w:proofErr w:type="spellEnd"/>
+          <w:r>
+            <w:rPr>
+              <w:rFonts w:eastAsia="Times New Roman"/>
+            </w:rPr>
+            <w:t xml:space="preserve">. 2022, pp. 548–555. </w:t>
+          </w:r>
+          <w:proofErr w:type="spellStart"/>
+          <w:r>
+            <w:rPr>
+              <w:rFonts w:eastAsia="Times New Roman"/>
+            </w:rPr>
+            <w:t>doi</w:t>
+          </w:r>
+          <w:proofErr w:type="spellEnd"/>
+          <w:r>
+            <w:rPr>
+              <w:rFonts w:eastAsia="Times New Roman"/>
+            </w:rPr>
+            <w:t>: 10.1109/ISPA-BDCloud-SocialCom-SustainCom57177.2022.00076.</w:t>
           </w:r>
         </w:p>
         <w:p>
@@ -7572,7 +10666,21 @@
               <w:rFonts w:eastAsia="Times New Roman"/>
             </w:rPr>
             <w:tab/>
-            <w:t xml:space="preserve">I. N. Fatimah </w:t>
+            <w:t xml:space="preserve">I. N. </w:t>
+          </w:r>
+          <w:proofErr w:type="spellStart"/>
+          <w:r>
+            <w:rPr>
+              <w:rFonts w:eastAsia="Times New Roman"/>
+            </w:rPr>
+            <w:t>Fatimah</w:t>
+          </w:r>
+          <w:proofErr w:type="spellEnd"/>
+          <w:r>
+            <w:rPr>
+              <w:rFonts w:eastAsia="Times New Roman"/>
+            </w:rPr>
+            <w:t xml:space="preserve"> </w:t>
           </w:r>
           <w:r>
             <w:rPr>
@@ -7586,7 +10694,63 @@
             <w:rPr>
               <w:rFonts w:eastAsia="Times New Roman"/>
             </w:rPr>
-            <w:t>, “USESPEC to BPMN: Web generator program for use case specification to BPMN,” 2023, p. 040008. doi: 10.1063/5.0103694.</w:t>
+            <w:t xml:space="preserve">, “USESPEC to BPMN: Web </w:t>
+          </w:r>
+          <w:proofErr w:type="spellStart"/>
+          <w:r>
+            <w:rPr>
+              <w:rFonts w:eastAsia="Times New Roman"/>
+            </w:rPr>
+            <w:t>generator</w:t>
+          </w:r>
+          <w:proofErr w:type="spellEnd"/>
+          <w:r>
+            <w:rPr>
+              <w:rFonts w:eastAsia="Times New Roman"/>
+            </w:rPr>
+            <w:t xml:space="preserve"> </w:t>
+          </w:r>
+          <w:proofErr w:type="spellStart"/>
+          <w:r>
+            <w:rPr>
+              <w:rFonts w:eastAsia="Times New Roman"/>
+            </w:rPr>
+            <w:t>program</w:t>
+          </w:r>
+          <w:proofErr w:type="spellEnd"/>
+          <w:r>
+            <w:rPr>
+              <w:rFonts w:eastAsia="Times New Roman"/>
+            </w:rPr>
+            <w:t xml:space="preserve"> for use case </w:t>
+          </w:r>
+          <w:proofErr w:type="spellStart"/>
+          <w:r>
+            <w:rPr>
+              <w:rFonts w:eastAsia="Times New Roman"/>
+            </w:rPr>
+            <w:t>specification</w:t>
+          </w:r>
+          <w:proofErr w:type="spellEnd"/>
+          <w:r>
+            <w:rPr>
+              <w:rFonts w:eastAsia="Times New Roman"/>
+            </w:rPr>
+            <w:t xml:space="preserve"> to BPMN,” 2023, p. 040008. </w:t>
+          </w:r>
+          <w:proofErr w:type="spellStart"/>
+          <w:r>
+            <w:rPr>
+              <w:rFonts w:eastAsia="Times New Roman"/>
+            </w:rPr>
+            <w:t>doi</w:t>
+          </w:r>
+          <w:proofErr w:type="spellEnd"/>
+          <w:r>
+            <w:rPr>
+              <w:rFonts w:eastAsia="Times New Roman"/>
+            </w:rPr>
+            <w:t>: 10.1063/5.0103694.</w:t>
           </w:r>
         </w:p>
         <w:p>
@@ -7610,21 +10774,551 @@
               <w:rFonts w:eastAsia="Times New Roman"/>
             </w:rPr>
             <w:tab/>
-            <w:t xml:space="preserve">M. Zhang, H. Li, Z. Huang, Y. Huang, and F. Bao, “Analyzing Realizability of BPMN Choreographies,” in </w:t>
-          </w:r>
-          <w:r>
-            <w:rPr>
-              <w:rFonts w:eastAsia="Times New Roman"/>
-              <w:i/>
-              <w:iCs/>
-            </w:rPr>
-            <w:t>2022 IEEE Intl Conf on Dependable, Autonomic and Secure Computing, Intl Conf on Pervasive Intelligence and Computing, Intl Conf on Cloud and Big Data Computing, Intl Conf on Cyber Science and Technology Congress (DASC/PiCom/CBDCom/CyberSciTech)</w:t>
-          </w:r>
-          <w:r>
-            <w:rPr>
-              <w:rFonts w:eastAsia="Times New Roman"/>
-            </w:rPr>
-            <w:t>, IEEE, Sep. 2022, pp. 1–6. doi: 10.1109/DASC/PiCom/CBDCom/Cy55231.2022.9927990.</w:t>
+            <w:t xml:space="preserve">M. Zhang, H. Li, Z. Huang, Y. Huang, and F. </w:t>
+          </w:r>
+          <w:proofErr w:type="spellStart"/>
+          <w:r>
+            <w:rPr>
+              <w:rFonts w:eastAsia="Times New Roman"/>
+            </w:rPr>
+            <w:t>Bao</w:t>
+          </w:r>
+          <w:proofErr w:type="spellEnd"/>
+          <w:r>
+            <w:rPr>
+              <w:rFonts w:eastAsia="Times New Roman"/>
+            </w:rPr>
+            <w:t>, “</w:t>
+          </w:r>
+          <w:proofErr w:type="spellStart"/>
+          <w:r>
+            <w:rPr>
+              <w:rFonts w:eastAsia="Times New Roman"/>
+            </w:rPr>
+            <w:t>Analyzing</w:t>
+          </w:r>
+          <w:proofErr w:type="spellEnd"/>
+          <w:r>
+            <w:rPr>
+              <w:rFonts w:eastAsia="Times New Roman"/>
+            </w:rPr>
+            <w:t xml:space="preserve"> </w:t>
+          </w:r>
+          <w:proofErr w:type="spellStart"/>
+          <w:r>
+            <w:rPr>
+              <w:rFonts w:eastAsia="Times New Roman"/>
+            </w:rPr>
+            <w:t>Realizability</w:t>
+          </w:r>
+          <w:proofErr w:type="spellEnd"/>
+          <w:r>
+            <w:rPr>
+              <w:rFonts w:eastAsia="Times New Roman"/>
+            </w:rPr>
+            <w:t xml:space="preserve"> of BPMN </w:t>
+          </w:r>
+          <w:proofErr w:type="spellStart"/>
+          <w:r>
+            <w:rPr>
+              <w:rFonts w:eastAsia="Times New Roman"/>
+            </w:rPr>
+            <w:t>Choreographies</w:t>
+          </w:r>
+          <w:proofErr w:type="spellEnd"/>
+          <w:r>
+            <w:rPr>
+              <w:rFonts w:eastAsia="Times New Roman"/>
+            </w:rPr>
+            <w:t xml:space="preserve">,” in </w:t>
+          </w:r>
+          <w:r>
+            <w:rPr>
+              <w:rFonts w:eastAsia="Times New Roman"/>
+              <w:i/>
+              <w:iCs/>
+            </w:rPr>
+            <w:t xml:space="preserve">2022 IEEE </w:t>
+          </w:r>
+          <w:proofErr w:type="spellStart"/>
+          <w:r>
+            <w:rPr>
+              <w:rFonts w:eastAsia="Times New Roman"/>
+              <w:i/>
+              <w:iCs/>
+            </w:rPr>
+            <w:t>Intl</w:t>
+          </w:r>
+          <w:proofErr w:type="spellEnd"/>
+          <w:r>
+            <w:rPr>
+              <w:rFonts w:eastAsia="Times New Roman"/>
+              <w:i/>
+              <w:iCs/>
+            </w:rPr>
+            <w:t xml:space="preserve"> </w:t>
+          </w:r>
+          <w:proofErr w:type="spellStart"/>
+          <w:r>
+            <w:rPr>
+              <w:rFonts w:eastAsia="Times New Roman"/>
+              <w:i/>
+              <w:iCs/>
+            </w:rPr>
+            <w:t>Conf</w:t>
+          </w:r>
+          <w:proofErr w:type="spellEnd"/>
+          <w:r>
+            <w:rPr>
+              <w:rFonts w:eastAsia="Times New Roman"/>
+              <w:i/>
+              <w:iCs/>
+            </w:rPr>
+            <w:t xml:space="preserve"> </w:t>
+          </w:r>
+          <w:proofErr w:type="spellStart"/>
+          <w:r>
+            <w:rPr>
+              <w:rFonts w:eastAsia="Times New Roman"/>
+              <w:i/>
+              <w:iCs/>
+            </w:rPr>
+            <w:t>on</w:t>
+          </w:r>
+          <w:proofErr w:type="spellEnd"/>
+          <w:r>
+            <w:rPr>
+              <w:rFonts w:eastAsia="Times New Roman"/>
+              <w:i/>
+              <w:iCs/>
+            </w:rPr>
+            <w:t xml:space="preserve"> </w:t>
+          </w:r>
+          <w:proofErr w:type="spellStart"/>
+          <w:r>
+            <w:rPr>
+              <w:rFonts w:eastAsia="Times New Roman"/>
+              <w:i/>
+              <w:iCs/>
+            </w:rPr>
+            <w:t>Dependable</w:t>
+          </w:r>
+          <w:proofErr w:type="spellEnd"/>
+          <w:r>
+            <w:rPr>
+              <w:rFonts w:eastAsia="Times New Roman"/>
+              <w:i/>
+              <w:iCs/>
+            </w:rPr>
+            <w:t xml:space="preserve">, </w:t>
+          </w:r>
+          <w:proofErr w:type="spellStart"/>
+          <w:r>
+            <w:rPr>
+              <w:rFonts w:eastAsia="Times New Roman"/>
+              <w:i/>
+              <w:iCs/>
+            </w:rPr>
+            <w:t>Autonomic</w:t>
+          </w:r>
+          <w:proofErr w:type="spellEnd"/>
+          <w:r>
+            <w:rPr>
+              <w:rFonts w:eastAsia="Times New Roman"/>
+              <w:i/>
+              <w:iCs/>
+            </w:rPr>
+            <w:t xml:space="preserve"> and </w:t>
+          </w:r>
+          <w:proofErr w:type="spellStart"/>
+          <w:r>
+            <w:rPr>
+              <w:rFonts w:eastAsia="Times New Roman"/>
+              <w:i/>
+              <w:iCs/>
+            </w:rPr>
+            <w:t>Secure</w:t>
+          </w:r>
+          <w:proofErr w:type="spellEnd"/>
+          <w:r>
+            <w:rPr>
+              <w:rFonts w:eastAsia="Times New Roman"/>
+              <w:i/>
+              <w:iCs/>
+            </w:rPr>
+            <w:t xml:space="preserve"> Computing, </w:t>
+          </w:r>
+          <w:proofErr w:type="spellStart"/>
+          <w:r>
+            <w:rPr>
+              <w:rFonts w:eastAsia="Times New Roman"/>
+              <w:i/>
+              <w:iCs/>
+            </w:rPr>
+            <w:t>Intl</w:t>
+          </w:r>
+          <w:proofErr w:type="spellEnd"/>
+          <w:r>
+            <w:rPr>
+              <w:rFonts w:eastAsia="Times New Roman"/>
+              <w:i/>
+              <w:iCs/>
+            </w:rPr>
+            <w:t xml:space="preserve"> </w:t>
+          </w:r>
+          <w:proofErr w:type="spellStart"/>
+          <w:r>
+            <w:rPr>
+              <w:rFonts w:eastAsia="Times New Roman"/>
+              <w:i/>
+              <w:iCs/>
+            </w:rPr>
+            <w:t>Conf</w:t>
+          </w:r>
+          <w:proofErr w:type="spellEnd"/>
+          <w:r>
+            <w:rPr>
+              <w:rFonts w:eastAsia="Times New Roman"/>
+              <w:i/>
+              <w:iCs/>
+            </w:rPr>
+            <w:t xml:space="preserve"> </w:t>
+          </w:r>
+          <w:proofErr w:type="spellStart"/>
+          <w:r>
+            <w:rPr>
+              <w:rFonts w:eastAsia="Times New Roman"/>
+              <w:i/>
+              <w:iCs/>
+            </w:rPr>
+            <w:t>on</w:t>
+          </w:r>
+          <w:proofErr w:type="spellEnd"/>
+          <w:r>
+            <w:rPr>
+              <w:rFonts w:eastAsia="Times New Roman"/>
+              <w:i/>
+              <w:iCs/>
+            </w:rPr>
+            <w:t xml:space="preserve"> </w:t>
+          </w:r>
+          <w:proofErr w:type="spellStart"/>
+          <w:r>
+            <w:rPr>
+              <w:rFonts w:eastAsia="Times New Roman"/>
+              <w:i/>
+              <w:iCs/>
+            </w:rPr>
+            <w:t>Pervasive</w:t>
+          </w:r>
+          <w:proofErr w:type="spellEnd"/>
+          <w:r>
+            <w:rPr>
+              <w:rFonts w:eastAsia="Times New Roman"/>
+              <w:i/>
+              <w:iCs/>
+            </w:rPr>
+            <w:t xml:space="preserve"> </w:t>
+          </w:r>
+          <w:proofErr w:type="spellStart"/>
+          <w:r>
+            <w:rPr>
+              <w:rFonts w:eastAsia="Times New Roman"/>
+              <w:i/>
+              <w:iCs/>
+            </w:rPr>
+            <w:t>Intelligence</w:t>
+          </w:r>
+          <w:proofErr w:type="spellEnd"/>
+          <w:r>
+            <w:rPr>
+              <w:rFonts w:eastAsia="Times New Roman"/>
+              <w:i/>
+              <w:iCs/>
+            </w:rPr>
+            <w:t xml:space="preserve"> and Computing, </w:t>
+          </w:r>
+          <w:proofErr w:type="spellStart"/>
+          <w:r>
+            <w:rPr>
+              <w:rFonts w:eastAsia="Times New Roman"/>
+              <w:i/>
+              <w:iCs/>
+            </w:rPr>
+            <w:t>Intl</w:t>
+          </w:r>
+          <w:proofErr w:type="spellEnd"/>
+          <w:r>
+            <w:rPr>
+              <w:rFonts w:eastAsia="Times New Roman"/>
+              <w:i/>
+              <w:iCs/>
+            </w:rPr>
+            <w:t xml:space="preserve"> </w:t>
+          </w:r>
+          <w:proofErr w:type="spellStart"/>
+          <w:r>
+            <w:rPr>
+              <w:rFonts w:eastAsia="Times New Roman"/>
+              <w:i/>
+              <w:iCs/>
+            </w:rPr>
+            <w:t>Conf</w:t>
+          </w:r>
+          <w:proofErr w:type="spellEnd"/>
+          <w:r>
+            <w:rPr>
+              <w:rFonts w:eastAsia="Times New Roman"/>
+              <w:i/>
+              <w:iCs/>
+            </w:rPr>
+            <w:t xml:space="preserve"> </w:t>
+          </w:r>
+          <w:proofErr w:type="spellStart"/>
+          <w:r>
+            <w:rPr>
+              <w:rFonts w:eastAsia="Times New Roman"/>
+              <w:i/>
+              <w:iCs/>
+            </w:rPr>
+            <w:t>on</w:t>
+          </w:r>
+          <w:proofErr w:type="spellEnd"/>
+          <w:r>
+            <w:rPr>
+              <w:rFonts w:eastAsia="Times New Roman"/>
+              <w:i/>
+              <w:iCs/>
+            </w:rPr>
+            <w:t xml:space="preserve"> Cloud and Big Data Computing, </w:t>
+          </w:r>
+          <w:proofErr w:type="spellStart"/>
+          <w:r>
+            <w:rPr>
+              <w:rFonts w:eastAsia="Times New Roman"/>
+              <w:i/>
+              <w:iCs/>
+            </w:rPr>
+            <w:t>Intl</w:t>
+          </w:r>
+          <w:proofErr w:type="spellEnd"/>
+          <w:r>
+            <w:rPr>
+              <w:rFonts w:eastAsia="Times New Roman"/>
+              <w:i/>
+              <w:iCs/>
+            </w:rPr>
+            <w:t xml:space="preserve"> </w:t>
+          </w:r>
+          <w:proofErr w:type="spellStart"/>
+          <w:r>
+            <w:rPr>
+              <w:rFonts w:eastAsia="Times New Roman"/>
+              <w:i/>
+              <w:iCs/>
+            </w:rPr>
+            <w:t>Conf</w:t>
+          </w:r>
+          <w:proofErr w:type="spellEnd"/>
+          <w:r>
+            <w:rPr>
+              <w:rFonts w:eastAsia="Times New Roman"/>
+              <w:i/>
+              <w:iCs/>
+            </w:rPr>
+            <w:t xml:space="preserve"> </w:t>
+          </w:r>
+          <w:proofErr w:type="spellStart"/>
+          <w:r>
+            <w:rPr>
+              <w:rFonts w:eastAsia="Times New Roman"/>
+              <w:i/>
+              <w:iCs/>
+            </w:rPr>
+            <w:t>on</w:t>
+          </w:r>
+          <w:proofErr w:type="spellEnd"/>
+          <w:r>
+            <w:rPr>
+              <w:rFonts w:eastAsia="Times New Roman"/>
+              <w:i/>
+              <w:iCs/>
+            </w:rPr>
+            <w:t xml:space="preserve"> </w:t>
+          </w:r>
+          <w:proofErr w:type="spellStart"/>
+          <w:r>
+            <w:rPr>
+              <w:rFonts w:eastAsia="Times New Roman"/>
+              <w:i/>
+              <w:iCs/>
+            </w:rPr>
+            <w:t>Cyber</w:t>
+          </w:r>
+          <w:proofErr w:type="spellEnd"/>
+          <w:r>
+            <w:rPr>
+              <w:rFonts w:eastAsia="Times New Roman"/>
+              <w:i/>
+              <w:iCs/>
+            </w:rPr>
+            <w:t xml:space="preserve"> </w:t>
+          </w:r>
+          <w:proofErr w:type="spellStart"/>
+          <w:r>
+            <w:rPr>
+              <w:rFonts w:eastAsia="Times New Roman"/>
+              <w:i/>
+              <w:iCs/>
+            </w:rPr>
+            <w:t>Science</w:t>
+          </w:r>
+          <w:proofErr w:type="spellEnd"/>
+          <w:r>
+            <w:rPr>
+              <w:rFonts w:eastAsia="Times New Roman"/>
+              <w:i/>
+              <w:iCs/>
+            </w:rPr>
+            <w:t xml:space="preserve"> and </w:t>
+          </w:r>
+          <w:proofErr w:type="spellStart"/>
+          <w:r>
+            <w:rPr>
+              <w:rFonts w:eastAsia="Times New Roman"/>
+              <w:i/>
+              <w:iCs/>
+            </w:rPr>
+            <w:t>Technology</w:t>
+          </w:r>
+          <w:proofErr w:type="spellEnd"/>
+          <w:r>
+            <w:rPr>
+              <w:rFonts w:eastAsia="Times New Roman"/>
+              <w:i/>
+              <w:iCs/>
+            </w:rPr>
+            <w:t xml:space="preserve"> </w:t>
+          </w:r>
+          <w:proofErr w:type="spellStart"/>
+          <w:r>
+            <w:rPr>
+              <w:rFonts w:eastAsia="Times New Roman"/>
+              <w:i/>
+              <w:iCs/>
+            </w:rPr>
+            <w:t>Congress</w:t>
+          </w:r>
+          <w:proofErr w:type="spellEnd"/>
+          <w:r>
+            <w:rPr>
+              <w:rFonts w:eastAsia="Times New Roman"/>
+              <w:i/>
+              <w:iCs/>
+            </w:rPr>
+            <w:t xml:space="preserve"> (DASC/</w:t>
+          </w:r>
+          <w:proofErr w:type="spellStart"/>
+          <w:r>
+            <w:rPr>
+              <w:rFonts w:eastAsia="Times New Roman"/>
+              <w:i/>
+              <w:iCs/>
+            </w:rPr>
+            <w:t>PiCom</w:t>
+          </w:r>
+          <w:proofErr w:type="spellEnd"/>
+          <w:r>
+            <w:rPr>
+              <w:rFonts w:eastAsia="Times New Roman"/>
+              <w:i/>
+              <w:iCs/>
+            </w:rPr>
+            <w:t>/</w:t>
+          </w:r>
+          <w:proofErr w:type="spellStart"/>
+          <w:r>
+            <w:rPr>
+              <w:rFonts w:eastAsia="Times New Roman"/>
+              <w:i/>
+              <w:iCs/>
+            </w:rPr>
+            <w:t>CBDCom</w:t>
+          </w:r>
+          <w:proofErr w:type="spellEnd"/>
+          <w:r>
+            <w:rPr>
+              <w:rFonts w:eastAsia="Times New Roman"/>
+              <w:i/>
+              <w:iCs/>
+            </w:rPr>
+            <w:t>/</w:t>
+          </w:r>
+          <w:proofErr w:type="spellStart"/>
+          <w:r>
+            <w:rPr>
+              <w:rFonts w:eastAsia="Times New Roman"/>
+              <w:i/>
+              <w:iCs/>
+            </w:rPr>
+            <w:t>CyberSciTech</w:t>
+          </w:r>
+          <w:proofErr w:type="spellEnd"/>
+          <w:r>
+            <w:rPr>
+              <w:rFonts w:eastAsia="Times New Roman"/>
+              <w:i/>
+              <w:iCs/>
+            </w:rPr>
+            <w:t>)</w:t>
+          </w:r>
+          <w:r>
+            <w:rPr>
+              <w:rFonts w:eastAsia="Times New Roman"/>
+            </w:rPr>
+            <w:t xml:space="preserve">, IEEE, Sep. 2022, pp. 1–6. </w:t>
+          </w:r>
+          <w:proofErr w:type="spellStart"/>
+          <w:r>
+            <w:rPr>
+              <w:rFonts w:eastAsia="Times New Roman"/>
+            </w:rPr>
+            <w:t>doi</w:t>
+          </w:r>
+          <w:proofErr w:type="spellEnd"/>
+          <w:r>
+            <w:rPr>
+              <w:rFonts w:eastAsia="Times New Roman"/>
+            </w:rPr>
+            <w:t>: 10.1109/DASC/</w:t>
+          </w:r>
+          <w:proofErr w:type="spellStart"/>
+          <w:r>
+            <w:rPr>
+              <w:rFonts w:eastAsia="Times New Roman"/>
+            </w:rPr>
+            <w:t>PiCom</w:t>
+          </w:r>
+          <w:proofErr w:type="spellEnd"/>
+          <w:r>
+            <w:rPr>
+              <w:rFonts w:eastAsia="Times New Roman"/>
+            </w:rPr>
+            <w:t>/</w:t>
+          </w:r>
+          <w:proofErr w:type="spellStart"/>
+          <w:r>
+            <w:rPr>
+              <w:rFonts w:eastAsia="Times New Roman"/>
+            </w:rPr>
+            <w:t>CBDCom</w:t>
+          </w:r>
+          <w:proofErr w:type="spellEnd"/>
+          <w:r>
+            <w:rPr>
+              <w:rFonts w:eastAsia="Times New Roman"/>
+            </w:rPr>
+            <w:t>/Cy55231.2022.9927990.</w:t>
           </w:r>
         </w:p>
         <w:p>
@@ -7648,7 +11342,21 @@
               <w:rFonts w:eastAsia="Times New Roman"/>
             </w:rPr>
             <w:tab/>
-            <w:t xml:space="preserve">I. N. Fatimah </w:t>
+            <w:t xml:space="preserve">I. N. </w:t>
+          </w:r>
+          <w:proofErr w:type="spellStart"/>
+          <w:r>
+            <w:rPr>
+              <w:rFonts w:eastAsia="Times New Roman"/>
+            </w:rPr>
+            <w:t>Fatimah</w:t>
+          </w:r>
+          <w:proofErr w:type="spellEnd"/>
+          <w:r>
+            <w:rPr>
+              <w:rFonts w:eastAsia="Times New Roman"/>
+            </w:rPr>
+            <w:t xml:space="preserve"> </w:t>
           </w:r>
           <w:r>
             <w:rPr>
@@ -7662,7 +11370,63 @@
             <w:rPr>
               <w:rFonts w:eastAsia="Times New Roman"/>
             </w:rPr>
-            <w:t>, “USESPEC to BPMN: Web generator program for use case specification to BPMN,” 2023, p. 040008. doi: 10.1063/5.0103694.</w:t>
+            <w:t xml:space="preserve">, “USESPEC to BPMN: Web </w:t>
+          </w:r>
+          <w:proofErr w:type="spellStart"/>
+          <w:r>
+            <w:rPr>
+              <w:rFonts w:eastAsia="Times New Roman"/>
+            </w:rPr>
+            <w:t>generator</w:t>
+          </w:r>
+          <w:proofErr w:type="spellEnd"/>
+          <w:r>
+            <w:rPr>
+              <w:rFonts w:eastAsia="Times New Roman"/>
+            </w:rPr>
+            <w:t xml:space="preserve"> </w:t>
+          </w:r>
+          <w:proofErr w:type="spellStart"/>
+          <w:r>
+            <w:rPr>
+              <w:rFonts w:eastAsia="Times New Roman"/>
+            </w:rPr>
+            <w:t>program</w:t>
+          </w:r>
+          <w:proofErr w:type="spellEnd"/>
+          <w:r>
+            <w:rPr>
+              <w:rFonts w:eastAsia="Times New Roman"/>
+            </w:rPr>
+            <w:t xml:space="preserve"> for use case </w:t>
+          </w:r>
+          <w:proofErr w:type="spellStart"/>
+          <w:r>
+            <w:rPr>
+              <w:rFonts w:eastAsia="Times New Roman"/>
+            </w:rPr>
+            <w:t>specification</w:t>
+          </w:r>
+          <w:proofErr w:type="spellEnd"/>
+          <w:r>
+            <w:rPr>
+              <w:rFonts w:eastAsia="Times New Roman"/>
+            </w:rPr>
+            <w:t xml:space="preserve"> to BPMN,” 2023, p. 040008. </w:t>
+          </w:r>
+          <w:proofErr w:type="spellStart"/>
+          <w:r>
+            <w:rPr>
+              <w:rFonts w:eastAsia="Times New Roman"/>
+            </w:rPr>
+            <w:t>doi</w:t>
+          </w:r>
+          <w:proofErr w:type="spellEnd"/>
+          <w:r>
+            <w:rPr>
+              <w:rFonts w:eastAsia="Times New Roman"/>
+            </w:rPr>
+            <w:t>: 10.1063/5.0103694.</w:t>
           </w:r>
         </w:p>
         <w:p>
@@ -7686,7 +11450,105 @@
               <w:rFonts w:eastAsia="Times New Roman"/>
             </w:rPr>
             <w:tab/>
-            <w:t>Y. Falcone, G. Salaün, and A. Zuo, “Probabilistic Model Checking of BPMN Processes at Runtime,” 2022, pp. 191–208. doi: 10.1007/978-3-031-07727-2_11.</w:t>
+            <w:t xml:space="preserve">Y. Falcone, G. </w:t>
+          </w:r>
+          <w:proofErr w:type="spellStart"/>
+          <w:r>
+            <w:rPr>
+              <w:rFonts w:eastAsia="Times New Roman"/>
+            </w:rPr>
+            <w:t>Salaün</w:t>
+          </w:r>
+          <w:proofErr w:type="spellEnd"/>
+          <w:r>
+            <w:rPr>
+              <w:rFonts w:eastAsia="Times New Roman"/>
+            </w:rPr>
+            <w:t xml:space="preserve">, and A. </w:t>
+          </w:r>
+          <w:proofErr w:type="spellStart"/>
+          <w:r>
+            <w:rPr>
+              <w:rFonts w:eastAsia="Times New Roman"/>
+            </w:rPr>
+            <w:t>Zuo</w:t>
+          </w:r>
+          <w:proofErr w:type="spellEnd"/>
+          <w:r>
+            <w:rPr>
+              <w:rFonts w:eastAsia="Times New Roman"/>
+            </w:rPr>
+            <w:t>, “</w:t>
+          </w:r>
+          <w:proofErr w:type="spellStart"/>
+          <w:r>
+            <w:rPr>
+              <w:rFonts w:eastAsia="Times New Roman"/>
+            </w:rPr>
+            <w:t>Probabilistic</w:t>
+          </w:r>
+          <w:proofErr w:type="spellEnd"/>
+          <w:r>
+            <w:rPr>
+              <w:rFonts w:eastAsia="Times New Roman"/>
+            </w:rPr>
+            <w:t xml:space="preserve"> Model </w:t>
+          </w:r>
+          <w:proofErr w:type="spellStart"/>
+          <w:r>
+            <w:rPr>
+              <w:rFonts w:eastAsia="Times New Roman"/>
+            </w:rPr>
+            <w:t>Checking</w:t>
+          </w:r>
+          <w:proofErr w:type="spellEnd"/>
+          <w:r>
+            <w:rPr>
+              <w:rFonts w:eastAsia="Times New Roman"/>
+            </w:rPr>
+            <w:t xml:space="preserve"> of BPMN </w:t>
+          </w:r>
+          <w:proofErr w:type="spellStart"/>
+          <w:r>
+            <w:rPr>
+              <w:rFonts w:eastAsia="Times New Roman"/>
+            </w:rPr>
+            <w:t>Processes</w:t>
+          </w:r>
+          <w:proofErr w:type="spellEnd"/>
+          <w:r>
+            <w:rPr>
+              <w:rFonts w:eastAsia="Times New Roman"/>
+            </w:rPr>
+            <w:t xml:space="preserve"> at </w:t>
+          </w:r>
+          <w:proofErr w:type="spellStart"/>
+          <w:r>
+            <w:rPr>
+              <w:rFonts w:eastAsia="Times New Roman"/>
+            </w:rPr>
+            <w:t>Runtime</w:t>
+          </w:r>
+          <w:proofErr w:type="spellEnd"/>
+          <w:r>
+            <w:rPr>
+              <w:rFonts w:eastAsia="Times New Roman"/>
+            </w:rPr>
+            <w:t xml:space="preserve">,” 2022, pp. 191–208. </w:t>
+          </w:r>
+          <w:proofErr w:type="spellStart"/>
+          <w:r>
+            <w:rPr>
+              <w:rFonts w:eastAsia="Times New Roman"/>
+            </w:rPr>
+            <w:t>doi</w:t>
+          </w:r>
+          <w:proofErr w:type="spellEnd"/>
+          <w:r>
+            <w:rPr>
+              <w:rFonts w:eastAsia="Times New Roman"/>
+            </w:rPr>
+            <w:t>: 10.1007/978-3-031-07727-2_11.</w:t>
           </w:r>
         </w:p>
         <w:p>
@@ -7710,7 +11572,161 @@
               <w:rFonts w:eastAsia="Times New Roman"/>
             </w:rPr>
             <w:tab/>
-            <w:t>Y. Kirikkayis, F. Gallik, and M. Reichert, “Towards a Comprehensive BPMN Extension for Modeling IoT-Aware Processes in Business Process Models,” 2022, pp. 711–718. doi: 10.1007/978-3-031-05760-1_47.</w:t>
+            <w:t xml:space="preserve">Y. </w:t>
+          </w:r>
+          <w:proofErr w:type="spellStart"/>
+          <w:r>
+            <w:rPr>
+              <w:rFonts w:eastAsia="Times New Roman"/>
+            </w:rPr>
+            <w:t>Kirikkayis</w:t>
+          </w:r>
+          <w:proofErr w:type="spellEnd"/>
+          <w:r>
+            <w:rPr>
+              <w:rFonts w:eastAsia="Times New Roman"/>
+            </w:rPr>
+            <w:t xml:space="preserve">, F. </w:t>
+          </w:r>
+          <w:proofErr w:type="spellStart"/>
+          <w:r>
+            <w:rPr>
+              <w:rFonts w:eastAsia="Times New Roman"/>
+            </w:rPr>
+            <w:t>Gallik</w:t>
+          </w:r>
+          <w:proofErr w:type="spellEnd"/>
+          <w:r>
+            <w:rPr>
+              <w:rFonts w:eastAsia="Times New Roman"/>
+            </w:rPr>
+            <w:t xml:space="preserve">, and M. </w:t>
+          </w:r>
+          <w:proofErr w:type="spellStart"/>
+          <w:r>
+            <w:rPr>
+              <w:rFonts w:eastAsia="Times New Roman"/>
+            </w:rPr>
+            <w:t>Reichert</w:t>
+          </w:r>
+          <w:proofErr w:type="spellEnd"/>
+          <w:r>
+            <w:rPr>
+              <w:rFonts w:eastAsia="Times New Roman"/>
+            </w:rPr>
+            <w:t>, “</w:t>
+          </w:r>
+          <w:proofErr w:type="spellStart"/>
+          <w:r>
+            <w:rPr>
+              <w:rFonts w:eastAsia="Times New Roman"/>
+            </w:rPr>
+            <w:t>Towards</w:t>
+          </w:r>
+          <w:proofErr w:type="spellEnd"/>
+          <w:r>
+            <w:rPr>
+              <w:rFonts w:eastAsia="Times New Roman"/>
+            </w:rPr>
+            <w:t xml:space="preserve"> a Comprehensive BPMN </w:t>
+          </w:r>
+          <w:proofErr w:type="spellStart"/>
+          <w:r>
+            <w:rPr>
+              <w:rFonts w:eastAsia="Times New Roman"/>
+            </w:rPr>
+            <w:t>Extension</w:t>
+          </w:r>
+          <w:proofErr w:type="spellEnd"/>
+          <w:r>
+            <w:rPr>
+              <w:rFonts w:eastAsia="Times New Roman"/>
+            </w:rPr>
+            <w:t xml:space="preserve"> for </w:t>
+          </w:r>
+          <w:proofErr w:type="spellStart"/>
+          <w:r>
+            <w:rPr>
+              <w:rFonts w:eastAsia="Times New Roman"/>
+            </w:rPr>
+            <w:t>Modeling</w:t>
+          </w:r>
+          <w:proofErr w:type="spellEnd"/>
+          <w:r>
+            <w:rPr>
+              <w:rFonts w:eastAsia="Times New Roman"/>
+            </w:rPr>
+            <w:t xml:space="preserve"> IoT-</w:t>
+          </w:r>
+          <w:proofErr w:type="spellStart"/>
+          <w:r>
+            <w:rPr>
+              <w:rFonts w:eastAsia="Times New Roman"/>
+            </w:rPr>
+            <w:t>Aware</w:t>
+          </w:r>
+          <w:proofErr w:type="spellEnd"/>
+          <w:r>
+            <w:rPr>
+              <w:rFonts w:eastAsia="Times New Roman"/>
+            </w:rPr>
+            <w:t xml:space="preserve"> </w:t>
+          </w:r>
+          <w:proofErr w:type="spellStart"/>
+          <w:r>
+            <w:rPr>
+              <w:rFonts w:eastAsia="Times New Roman"/>
+            </w:rPr>
+            <w:t>Processes</w:t>
+          </w:r>
+          <w:proofErr w:type="spellEnd"/>
+          <w:r>
+            <w:rPr>
+              <w:rFonts w:eastAsia="Times New Roman"/>
+            </w:rPr>
+            <w:t xml:space="preserve"> in Business </w:t>
+          </w:r>
+          <w:proofErr w:type="spellStart"/>
+          <w:r>
+            <w:rPr>
+              <w:rFonts w:eastAsia="Times New Roman"/>
+            </w:rPr>
+            <w:t>Process</w:t>
+          </w:r>
+          <w:proofErr w:type="spellEnd"/>
+          <w:r>
+            <w:rPr>
+              <w:rFonts w:eastAsia="Times New Roman"/>
+            </w:rPr>
+            <w:t xml:space="preserve"> </w:t>
+          </w:r>
+          <w:proofErr w:type="spellStart"/>
+          <w:r>
+            <w:rPr>
+              <w:rFonts w:eastAsia="Times New Roman"/>
+            </w:rPr>
+            <w:t>Models</w:t>
+          </w:r>
+          <w:proofErr w:type="spellEnd"/>
+          <w:r>
+            <w:rPr>
+              <w:rFonts w:eastAsia="Times New Roman"/>
+            </w:rPr>
+            <w:t xml:space="preserve">,” 2022, pp. 711–718. </w:t>
+          </w:r>
+          <w:proofErr w:type="spellStart"/>
+          <w:r>
+            <w:rPr>
+              <w:rFonts w:eastAsia="Times New Roman"/>
+            </w:rPr>
+            <w:t>doi</w:t>
+          </w:r>
+          <w:proofErr w:type="spellEnd"/>
+          <w:r>
+            <w:rPr>
+              <w:rFonts w:eastAsia="Times New Roman"/>
+            </w:rPr>
+            <w:t>: 10.1007/978-3-031-05760-1_47.</w:t>
           </w:r>
         </w:p>
         <w:p>
@@ -7735,21 +11751,157 @@
               <w:rFonts w:eastAsia="Times New Roman"/>
             </w:rPr>
             <w:tab/>
-            <w:t xml:space="preserve">E. Díaz, J. I. Panach, S. Rueda, and J. Vanderdonckt, “An empirical study of rules for mapping BPMN models to graphical user interfaces,” </w:t>
-          </w:r>
-          <w:r>
-            <w:rPr>
-              <w:rFonts w:eastAsia="Times New Roman"/>
-              <w:i/>
-              <w:iCs/>
-            </w:rPr>
-            <w:t>Multimed Tools Appl</w:t>
-          </w:r>
-          <w:r>
-            <w:rPr>
-              <w:rFonts w:eastAsia="Times New Roman"/>
-            </w:rPr>
-            <w:t>, vol. 80, no. 7, pp. 9813–9848, Mar. 2021, doi: 10.1007/s11042-020-09651-6.</w:t>
+            <w:t xml:space="preserve">E. Díaz, J. I. </w:t>
+          </w:r>
+          <w:proofErr w:type="spellStart"/>
+          <w:r>
+            <w:rPr>
+              <w:rFonts w:eastAsia="Times New Roman"/>
+            </w:rPr>
+            <w:t>Panach</w:t>
+          </w:r>
+          <w:proofErr w:type="spellEnd"/>
+          <w:r>
+            <w:rPr>
+              <w:rFonts w:eastAsia="Times New Roman"/>
+            </w:rPr>
+            <w:t xml:space="preserve">, S. Rueda, and J. </w:t>
+          </w:r>
+          <w:proofErr w:type="spellStart"/>
+          <w:r>
+            <w:rPr>
+              <w:rFonts w:eastAsia="Times New Roman"/>
+            </w:rPr>
+            <w:t>Vanderdonckt</w:t>
+          </w:r>
+          <w:proofErr w:type="spellEnd"/>
+          <w:r>
+            <w:rPr>
+              <w:rFonts w:eastAsia="Times New Roman"/>
+            </w:rPr>
+            <w:t xml:space="preserve">, “An </w:t>
+          </w:r>
+          <w:proofErr w:type="spellStart"/>
+          <w:r>
+            <w:rPr>
+              <w:rFonts w:eastAsia="Times New Roman"/>
+            </w:rPr>
+            <w:t>empirical</w:t>
+          </w:r>
+          <w:proofErr w:type="spellEnd"/>
+          <w:r>
+            <w:rPr>
+              <w:rFonts w:eastAsia="Times New Roman"/>
+            </w:rPr>
+            <w:t xml:space="preserve"> </w:t>
+          </w:r>
+          <w:proofErr w:type="spellStart"/>
+          <w:r>
+            <w:rPr>
+              <w:rFonts w:eastAsia="Times New Roman"/>
+            </w:rPr>
+            <w:t>study</w:t>
+          </w:r>
+          <w:proofErr w:type="spellEnd"/>
+          <w:r>
+            <w:rPr>
+              <w:rFonts w:eastAsia="Times New Roman"/>
+            </w:rPr>
+            <w:t xml:space="preserve"> of rules for </w:t>
+          </w:r>
+          <w:proofErr w:type="spellStart"/>
+          <w:r>
+            <w:rPr>
+              <w:rFonts w:eastAsia="Times New Roman"/>
+            </w:rPr>
+            <w:t>mapping</w:t>
+          </w:r>
+          <w:proofErr w:type="spellEnd"/>
+          <w:r>
+            <w:rPr>
+              <w:rFonts w:eastAsia="Times New Roman"/>
+            </w:rPr>
+            <w:t xml:space="preserve"> BPMN </w:t>
+          </w:r>
+          <w:proofErr w:type="spellStart"/>
+          <w:r>
+            <w:rPr>
+              <w:rFonts w:eastAsia="Times New Roman"/>
+            </w:rPr>
+            <w:t>models</w:t>
+          </w:r>
+          <w:proofErr w:type="spellEnd"/>
+          <w:r>
+            <w:rPr>
+              <w:rFonts w:eastAsia="Times New Roman"/>
+            </w:rPr>
+            <w:t xml:space="preserve"> to </w:t>
+          </w:r>
+          <w:proofErr w:type="spellStart"/>
+          <w:r>
+            <w:rPr>
+              <w:rFonts w:eastAsia="Times New Roman"/>
+            </w:rPr>
+            <w:t>graphical</w:t>
+          </w:r>
+          <w:proofErr w:type="spellEnd"/>
+          <w:r>
+            <w:rPr>
+              <w:rFonts w:eastAsia="Times New Roman"/>
+            </w:rPr>
+            <w:t xml:space="preserve"> </w:t>
+          </w:r>
+          <w:proofErr w:type="spellStart"/>
+          <w:r>
+            <w:rPr>
+              <w:rFonts w:eastAsia="Times New Roman"/>
+            </w:rPr>
+            <w:t>user</w:t>
+          </w:r>
+          <w:proofErr w:type="spellEnd"/>
+          <w:r>
+            <w:rPr>
+              <w:rFonts w:eastAsia="Times New Roman"/>
+            </w:rPr>
+            <w:t xml:space="preserve"> interfaces,” </w:t>
+          </w:r>
+          <w:r>
+            <w:rPr>
+              <w:rFonts w:eastAsia="Times New Roman"/>
+              <w:i/>
+              <w:iCs/>
+            </w:rPr>
+            <w:t xml:space="preserve">Multimed Tools </w:t>
+          </w:r>
+          <w:proofErr w:type="spellStart"/>
+          <w:r>
+            <w:rPr>
+              <w:rFonts w:eastAsia="Times New Roman"/>
+              <w:i/>
+              <w:iCs/>
+            </w:rPr>
+            <w:t>Appl</w:t>
+          </w:r>
+          <w:proofErr w:type="spellEnd"/>
+          <w:r>
+            <w:rPr>
+              <w:rFonts w:eastAsia="Times New Roman"/>
+            </w:rPr>
+            <w:t xml:space="preserve">, vol. 80, no. 7, pp. 9813–9848, Mar. 2021, </w:t>
+          </w:r>
+          <w:proofErr w:type="spellStart"/>
+          <w:r>
+            <w:rPr>
+              <w:rFonts w:eastAsia="Times New Roman"/>
+            </w:rPr>
+            <w:t>doi</w:t>
+          </w:r>
+          <w:proofErr w:type="spellEnd"/>
+          <w:r>
+            <w:rPr>
+              <w:rFonts w:eastAsia="Times New Roman"/>
+            </w:rPr>
+            <w:t>: 10.1007/s11042-020-09651-6.</w:t>
           </w:r>
         </w:p>
         <w:p>
@@ -7773,21 +11925,183 @@
               <w:rFonts w:eastAsia="Times New Roman"/>
             </w:rPr>
             <w:tab/>
-            <w:t xml:space="preserve">P. Bocciarelli, A. D’Ambrogio, A. Giglio, and E. Paglia, “BPMN-Based Business Process Modeling and Simulation,” in </w:t>
-          </w:r>
-          <w:r>
-            <w:rPr>
-              <w:rFonts w:eastAsia="Times New Roman"/>
-              <w:i/>
-              <w:iCs/>
-            </w:rPr>
-            <w:t>2019 Winter Simulation Conference (WSC)</w:t>
-          </w:r>
-          <w:r>
-            <w:rPr>
-              <w:rFonts w:eastAsia="Times New Roman"/>
-            </w:rPr>
-            <w:t>, IEEE, Dec. 2019, pp. 1439–1453. doi: 10.1109/WSC40007.2019.9004960.</w:t>
+            <w:t xml:space="preserve">P. </w:t>
+          </w:r>
+          <w:proofErr w:type="spellStart"/>
+          <w:r>
+            <w:rPr>
+              <w:rFonts w:eastAsia="Times New Roman"/>
+            </w:rPr>
+            <w:t>Bocciarelli</w:t>
+          </w:r>
+          <w:proofErr w:type="spellEnd"/>
+          <w:r>
+            <w:rPr>
+              <w:rFonts w:eastAsia="Times New Roman"/>
+            </w:rPr>
+            <w:t xml:space="preserve">, A. </w:t>
+          </w:r>
+          <w:proofErr w:type="spellStart"/>
+          <w:r>
+            <w:rPr>
+              <w:rFonts w:eastAsia="Times New Roman"/>
+            </w:rPr>
+            <w:t>D’Ambrogio</w:t>
+          </w:r>
+          <w:proofErr w:type="spellEnd"/>
+          <w:r>
+            <w:rPr>
+              <w:rFonts w:eastAsia="Times New Roman"/>
+            </w:rPr>
+            <w:t xml:space="preserve">, A. Giglio, and E. </w:t>
+          </w:r>
+          <w:proofErr w:type="spellStart"/>
+          <w:r>
+            <w:rPr>
+              <w:rFonts w:eastAsia="Times New Roman"/>
+            </w:rPr>
+            <w:t>Paglia</w:t>
+          </w:r>
+          <w:proofErr w:type="spellEnd"/>
+          <w:r>
+            <w:rPr>
+              <w:rFonts w:eastAsia="Times New Roman"/>
+            </w:rPr>
+            <w:t>, “BPMN-</w:t>
+          </w:r>
+          <w:proofErr w:type="spellStart"/>
+          <w:r>
+            <w:rPr>
+              <w:rFonts w:eastAsia="Times New Roman"/>
+            </w:rPr>
+            <w:t>Based</w:t>
+          </w:r>
+          <w:proofErr w:type="spellEnd"/>
+          <w:r>
+            <w:rPr>
+              <w:rFonts w:eastAsia="Times New Roman"/>
+            </w:rPr>
+            <w:t xml:space="preserve"> Business </w:t>
+          </w:r>
+          <w:proofErr w:type="spellStart"/>
+          <w:r>
+            <w:rPr>
+              <w:rFonts w:eastAsia="Times New Roman"/>
+            </w:rPr>
+            <w:t>Process</w:t>
+          </w:r>
+          <w:proofErr w:type="spellEnd"/>
+          <w:r>
+            <w:rPr>
+              <w:rFonts w:eastAsia="Times New Roman"/>
+            </w:rPr>
+            <w:t xml:space="preserve"> </w:t>
+          </w:r>
+          <w:proofErr w:type="spellStart"/>
+          <w:r>
+            <w:rPr>
+              <w:rFonts w:eastAsia="Times New Roman"/>
+            </w:rPr>
+            <w:t>Modeling</w:t>
+          </w:r>
+          <w:proofErr w:type="spellEnd"/>
+          <w:r>
+            <w:rPr>
+              <w:rFonts w:eastAsia="Times New Roman"/>
+            </w:rPr>
+            <w:t xml:space="preserve"> and </w:t>
+          </w:r>
+          <w:proofErr w:type="spellStart"/>
+          <w:r>
+            <w:rPr>
+              <w:rFonts w:eastAsia="Times New Roman"/>
+            </w:rPr>
+            <w:t>Simulation</w:t>
+          </w:r>
+          <w:proofErr w:type="spellEnd"/>
+          <w:r>
+            <w:rPr>
+              <w:rFonts w:eastAsia="Times New Roman"/>
+            </w:rPr>
+            <w:t xml:space="preserve">,” in </w:t>
+          </w:r>
+          <w:r>
+            <w:rPr>
+              <w:rFonts w:eastAsia="Times New Roman"/>
+              <w:i/>
+              <w:iCs/>
+            </w:rPr>
+            <w:t xml:space="preserve">2019 Winter </w:t>
+          </w:r>
+          <w:proofErr w:type="spellStart"/>
+          <w:r>
+            <w:rPr>
+              <w:rFonts w:eastAsia="Times New Roman"/>
+              <w:i/>
+              <w:iCs/>
+            </w:rPr>
+            <w:t>Simulation</w:t>
+          </w:r>
+          <w:proofErr w:type="spellEnd"/>
+          <w:r>
+            <w:rPr>
+              <w:rFonts w:eastAsia="Times New Roman"/>
+              <w:i/>
+              <w:iCs/>
+            </w:rPr>
+            <w:t xml:space="preserve"> </w:t>
+          </w:r>
+          <w:proofErr w:type="spellStart"/>
+          <w:r>
+            <w:rPr>
+              <w:rFonts w:eastAsia="Times New Roman"/>
+              <w:i/>
+              <w:iCs/>
+            </w:rPr>
+            <w:t>Conference</w:t>
+          </w:r>
+          <w:proofErr w:type="spellEnd"/>
+          <w:r>
+            <w:rPr>
+              <w:rFonts w:eastAsia="Times New Roman"/>
+              <w:i/>
+              <w:iCs/>
+            </w:rPr>
+            <w:t xml:space="preserve"> (WSC)</w:t>
+          </w:r>
+          <w:r>
+            <w:rPr>
+              <w:rFonts w:eastAsia="Times New Roman"/>
+            </w:rPr>
+            <w:t xml:space="preserve">, IEEE, </w:t>
+          </w:r>
+          <w:proofErr w:type="spellStart"/>
+          <w:r>
+            <w:rPr>
+              <w:rFonts w:eastAsia="Times New Roman"/>
+            </w:rPr>
+            <w:t>Dec</w:t>
+          </w:r>
+          <w:proofErr w:type="spellEnd"/>
+          <w:r>
+            <w:rPr>
+              <w:rFonts w:eastAsia="Times New Roman"/>
+            </w:rPr>
+            <w:t xml:space="preserve">. 2019, pp. 1439–1453. </w:t>
+          </w:r>
+          <w:proofErr w:type="spellStart"/>
+          <w:r>
+            <w:rPr>
+              <w:rFonts w:eastAsia="Times New Roman"/>
+            </w:rPr>
+            <w:t>doi</w:t>
+          </w:r>
+          <w:proofErr w:type="spellEnd"/>
+          <w:r>
+            <w:rPr>
+              <w:rFonts w:eastAsia="Times New Roman"/>
+            </w:rPr>
+            <w:t>: 10.1109/WSC40007.2019.9004960.</w:t>
           </w:r>
         </w:p>
         <w:p>
@@ -7811,21 +12125,151 @@
               <w:rFonts w:eastAsia="Times New Roman"/>
             </w:rPr>
             <w:tab/>
-            <w:t xml:space="preserve">V. Sood, M. K. Nema, R. Kumar, and M. J. Nene, “Construction and Analysis of Petri Net Model for Distributed Cyber Physical Systems,” </w:t>
-          </w:r>
-          <w:r>
-            <w:rPr>
-              <w:rFonts w:eastAsia="Times New Roman"/>
-              <w:i/>
-              <w:iCs/>
-            </w:rPr>
-            <w:t>Def Sci J</w:t>
-          </w:r>
-          <w:r>
-            <w:rPr>
-              <w:rFonts w:eastAsia="Times New Roman"/>
-            </w:rPr>
-            <w:t>, vol. 72, no. 5, pp. 721–731, Nov. 2022, doi: 10.14429/dsj.72.17987.</w:t>
+            <w:t>V. Sood, M. K. Nema, R. Kumar, and M. J. Nene, “</w:t>
+          </w:r>
+          <w:proofErr w:type="spellStart"/>
+          <w:r>
+            <w:rPr>
+              <w:rFonts w:eastAsia="Times New Roman"/>
+            </w:rPr>
+            <w:t>Construction</w:t>
+          </w:r>
+          <w:proofErr w:type="spellEnd"/>
+          <w:r>
+            <w:rPr>
+              <w:rFonts w:eastAsia="Times New Roman"/>
+            </w:rPr>
+            <w:t xml:space="preserve"> and </w:t>
+          </w:r>
+          <w:proofErr w:type="spellStart"/>
+          <w:r>
+            <w:rPr>
+              <w:rFonts w:eastAsia="Times New Roman"/>
+            </w:rPr>
+            <w:t>Analysis</w:t>
+          </w:r>
+          <w:proofErr w:type="spellEnd"/>
+          <w:r>
+            <w:rPr>
+              <w:rFonts w:eastAsia="Times New Roman"/>
+            </w:rPr>
+            <w:t xml:space="preserve"> of Petri Net Model for </w:t>
+          </w:r>
+          <w:proofErr w:type="spellStart"/>
+          <w:r>
+            <w:rPr>
+              <w:rFonts w:eastAsia="Times New Roman"/>
+            </w:rPr>
+            <w:t>Distributed</w:t>
+          </w:r>
+          <w:proofErr w:type="spellEnd"/>
+          <w:r>
+            <w:rPr>
+              <w:rFonts w:eastAsia="Times New Roman"/>
+            </w:rPr>
+            <w:t xml:space="preserve"> </w:t>
+          </w:r>
+          <w:proofErr w:type="spellStart"/>
+          <w:r>
+            <w:rPr>
+              <w:rFonts w:eastAsia="Times New Roman"/>
+            </w:rPr>
+            <w:t>Cyber</w:t>
+          </w:r>
+          <w:proofErr w:type="spellEnd"/>
+          <w:r>
+            <w:rPr>
+              <w:rFonts w:eastAsia="Times New Roman"/>
+            </w:rPr>
+            <w:t xml:space="preserve"> </w:t>
+          </w:r>
+          <w:proofErr w:type="spellStart"/>
+          <w:r>
+            <w:rPr>
+              <w:rFonts w:eastAsia="Times New Roman"/>
+            </w:rPr>
+            <w:t>Physical</w:t>
+          </w:r>
+          <w:proofErr w:type="spellEnd"/>
+          <w:r>
+            <w:rPr>
+              <w:rFonts w:eastAsia="Times New Roman"/>
+            </w:rPr>
+            <w:t xml:space="preserve"> </w:t>
+          </w:r>
+          <w:proofErr w:type="spellStart"/>
+          <w:r>
+            <w:rPr>
+              <w:rFonts w:eastAsia="Times New Roman"/>
+            </w:rPr>
+            <w:t>Systems</w:t>
+          </w:r>
+          <w:proofErr w:type="spellEnd"/>
+          <w:r>
+            <w:rPr>
+              <w:rFonts w:eastAsia="Times New Roman"/>
+            </w:rPr>
+            <w:t xml:space="preserve">,” </w:t>
+          </w:r>
+          <w:r>
+            <w:rPr>
+              <w:rFonts w:eastAsia="Times New Roman"/>
+              <w:i/>
+              <w:iCs/>
+            </w:rPr>
+            <w:t xml:space="preserve">Def </w:t>
+          </w:r>
+          <w:proofErr w:type="spellStart"/>
+          <w:r>
+            <w:rPr>
+              <w:rFonts w:eastAsia="Times New Roman"/>
+              <w:i/>
+              <w:iCs/>
+            </w:rPr>
+            <w:t>Sci</w:t>
+          </w:r>
+          <w:proofErr w:type="spellEnd"/>
+          <w:r>
+            <w:rPr>
+              <w:rFonts w:eastAsia="Times New Roman"/>
+              <w:i/>
+              <w:iCs/>
+            </w:rPr>
+            <w:t xml:space="preserve"> J</w:t>
+          </w:r>
+          <w:r>
+            <w:rPr>
+              <w:rFonts w:eastAsia="Times New Roman"/>
+            </w:rPr>
+            <w:t xml:space="preserve">, vol. 72, no. 5, pp. 721–731, </w:t>
+          </w:r>
+          <w:proofErr w:type="gramStart"/>
+          <w:r>
+            <w:rPr>
+              <w:rFonts w:eastAsia="Times New Roman"/>
+            </w:rPr>
+            <w:t>Nov.</w:t>
+          </w:r>
+          <w:proofErr w:type="gramEnd"/>
+          <w:r>
+            <w:rPr>
+              <w:rFonts w:eastAsia="Times New Roman"/>
+            </w:rPr>
+            <w:t xml:space="preserve"> 2022, </w:t>
+          </w:r>
+          <w:proofErr w:type="spellStart"/>
+          <w:r>
+            <w:rPr>
+              <w:rFonts w:eastAsia="Times New Roman"/>
+            </w:rPr>
+            <w:t>doi</w:t>
+          </w:r>
+          <w:proofErr w:type="spellEnd"/>
+          <w:r>
+            <w:rPr>
+              <w:rFonts w:eastAsia="Times New Roman"/>
+            </w:rPr>
+            <w:t>: 10.14429/dsj.72.17987.</w:t>
           </w:r>
         </w:p>
         <w:p>
@@ -7849,21 +12293,121 @@
               <w:rFonts w:eastAsia="Times New Roman"/>
             </w:rPr>
             <w:tab/>
-            <w:t xml:space="preserve">A. S. Staines, “Concurrency and Petri Net Models,” </w:t>
-          </w:r>
-          <w:r>
-            <w:rPr>
-              <w:rFonts w:eastAsia="Times New Roman"/>
-              <w:i/>
-              <w:iCs/>
-            </w:rPr>
-            <w:t>International Journal of Circuits, Systems and Signal Processing</w:t>
-          </w:r>
-          <w:r>
-            <w:rPr>
-              <w:rFonts w:eastAsia="Times New Roman"/>
-            </w:rPr>
-            <w:t>, vol. 16, pp. 852–858, Mar. 2022, doi: 10.46300/9106.2022.16.104.</w:t>
+            <w:t xml:space="preserve">A. S. Staines, “Concurrency and Petri Net </w:t>
+          </w:r>
+          <w:proofErr w:type="spellStart"/>
+          <w:r>
+            <w:rPr>
+              <w:rFonts w:eastAsia="Times New Roman"/>
+            </w:rPr>
+            <w:t>Models</w:t>
+          </w:r>
+          <w:proofErr w:type="spellEnd"/>
+          <w:r>
+            <w:rPr>
+              <w:rFonts w:eastAsia="Times New Roman"/>
+            </w:rPr>
+            <w:t xml:space="preserve">,” </w:t>
+          </w:r>
+          <w:r>
+            <w:rPr>
+              <w:rFonts w:eastAsia="Times New Roman"/>
+              <w:i/>
+              <w:iCs/>
+            </w:rPr>
+            <w:t xml:space="preserve">International </w:t>
+          </w:r>
+          <w:proofErr w:type="spellStart"/>
+          <w:r>
+            <w:rPr>
+              <w:rFonts w:eastAsia="Times New Roman"/>
+              <w:i/>
+              <w:iCs/>
+            </w:rPr>
+            <w:t>Journal</w:t>
+          </w:r>
+          <w:proofErr w:type="spellEnd"/>
+          <w:r>
+            <w:rPr>
+              <w:rFonts w:eastAsia="Times New Roman"/>
+              <w:i/>
+              <w:iCs/>
+            </w:rPr>
+            <w:t xml:space="preserve"> of </w:t>
+          </w:r>
+          <w:proofErr w:type="spellStart"/>
+          <w:r>
+            <w:rPr>
+              <w:rFonts w:eastAsia="Times New Roman"/>
+              <w:i/>
+              <w:iCs/>
+            </w:rPr>
+            <w:t>Circuits</w:t>
+          </w:r>
+          <w:proofErr w:type="spellEnd"/>
+          <w:r>
+            <w:rPr>
+              <w:rFonts w:eastAsia="Times New Roman"/>
+              <w:i/>
+              <w:iCs/>
+            </w:rPr>
+            <w:t xml:space="preserve">, </w:t>
+          </w:r>
+          <w:proofErr w:type="spellStart"/>
+          <w:r>
+            <w:rPr>
+              <w:rFonts w:eastAsia="Times New Roman"/>
+              <w:i/>
+              <w:iCs/>
+            </w:rPr>
+            <w:t>Systems</w:t>
+          </w:r>
+          <w:proofErr w:type="spellEnd"/>
+          <w:r>
+            <w:rPr>
+              <w:rFonts w:eastAsia="Times New Roman"/>
+              <w:i/>
+              <w:iCs/>
+            </w:rPr>
+            <w:t xml:space="preserve"> and </w:t>
+          </w:r>
+          <w:proofErr w:type="spellStart"/>
+          <w:r>
+            <w:rPr>
+              <w:rFonts w:eastAsia="Times New Roman"/>
+              <w:i/>
+              <w:iCs/>
+            </w:rPr>
+            <w:t>Signal</w:t>
+          </w:r>
+          <w:proofErr w:type="spellEnd"/>
+          <w:r>
+            <w:rPr>
+              <w:rFonts w:eastAsia="Times New Roman"/>
+              <w:i/>
+              <w:iCs/>
+            </w:rPr>
+            <w:t xml:space="preserve"> Processing</w:t>
+          </w:r>
+          <w:r>
+            <w:rPr>
+              <w:rFonts w:eastAsia="Times New Roman"/>
+            </w:rPr>
+            <w:t xml:space="preserve">, vol. 16, pp. 852–858, Mar. 2022, </w:t>
+          </w:r>
+          <w:proofErr w:type="spellStart"/>
+          <w:r>
+            <w:rPr>
+              <w:rFonts w:eastAsia="Times New Roman"/>
+            </w:rPr>
+            <w:t>doi</w:t>
+          </w:r>
+          <w:proofErr w:type="spellEnd"/>
+          <w:r>
+            <w:rPr>
+              <w:rFonts w:eastAsia="Times New Roman"/>
+            </w:rPr>
+            <w:t>: 10.46300/9106.2022.16.104.</w:t>
           </w:r>
         </w:p>
         <w:p>
@@ -7887,7 +12431,133 @@
               <w:rFonts w:eastAsia="Times New Roman"/>
             </w:rPr>
             <w:tab/>
-            <w:t>L. He and G. Liu, “Petri Net Based Symbolic Model Checking for Computation Tree Logic of Knowledge,” Dec. 2020, doi: 10.1109/TCSS.2022.3164052.</w:t>
+            <w:t xml:space="preserve">L. He and G. Liu, “Petri Net </w:t>
+          </w:r>
+          <w:proofErr w:type="spellStart"/>
+          <w:r>
+            <w:rPr>
+              <w:rFonts w:eastAsia="Times New Roman"/>
+            </w:rPr>
+            <w:t>Based</w:t>
+          </w:r>
+          <w:proofErr w:type="spellEnd"/>
+          <w:r>
+            <w:rPr>
+              <w:rFonts w:eastAsia="Times New Roman"/>
+            </w:rPr>
+            <w:t xml:space="preserve"> </w:t>
+          </w:r>
+          <w:proofErr w:type="spellStart"/>
+          <w:r>
+            <w:rPr>
+              <w:rFonts w:eastAsia="Times New Roman"/>
+            </w:rPr>
+            <w:t>Symbolic</w:t>
+          </w:r>
+          <w:proofErr w:type="spellEnd"/>
+          <w:r>
+            <w:rPr>
+              <w:rFonts w:eastAsia="Times New Roman"/>
+            </w:rPr>
+            <w:t xml:space="preserve"> Model </w:t>
+          </w:r>
+          <w:proofErr w:type="spellStart"/>
+          <w:r>
+            <w:rPr>
+              <w:rFonts w:eastAsia="Times New Roman"/>
+            </w:rPr>
+            <w:t>Checking</w:t>
+          </w:r>
+          <w:proofErr w:type="spellEnd"/>
+          <w:r>
+            <w:rPr>
+              <w:rFonts w:eastAsia="Times New Roman"/>
+            </w:rPr>
+            <w:t xml:space="preserve"> for </w:t>
+          </w:r>
+          <w:proofErr w:type="spellStart"/>
+          <w:r>
+            <w:rPr>
+              <w:rFonts w:eastAsia="Times New Roman"/>
+            </w:rPr>
+            <w:t>Computation</w:t>
+          </w:r>
+          <w:proofErr w:type="spellEnd"/>
+          <w:r>
+            <w:rPr>
+              <w:rFonts w:eastAsia="Times New Roman"/>
+            </w:rPr>
+            <w:t xml:space="preserve"> </w:t>
+          </w:r>
+          <w:proofErr w:type="spellStart"/>
+          <w:r>
+            <w:rPr>
+              <w:rFonts w:eastAsia="Times New Roman"/>
+            </w:rPr>
+            <w:t>Tree</w:t>
+          </w:r>
+          <w:proofErr w:type="spellEnd"/>
+          <w:r>
+            <w:rPr>
+              <w:rFonts w:eastAsia="Times New Roman"/>
+            </w:rPr>
+            <w:t xml:space="preserve"> </w:t>
+          </w:r>
+          <w:proofErr w:type="spellStart"/>
+          <w:r>
+            <w:rPr>
+              <w:rFonts w:eastAsia="Times New Roman"/>
+            </w:rPr>
+            <w:t>Logic</w:t>
+          </w:r>
+          <w:proofErr w:type="spellEnd"/>
+          <w:r>
+            <w:rPr>
+              <w:rFonts w:eastAsia="Times New Roman"/>
+            </w:rPr>
+            <w:t xml:space="preserve"> of </w:t>
+          </w:r>
+          <w:proofErr w:type="spellStart"/>
+          <w:r>
+            <w:rPr>
+              <w:rFonts w:eastAsia="Times New Roman"/>
+            </w:rPr>
+            <w:t>Knowledge</w:t>
+          </w:r>
+          <w:proofErr w:type="spellEnd"/>
+          <w:r>
+            <w:rPr>
+              <w:rFonts w:eastAsia="Times New Roman"/>
+            </w:rPr>
+            <w:t xml:space="preserve">,” </w:t>
+          </w:r>
+          <w:proofErr w:type="spellStart"/>
+          <w:r>
+            <w:rPr>
+              <w:rFonts w:eastAsia="Times New Roman"/>
+            </w:rPr>
+            <w:t>Dec</w:t>
+          </w:r>
+          <w:proofErr w:type="spellEnd"/>
+          <w:r>
+            <w:rPr>
+              <w:rFonts w:eastAsia="Times New Roman"/>
+            </w:rPr>
+            <w:t xml:space="preserve">. 2020, </w:t>
+          </w:r>
+          <w:proofErr w:type="spellStart"/>
+          <w:r>
+            <w:rPr>
+              <w:rFonts w:eastAsia="Times New Roman"/>
+            </w:rPr>
+            <w:t>doi</w:t>
+          </w:r>
+          <w:proofErr w:type="spellEnd"/>
+          <w:r>
+            <w:rPr>
+              <w:rFonts w:eastAsia="Times New Roman"/>
+            </w:rPr>
+            <w:t>: 10.1109/TCSS.2022.3164052.</w:t>
           </w:r>
         </w:p>
         <w:p>
@@ -7911,21 +12581,209 @@
               <w:rFonts w:eastAsia="Times New Roman"/>
             </w:rPr>
             <w:tab/>
-            <w:t xml:space="preserve">M. Chen, S. Hariharaputran, R. Hofestädt, B. Kormeier, and S. Spangardt, “Petri net models for the semi-automatic construction of large scale biological networks,” </w:t>
-          </w:r>
-          <w:r>
-            <w:rPr>
-              <w:rFonts w:eastAsia="Times New Roman"/>
-              <w:i/>
-              <w:iCs/>
-            </w:rPr>
-            <w:t>Nat Comput</w:t>
-          </w:r>
-          <w:r>
-            <w:rPr>
-              <w:rFonts w:eastAsia="Times New Roman"/>
-            </w:rPr>
-            <w:t>, vol. 10, no. 3, pp. 1077–1097, Sep. 2011, doi: 10.1007/s11047-009-9151-y.</w:t>
+            <w:t xml:space="preserve">M. Chen, S. </w:t>
+          </w:r>
+          <w:proofErr w:type="spellStart"/>
+          <w:r>
+            <w:rPr>
+              <w:rFonts w:eastAsia="Times New Roman"/>
+            </w:rPr>
+            <w:t>Hariharaputran</w:t>
+          </w:r>
+          <w:proofErr w:type="spellEnd"/>
+          <w:r>
+            <w:rPr>
+              <w:rFonts w:eastAsia="Times New Roman"/>
+            </w:rPr>
+            <w:t xml:space="preserve">, R. </w:t>
+          </w:r>
+          <w:proofErr w:type="spellStart"/>
+          <w:r>
+            <w:rPr>
+              <w:rFonts w:eastAsia="Times New Roman"/>
+            </w:rPr>
+            <w:t>Hofestädt</w:t>
+          </w:r>
+          <w:proofErr w:type="spellEnd"/>
+          <w:r>
+            <w:rPr>
+              <w:rFonts w:eastAsia="Times New Roman"/>
+            </w:rPr>
+            <w:t xml:space="preserve">, B. </w:t>
+          </w:r>
+          <w:proofErr w:type="spellStart"/>
+          <w:r>
+            <w:rPr>
+              <w:rFonts w:eastAsia="Times New Roman"/>
+            </w:rPr>
+            <w:t>Kormeier</w:t>
+          </w:r>
+          <w:proofErr w:type="spellEnd"/>
+          <w:r>
+            <w:rPr>
+              <w:rFonts w:eastAsia="Times New Roman"/>
+            </w:rPr>
+            <w:t xml:space="preserve">, and S. </w:t>
+          </w:r>
+          <w:proofErr w:type="spellStart"/>
+          <w:r>
+            <w:rPr>
+              <w:rFonts w:eastAsia="Times New Roman"/>
+            </w:rPr>
+            <w:t>Spangardt</w:t>
+          </w:r>
+          <w:proofErr w:type="spellEnd"/>
+          <w:r>
+            <w:rPr>
+              <w:rFonts w:eastAsia="Times New Roman"/>
+            </w:rPr>
+            <w:t xml:space="preserve">, “Petri net </w:t>
+          </w:r>
+          <w:proofErr w:type="spellStart"/>
+          <w:r>
+            <w:rPr>
+              <w:rFonts w:eastAsia="Times New Roman"/>
+            </w:rPr>
+            <w:t>models</w:t>
+          </w:r>
+          <w:proofErr w:type="spellEnd"/>
+          <w:r>
+            <w:rPr>
+              <w:rFonts w:eastAsia="Times New Roman"/>
+            </w:rPr>
+            <w:t xml:space="preserve"> for the </w:t>
+          </w:r>
+          <w:proofErr w:type="spellStart"/>
+          <w:r>
+            <w:rPr>
+              <w:rFonts w:eastAsia="Times New Roman"/>
+            </w:rPr>
+            <w:t>semi-automatic</w:t>
+          </w:r>
+          <w:proofErr w:type="spellEnd"/>
+          <w:r>
+            <w:rPr>
+              <w:rFonts w:eastAsia="Times New Roman"/>
+            </w:rPr>
+            <w:t xml:space="preserve"> </w:t>
+          </w:r>
+          <w:proofErr w:type="spellStart"/>
+          <w:r>
+            <w:rPr>
+              <w:rFonts w:eastAsia="Times New Roman"/>
+            </w:rPr>
+            <w:t>construction</w:t>
+          </w:r>
+          <w:proofErr w:type="spellEnd"/>
+          <w:r>
+            <w:rPr>
+              <w:rFonts w:eastAsia="Times New Roman"/>
+            </w:rPr>
+            <w:t xml:space="preserve"> of </w:t>
+          </w:r>
+          <w:proofErr w:type="spellStart"/>
+          <w:r>
+            <w:rPr>
+              <w:rFonts w:eastAsia="Times New Roman"/>
+            </w:rPr>
+            <w:t>large</w:t>
+          </w:r>
+          <w:proofErr w:type="spellEnd"/>
+          <w:r>
+            <w:rPr>
+              <w:rFonts w:eastAsia="Times New Roman"/>
+            </w:rPr>
+            <w:t xml:space="preserve"> </w:t>
+          </w:r>
+          <w:proofErr w:type="spellStart"/>
+          <w:r>
+            <w:rPr>
+              <w:rFonts w:eastAsia="Times New Roman"/>
+            </w:rPr>
+            <w:t>scale</w:t>
+          </w:r>
+          <w:proofErr w:type="spellEnd"/>
+          <w:r>
+            <w:rPr>
+              <w:rFonts w:eastAsia="Times New Roman"/>
+            </w:rPr>
+            <w:t xml:space="preserve"> </w:t>
+          </w:r>
+          <w:proofErr w:type="spellStart"/>
+          <w:r>
+            <w:rPr>
+              <w:rFonts w:eastAsia="Times New Roman"/>
+            </w:rPr>
+            <w:t>biological</w:t>
+          </w:r>
+          <w:proofErr w:type="spellEnd"/>
+          <w:r>
+            <w:rPr>
+              <w:rFonts w:eastAsia="Times New Roman"/>
+            </w:rPr>
+            <w:t xml:space="preserve"> </w:t>
+          </w:r>
+          <w:proofErr w:type="spellStart"/>
+          <w:r>
+            <w:rPr>
+              <w:rFonts w:eastAsia="Times New Roman"/>
+            </w:rPr>
+            <w:t>networks</w:t>
+          </w:r>
+          <w:proofErr w:type="spellEnd"/>
+          <w:r>
+            <w:rPr>
+              <w:rFonts w:eastAsia="Times New Roman"/>
+            </w:rPr>
+            <w:t xml:space="preserve">,” </w:t>
+          </w:r>
+          <w:proofErr w:type="spellStart"/>
+          <w:r>
+            <w:rPr>
+              <w:rFonts w:eastAsia="Times New Roman"/>
+              <w:i/>
+              <w:iCs/>
+            </w:rPr>
+            <w:t>Nat</w:t>
+          </w:r>
+          <w:proofErr w:type="spellEnd"/>
+          <w:r>
+            <w:rPr>
+              <w:rFonts w:eastAsia="Times New Roman"/>
+              <w:i/>
+              <w:iCs/>
+            </w:rPr>
+            <w:t xml:space="preserve"> </w:t>
+          </w:r>
+          <w:proofErr w:type="spellStart"/>
+          <w:r>
+            <w:rPr>
+              <w:rFonts w:eastAsia="Times New Roman"/>
+              <w:i/>
+              <w:iCs/>
+            </w:rPr>
+            <w:t>Comput</w:t>
+          </w:r>
+          <w:proofErr w:type="spellEnd"/>
+          <w:r>
+            <w:rPr>
+              <w:rFonts w:eastAsia="Times New Roman"/>
+            </w:rPr>
+            <w:t xml:space="preserve">, vol. 10, no. 3, pp. 1077–1097, Sep. 2011, </w:t>
+          </w:r>
+          <w:proofErr w:type="spellStart"/>
+          <w:r>
+            <w:rPr>
+              <w:rFonts w:eastAsia="Times New Roman"/>
+            </w:rPr>
+            <w:t>doi</w:t>
+          </w:r>
+          <w:proofErr w:type="spellEnd"/>
+          <w:r>
+            <w:rPr>
+              <w:rFonts w:eastAsia="Times New Roman"/>
+            </w:rPr>
+            <w:t>: 10.1007/s11047-009-9151-y.</w:t>
           </w:r>
         </w:p>
         <w:p>
@@ -7949,21 +12807,202 @@
               <w:rFonts w:eastAsia="Times New Roman"/>
             </w:rPr>
             <w:tab/>
-            <w:t xml:space="preserve">Sheng-Uei Guan, Hsiao-Yeh Yu, and Jen-Shun Yang, “A prioritized Petri net model and its application in distributed multimedia systems,” </w:t>
-          </w:r>
-          <w:r>
-            <w:rPr>
-              <w:rFonts w:eastAsia="Times New Roman"/>
-              <w:i/>
-              <w:iCs/>
-            </w:rPr>
-            <w:t>IEEE Transactions on Computers</w:t>
-          </w:r>
-          <w:r>
-            <w:rPr>
-              <w:rFonts w:eastAsia="Times New Roman"/>
-            </w:rPr>
-            <w:t>, vol. 47, no. 4, pp. 477–481, Apr. 1998, doi: 10.1109/12.675716.</w:t>
+          </w:r>
+          <w:proofErr w:type="spellStart"/>
+          <w:r>
+            <w:rPr>
+              <w:rFonts w:eastAsia="Times New Roman"/>
+            </w:rPr>
+            <w:t>Sheng-Uei</w:t>
+          </w:r>
+          <w:proofErr w:type="spellEnd"/>
+          <w:r>
+            <w:rPr>
+              <w:rFonts w:eastAsia="Times New Roman"/>
+            </w:rPr>
+            <w:t xml:space="preserve"> Guan, </w:t>
+          </w:r>
+          <w:proofErr w:type="spellStart"/>
+          <w:r>
+            <w:rPr>
+              <w:rFonts w:eastAsia="Times New Roman"/>
+            </w:rPr>
+            <w:t>Hsiao-Yeh</w:t>
+          </w:r>
+          <w:proofErr w:type="spellEnd"/>
+          <w:r>
+            <w:rPr>
+              <w:rFonts w:eastAsia="Times New Roman"/>
+            </w:rPr>
+            <w:t xml:space="preserve"> </w:t>
+          </w:r>
+          <w:proofErr w:type="spellStart"/>
+          <w:r>
+            <w:rPr>
+              <w:rFonts w:eastAsia="Times New Roman"/>
+            </w:rPr>
+            <w:t>Yu</w:t>
+          </w:r>
+          <w:proofErr w:type="spellEnd"/>
+          <w:r>
+            <w:rPr>
+              <w:rFonts w:eastAsia="Times New Roman"/>
+            </w:rPr>
+            <w:t>, and Jen-</w:t>
+          </w:r>
+          <w:proofErr w:type="spellStart"/>
+          <w:r>
+            <w:rPr>
+              <w:rFonts w:eastAsia="Times New Roman"/>
+            </w:rPr>
+            <w:t>Shun</w:t>
+          </w:r>
+          <w:proofErr w:type="spellEnd"/>
+          <w:r>
+            <w:rPr>
+              <w:rFonts w:eastAsia="Times New Roman"/>
+            </w:rPr>
+            <w:t xml:space="preserve"> Yang, “A </w:t>
+          </w:r>
+          <w:proofErr w:type="spellStart"/>
+          <w:r>
+            <w:rPr>
+              <w:rFonts w:eastAsia="Times New Roman"/>
+            </w:rPr>
+            <w:t>prioritized</w:t>
+          </w:r>
+          <w:proofErr w:type="spellEnd"/>
+          <w:r>
+            <w:rPr>
+              <w:rFonts w:eastAsia="Times New Roman"/>
+            </w:rPr>
+            <w:t xml:space="preserve"> Petri net </w:t>
+          </w:r>
+          <w:proofErr w:type="spellStart"/>
+          <w:r>
+            <w:rPr>
+              <w:rFonts w:eastAsia="Times New Roman"/>
+            </w:rPr>
+            <w:t>model</w:t>
+          </w:r>
+          <w:proofErr w:type="spellEnd"/>
+          <w:r>
+            <w:rPr>
+              <w:rFonts w:eastAsia="Times New Roman"/>
+            </w:rPr>
+            <w:t xml:space="preserve"> and </w:t>
+          </w:r>
+          <w:proofErr w:type="spellStart"/>
+          <w:r>
+            <w:rPr>
+              <w:rFonts w:eastAsia="Times New Roman"/>
+            </w:rPr>
+            <w:t>its</w:t>
+          </w:r>
+          <w:proofErr w:type="spellEnd"/>
+          <w:r>
+            <w:rPr>
+              <w:rFonts w:eastAsia="Times New Roman"/>
+            </w:rPr>
+            <w:t xml:space="preserve"> application in </w:t>
+          </w:r>
+          <w:proofErr w:type="spellStart"/>
+          <w:r>
+            <w:rPr>
+              <w:rFonts w:eastAsia="Times New Roman"/>
+            </w:rPr>
+            <w:t>distributed</w:t>
+          </w:r>
+          <w:proofErr w:type="spellEnd"/>
+          <w:r>
+            <w:rPr>
+              <w:rFonts w:eastAsia="Times New Roman"/>
+            </w:rPr>
+            <w:t xml:space="preserve"> multimedia </w:t>
+          </w:r>
+          <w:proofErr w:type="spellStart"/>
+          <w:r>
+            <w:rPr>
+              <w:rFonts w:eastAsia="Times New Roman"/>
+            </w:rPr>
+            <w:t>systems</w:t>
+          </w:r>
+          <w:proofErr w:type="spellEnd"/>
+          <w:r>
+            <w:rPr>
+              <w:rFonts w:eastAsia="Times New Roman"/>
+            </w:rPr>
+            <w:t xml:space="preserve">,” </w:t>
+          </w:r>
+          <w:r>
+            <w:rPr>
+              <w:rFonts w:eastAsia="Times New Roman"/>
+              <w:i/>
+              <w:iCs/>
+            </w:rPr>
+            <w:t xml:space="preserve">IEEE </w:t>
+          </w:r>
+          <w:proofErr w:type="spellStart"/>
+          <w:r>
+            <w:rPr>
+              <w:rFonts w:eastAsia="Times New Roman"/>
+              <w:i/>
+              <w:iCs/>
+            </w:rPr>
+            <w:t>Transactions</w:t>
+          </w:r>
+          <w:proofErr w:type="spellEnd"/>
+          <w:r>
+            <w:rPr>
+              <w:rFonts w:eastAsia="Times New Roman"/>
+              <w:i/>
+              <w:iCs/>
+            </w:rPr>
+            <w:t xml:space="preserve"> on </w:t>
+          </w:r>
+          <w:proofErr w:type="spellStart"/>
+          <w:r>
+            <w:rPr>
+              <w:rFonts w:eastAsia="Times New Roman"/>
+              <w:i/>
+              <w:iCs/>
+            </w:rPr>
+            <w:t>Computers</w:t>
+          </w:r>
+          <w:proofErr w:type="spellEnd"/>
+          <w:r>
+            <w:rPr>
+              <w:rFonts w:eastAsia="Times New Roman"/>
+            </w:rPr>
+            <w:t xml:space="preserve">, vol. 47, no. 4, pp. 477–481, </w:t>
+          </w:r>
+          <w:proofErr w:type="spellStart"/>
+          <w:r>
+            <w:rPr>
+              <w:rFonts w:eastAsia="Times New Roman"/>
+            </w:rPr>
+            <w:t>Apr</w:t>
+          </w:r>
+          <w:proofErr w:type="spellEnd"/>
+          <w:r>
+            <w:rPr>
+              <w:rFonts w:eastAsia="Times New Roman"/>
+            </w:rPr>
+            <w:t xml:space="preserve">. 1998, </w:t>
+          </w:r>
+          <w:proofErr w:type="spellStart"/>
+          <w:r>
+            <w:rPr>
+              <w:rFonts w:eastAsia="Times New Roman"/>
+            </w:rPr>
+            <w:t>doi</w:t>
+          </w:r>
+          <w:proofErr w:type="spellEnd"/>
+          <w:r>
+            <w:rPr>
+              <w:rFonts w:eastAsia="Times New Roman"/>
+            </w:rPr>
+            <w:t>: 10.1109/12.675716.</w:t>
           </w:r>
         </w:p>
         <w:p>
@@ -7987,21 +13026,225 @@
               <w:rFonts w:eastAsia="Times New Roman"/>
             </w:rPr>
             <w:tab/>
-            <w:t xml:space="preserve">B. B. Ghebrial, “Professional IoT Applications Development training utilizing IoT Educational and Innovation Labs,” in </w:t>
-          </w:r>
-          <w:r>
-            <w:rPr>
-              <w:rFonts w:eastAsia="Times New Roman"/>
-              <w:i/>
-              <w:iCs/>
-            </w:rPr>
-            <w:t>Federated Africa and Middle East Conference on Software Engineering</w:t>
-          </w:r>
-          <w:r>
-            <w:rPr>
-              <w:rFonts w:eastAsia="Times New Roman"/>
-            </w:rPr>
-            <w:t>, New York, NY, USA: ACM, Jun. 2022, pp. 90–90. doi: 10.1145/3531056.3542763.</w:t>
+            <w:t xml:space="preserve">B. B. </w:t>
+          </w:r>
+          <w:proofErr w:type="spellStart"/>
+          <w:r>
+            <w:rPr>
+              <w:rFonts w:eastAsia="Times New Roman"/>
+            </w:rPr>
+            <w:t>Ghebrial</w:t>
+          </w:r>
+          <w:proofErr w:type="spellEnd"/>
+          <w:r>
+            <w:rPr>
+              <w:rFonts w:eastAsia="Times New Roman"/>
+            </w:rPr>
+            <w:t xml:space="preserve">, “Professional IoT </w:t>
+          </w:r>
+          <w:proofErr w:type="spellStart"/>
+          <w:r>
+            <w:rPr>
+              <w:rFonts w:eastAsia="Times New Roman"/>
+            </w:rPr>
+            <w:t>Applications</w:t>
+          </w:r>
+          <w:proofErr w:type="spellEnd"/>
+          <w:r>
+            <w:rPr>
+              <w:rFonts w:eastAsia="Times New Roman"/>
+            </w:rPr>
+            <w:t xml:space="preserve"> Development training </w:t>
+          </w:r>
+          <w:proofErr w:type="spellStart"/>
+          <w:r>
+            <w:rPr>
+              <w:rFonts w:eastAsia="Times New Roman"/>
+            </w:rPr>
+            <w:t>utilizing</w:t>
+          </w:r>
+          <w:proofErr w:type="spellEnd"/>
+          <w:r>
+            <w:rPr>
+              <w:rFonts w:eastAsia="Times New Roman"/>
+            </w:rPr>
+            <w:t xml:space="preserve"> IoT </w:t>
+          </w:r>
+          <w:proofErr w:type="spellStart"/>
+          <w:r>
+            <w:rPr>
+              <w:rFonts w:eastAsia="Times New Roman"/>
+            </w:rPr>
+            <w:t>Educational</w:t>
+          </w:r>
+          <w:proofErr w:type="spellEnd"/>
+          <w:r>
+            <w:rPr>
+              <w:rFonts w:eastAsia="Times New Roman"/>
+            </w:rPr>
+            <w:t xml:space="preserve"> and </w:t>
+          </w:r>
+          <w:proofErr w:type="spellStart"/>
+          <w:r>
+            <w:rPr>
+              <w:rFonts w:eastAsia="Times New Roman"/>
+            </w:rPr>
+            <w:t>Innovation</w:t>
+          </w:r>
+          <w:proofErr w:type="spellEnd"/>
+          <w:r>
+            <w:rPr>
+              <w:rFonts w:eastAsia="Times New Roman"/>
+            </w:rPr>
+            <w:t xml:space="preserve"> </w:t>
+          </w:r>
+          <w:proofErr w:type="spellStart"/>
+          <w:r>
+            <w:rPr>
+              <w:rFonts w:eastAsia="Times New Roman"/>
+            </w:rPr>
+            <w:t>Labs</w:t>
+          </w:r>
+          <w:proofErr w:type="spellEnd"/>
+          <w:r>
+            <w:rPr>
+              <w:rFonts w:eastAsia="Times New Roman"/>
+            </w:rPr>
+            <w:t xml:space="preserve">,” in </w:t>
+          </w:r>
+          <w:proofErr w:type="spellStart"/>
+          <w:r>
+            <w:rPr>
+              <w:rFonts w:eastAsia="Times New Roman"/>
+              <w:i/>
+              <w:iCs/>
+            </w:rPr>
+            <w:t>Federated</w:t>
+          </w:r>
+          <w:proofErr w:type="spellEnd"/>
+          <w:r>
+            <w:rPr>
+              <w:rFonts w:eastAsia="Times New Roman"/>
+              <w:i/>
+              <w:iCs/>
+            </w:rPr>
+            <w:t xml:space="preserve"> </w:t>
+          </w:r>
+          <w:proofErr w:type="spellStart"/>
+          <w:r>
+            <w:rPr>
+              <w:rFonts w:eastAsia="Times New Roman"/>
+              <w:i/>
+              <w:iCs/>
+            </w:rPr>
+            <w:t>Africa</w:t>
+          </w:r>
+          <w:proofErr w:type="spellEnd"/>
+          <w:r>
+            <w:rPr>
+              <w:rFonts w:eastAsia="Times New Roman"/>
+              <w:i/>
+              <w:iCs/>
+            </w:rPr>
+            <w:t xml:space="preserve"> and </w:t>
+          </w:r>
+          <w:proofErr w:type="spellStart"/>
+          <w:r>
+            <w:rPr>
+              <w:rFonts w:eastAsia="Times New Roman"/>
+              <w:i/>
+              <w:iCs/>
+            </w:rPr>
+            <w:t>Middle</w:t>
+          </w:r>
+          <w:proofErr w:type="spellEnd"/>
+          <w:r>
+            <w:rPr>
+              <w:rFonts w:eastAsia="Times New Roman"/>
+              <w:i/>
+              <w:iCs/>
+            </w:rPr>
+            <w:t xml:space="preserve"> East </w:t>
+          </w:r>
+          <w:proofErr w:type="spellStart"/>
+          <w:r>
+            <w:rPr>
+              <w:rFonts w:eastAsia="Times New Roman"/>
+              <w:i/>
+              <w:iCs/>
+            </w:rPr>
+            <w:t>Conference</w:t>
+          </w:r>
+          <w:proofErr w:type="spellEnd"/>
+          <w:r>
+            <w:rPr>
+              <w:rFonts w:eastAsia="Times New Roman"/>
+              <w:i/>
+              <w:iCs/>
+            </w:rPr>
+            <w:t xml:space="preserve"> </w:t>
+          </w:r>
+          <w:proofErr w:type="spellStart"/>
+          <w:r>
+            <w:rPr>
+              <w:rFonts w:eastAsia="Times New Roman"/>
+              <w:i/>
+              <w:iCs/>
+            </w:rPr>
+            <w:t>on</w:t>
+          </w:r>
+          <w:proofErr w:type="spellEnd"/>
+          <w:r>
+            <w:rPr>
+              <w:rFonts w:eastAsia="Times New Roman"/>
+              <w:i/>
+              <w:iCs/>
+            </w:rPr>
+            <w:t xml:space="preserve"> Software </w:t>
+          </w:r>
+          <w:proofErr w:type="spellStart"/>
+          <w:r>
+            <w:rPr>
+              <w:rFonts w:eastAsia="Times New Roman"/>
+              <w:i/>
+              <w:iCs/>
+            </w:rPr>
+            <w:t>Engineering</w:t>
+          </w:r>
+          <w:proofErr w:type="spellEnd"/>
+          <w:r>
+            <w:rPr>
+              <w:rFonts w:eastAsia="Times New Roman"/>
+            </w:rPr>
+            <w:t xml:space="preserve">, New York, NY, USA: ACM, </w:t>
+          </w:r>
+          <w:proofErr w:type="gramStart"/>
+          <w:r>
+            <w:rPr>
+              <w:rFonts w:eastAsia="Times New Roman"/>
+            </w:rPr>
+            <w:t>Jun.</w:t>
+          </w:r>
+          <w:proofErr w:type="gramEnd"/>
+          <w:r>
+            <w:rPr>
+              <w:rFonts w:eastAsia="Times New Roman"/>
+            </w:rPr>
+            <w:t xml:space="preserve"> 2022, pp. 90–90. </w:t>
+          </w:r>
+          <w:proofErr w:type="spellStart"/>
+          <w:r>
+            <w:rPr>
+              <w:rFonts w:eastAsia="Times New Roman"/>
+            </w:rPr>
+            <w:t>doi</w:t>
+          </w:r>
+          <w:proofErr w:type="spellEnd"/>
+          <w:r>
+            <w:rPr>
+              <w:rFonts w:eastAsia="Times New Roman"/>
+            </w:rPr>
+            <w:t>: 10.1145/3531056.3542763.</w:t>
           </w:r>
         </w:p>
         <w:p>
@@ -8026,7 +13269,21 @@
               <w:rFonts w:eastAsia="Times New Roman"/>
             </w:rPr>
             <w:tab/>
-            <w:t xml:space="preserve">B. Qian </w:t>
+            <w:t xml:space="preserve">B. </w:t>
+          </w:r>
+          <w:proofErr w:type="spellStart"/>
+          <w:r>
+            <w:rPr>
+              <w:rFonts w:eastAsia="Times New Roman"/>
+            </w:rPr>
+            <w:t>Qian</w:t>
+          </w:r>
+          <w:proofErr w:type="spellEnd"/>
+          <w:r>
+            <w:rPr>
+              <w:rFonts w:eastAsia="Times New Roman"/>
+            </w:rPr>
+            <w:t xml:space="preserve"> </w:t>
           </w:r>
           <w:r>
             <w:rPr>
@@ -8040,21 +13297,133 @@
             <w:rPr>
               <w:rFonts w:eastAsia="Times New Roman"/>
             </w:rPr>
-            <w:t xml:space="preserve">, “Orchestrating the Development Lifecycle of Machine Learning-based IoT Applications,” </w:t>
-          </w:r>
-          <w:r>
-            <w:rPr>
-              <w:rFonts w:eastAsia="Times New Roman"/>
-              <w:i/>
-              <w:iCs/>
-            </w:rPr>
-            <w:t>ACM Comput Surv</w:t>
-          </w:r>
-          <w:r>
-            <w:rPr>
-              <w:rFonts w:eastAsia="Times New Roman"/>
-            </w:rPr>
-            <w:t>, vol. 53, no. 4, pp. 1–47, Jul. 2021, doi: 10.1145/3398020.</w:t>
+            <w:t>, “</w:t>
+          </w:r>
+          <w:proofErr w:type="spellStart"/>
+          <w:r>
+            <w:rPr>
+              <w:rFonts w:eastAsia="Times New Roman"/>
+            </w:rPr>
+            <w:t>Orchestrating</w:t>
+          </w:r>
+          <w:proofErr w:type="spellEnd"/>
+          <w:r>
+            <w:rPr>
+              <w:rFonts w:eastAsia="Times New Roman"/>
+            </w:rPr>
+            <w:t xml:space="preserve"> the Development </w:t>
+          </w:r>
+          <w:proofErr w:type="spellStart"/>
+          <w:r>
+            <w:rPr>
+              <w:rFonts w:eastAsia="Times New Roman"/>
+            </w:rPr>
+            <w:t>Lifecycle</w:t>
+          </w:r>
+          <w:proofErr w:type="spellEnd"/>
+          <w:r>
+            <w:rPr>
+              <w:rFonts w:eastAsia="Times New Roman"/>
+            </w:rPr>
+            <w:t xml:space="preserve"> of Machine Learning-</w:t>
+          </w:r>
+          <w:proofErr w:type="spellStart"/>
+          <w:r>
+            <w:rPr>
+              <w:rFonts w:eastAsia="Times New Roman"/>
+            </w:rPr>
+            <w:t>based</w:t>
+          </w:r>
+          <w:proofErr w:type="spellEnd"/>
+          <w:r>
+            <w:rPr>
+              <w:rFonts w:eastAsia="Times New Roman"/>
+            </w:rPr>
+            <w:t xml:space="preserve"> IoT </w:t>
+          </w:r>
+          <w:proofErr w:type="spellStart"/>
+          <w:r>
+            <w:rPr>
+              <w:rFonts w:eastAsia="Times New Roman"/>
+            </w:rPr>
+            <w:t>Applications</w:t>
+          </w:r>
+          <w:proofErr w:type="spellEnd"/>
+          <w:r>
+            <w:rPr>
+              <w:rFonts w:eastAsia="Times New Roman"/>
+            </w:rPr>
+            <w:t xml:space="preserve">,” </w:t>
+          </w:r>
+          <w:r>
+            <w:rPr>
+              <w:rFonts w:eastAsia="Times New Roman"/>
+              <w:i/>
+              <w:iCs/>
+            </w:rPr>
+            <w:t xml:space="preserve">ACM </w:t>
+          </w:r>
+          <w:proofErr w:type="spellStart"/>
+          <w:r>
+            <w:rPr>
+              <w:rFonts w:eastAsia="Times New Roman"/>
+              <w:i/>
+              <w:iCs/>
+            </w:rPr>
+            <w:t>Comput</w:t>
+          </w:r>
+          <w:proofErr w:type="spellEnd"/>
+          <w:r>
+            <w:rPr>
+              <w:rFonts w:eastAsia="Times New Roman"/>
+              <w:i/>
+              <w:iCs/>
+            </w:rPr>
+            <w:t xml:space="preserve"> </w:t>
+          </w:r>
+          <w:proofErr w:type="spellStart"/>
+          <w:r>
+            <w:rPr>
+              <w:rFonts w:eastAsia="Times New Roman"/>
+              <w:i/>
+              <w:iCs/>
+            </w:rPr>
+            <w:t>Surv</w:t>
+          </w:r>
+          <w:proofErr w:type="spellEnd"/>
+          <w:r>
+            <w:rPr>
+              <w:rFonts w:eastAsia="Times New Roman"/>
+            </w:rPr>
+            <w:t xml:space="preserve">, vol. 53, no. 4, pp. 1–47, </w:t>
+          </w:r>
+          <w:proofErr w:type="gramStart"/>
+          <w:r>
+            <w:rPr>
+              <w:rFonts w:eastAsia="Times New Roman"/>
+            </w:rPr>
+            <w:t>Jul.</w:t>
+          </w:r>
+          <w:proofErr w:type="gramEnd"/>
+          <w:r>
+            <w:rPr>
+              <w:rFonts w:eastAsia="Times New Roman"/>
+            </w:rPr>
+            <w:t xml:space="preserve"> 2021, </w:t>
+          </w:r>
+          <w:proofErr w:type="spellStart"/>
+          <w:r>
+            <w:rPr>
+              <w:rFonts w:eastAsia="Times New Roman"/>
+            </w:rPr>
+            <w:t>doi</w:t>
+          </w:r>
+          <w:proofErr w:type="spellEnd"/>
+          <w:r>
+            <w:rPr>
+              <w:rFonts w:eastAsia="Times New Roman"/>
+            </w:rPr>
+            <w:t>: 10.1145/3398020.</w:t>
           </w:r>
         </w:p>
         <w:p>
@@ -8078,21 +13447,255 @@
               <w:rFonts w:eastAsia="Times New Roman"/>
             </w:rPr>
             <w:tab/>
-            <w:t xml:space="preserve">Q. Anwar, M. Imran, and M. O’Nils, “Intelligence Partitioning as a Method for Architectural Exploration of Wireless SensorNode,” in </w:t>
-          </w:r>
-          <w:r>
-            <w:rPr>
-              <w:rFonts w:eastAsia="Times New Roman"/>
-              <w:i/>
-              <w:iCs/>
-            </w:rPr>
-            <w:t>2016 International Conference on Computational Science and Computational Intelligence (CSCI)</w:t>
-          </w:r>
-          <w:r>
-            <w:rPr>
-              <w:rFonts w:eastAsia="Times New Roman"/>
-            </w:rPr>
-            <w:t>, IEEE, Dec. 2016, pp. 935–940. doi: 10.1109/CSCI.2016.0180.</w:t>
+            <w:t xml:space="preserve">Q. Anwar, M. </w:t>
+          </w:r>
+          <w:proofErr w:type="spellStart"/>
+          <w:r>
+            <w:rPr>
+              <w:rFonts w:eastAsia="Times New Roman"/>
+            </w:rPr>
+            <w:t>Imran</w:t>
+          </w:r>
+          <w:proofErr w:type="spellEnd"/>
+          <w:r>
+            <w:rPr>
+              <w:rFonts w:eastAsia="Times New Roman"/>
+            </w:rPr>
+            <w:t xml:space="preserve">, and M. </w:t>
+          </w:r>
+          <w:proofErr w:type="spellStart"/>
+          <w:r>
+            <w:rPr>
+              <w:rFonts w:eastAsia="Times New Roman"/>
+            </w:rPr>
+            <w:t>O’Nils</w:t>
+          </w:r>
+          <w:proofErr w:type="spellEnd"/>
+          <w:r>
+            <w:rPr>
+              <w:rFonts w:eastAsia="Times New Roman"/>
+            </w:rPr>
+            <w:t>, “</w:t>
+          </w:r>
+          <w:proofErr w:type="spellStart"/>
+          <w:r>
+            <w:rPr>
+              <w:rFonts w:eastAsia="Times New Roman"/>
+            </w:rPr>
+            <w:t>Intelligence</w:t>
+          </w:r>
+          <w:proofErr w:type="spellEnd"/>
+          <w:r>
+            <w:rPr>
+              <w:rFonts w:eastAsia="Times New Roman"/>
+            </w:rPr>
+            <w:t xml:space="preserve"> </w:t>
+          </w:r>
+          <w:proofErr w:type="spellStart"/>
+          <w:r>
+            <w:rPr>
+              <w:rFonts w:eastAsia="Times New Roman"/>
+            </w:rPr>
+            <w:t>Partitioning</w:t>
+          </w:r>
+          <w:proofErr w:type="spellEnd"/>
+          <w:r>
+            <w:rPr>
+              <w:rFonts w:eastAsia="Times New Roman"/>
+            </w:rPr>
+            <w:t xml:space="preserve"> as a Method for </w:t>
+          </w:r>
+          <w:proofErr w:type="spellStart"/>
+          <w:r>
+            <w:rPr>
+              <w:rFonts w:eastAsia="Times New Roman"/>
+            </w:rPr>
+            <w:t>Architectural</w:t>
+          </w:r>
+          <w:proofErr w:type="spellEnd"/>
+          <w:r>
+            <w:rPr>
+              <w:rFonts w:eastAsia="Times New Roman"/>
+            </w:rPr>
+            <w:t xml:space="preserve"> </w:t>
+          </w:r>
+          <w:proofErr w:type="spellStart"/>
+          <w:r>
+            <w:rPr>
+              <w:rFonts w:eastAsia="Times New Roman"/>
+            </w:rPr>
+            <w:t>Exploration</w:t>
+          </w:r>
+          <w:proofErr w:type="spellEnd"/>
+          <w:r>
+            <w:rPr>
+              <w:rFonts w:eastAsia="Times New Roman"/>
+            </w:rPr>
+            <w:t xml:space="preserve"> of Wireless </w:t>
+          </w:r>
+          <w:proofErr w:type="spellStart"/>
+          <w:r>
+            <w:rPr>
+              <w:rFonts w:eastAsia="Times New Roman"/>
+            </w:rPr>
+            <w:t>SensorNode</w:t>
+          </w:r>
+          <w:proofErr w:type="spellEnd"/>
+          <w:r>
+            <w:rPr>
+              <w:rFonts w:eastAsia="Times New Roman"/>
+            </w:rPr>
+            <w:t xml:space="preserve">,” in </w:t>
+          </w:r>
+          <w:r>
+            <w:rPr>
+              <w:rFonts w:eastAsia="Times New Roman"/>
+              <w:i/>
+              <w:iCs/>
+            </w:rPr>
+            <w:t xml:space="preserve">2016 International </w:t>
+          </w:r>
+          <w:proofErr w:type="spellStart"/>
+          <w:r>
+            <w:rPr>
+              <w:rFonts w:eastAsia="Times New Roman"/>
+              <w:i/>
+              <w:iCs/>
+            </w:rPr>
+            <w:t>Conference</w:t>
+          </w:r>
+          <w:proofErr w:type="spellEnd"/>
+          <w:r>
+            <w:rPr>
+              <w:rFonts w:eastAsia="Times New Roman"/>
+              <w:i/>
+              <w:iCs/>
+            </w:rPr>
+            <w:t xml:space="preserve"> </w:t>
+          </w:r>
+          <w:proofErr w:type="spellStart"/>
+          <w:r>
+            <w:rPr>
+              <w:rFonts w:eastAsia="Times New Roman"/>
+              <w:i/>
+              <w:iCs/>
+            </w:rPr>
+            <w:t>on</w:t>
+          </w:r>
+          <w:proofErr w:type="spellEnd"/>
+          <w:r>
+            <w:rPr>
+              <w:rFonts w:eastAsia="Times New Roman"/>
+              <w:i/>
+              <w:iCs/>
+            </w:rPr>
+            <w:t xml:space="preserve"> </w:t>
+          </w:r>
+          <w:proofErr w:type="spellStart"/>
+          <w:r>
+            <w:rPr>
+              <w:rFonts w:eastAsia="Times New Roman"/>
+              <w:i/>
+              <w:iCs/>
+            </w:rPr>
+            <w:t>Computational</w:t>
+          </w:r>
+          <w:proofErr w:type="spellEnd"/>
+          <w:r>
+            <w:rPr>
+              <w:rFonts w:eastAsia="Times New Roman"/>
+              <w:i/>
+              <w:iCs/>
+            </w:rPr>
+            <w:t xml:space="preserve"> </w:t>
+          </w:r>
+          <w:proofErr w:type="spellStart"/>
+          <w:r>
+            <w:rPr>
+              <w:rFonts w:eastAsia="Times New Roman"/>
+              <w:i/>
+              <w:iCs/>
+            </w:rPr>
+            <w:t>Science</w:t>
+          </w:r>
+          <w:proofErr w:type="spellEnd"/>
+          <w:r>
+            <w:rPr>
+              <w:rFonts w:eastAsia="Times New Roman"/>
+              <w:i/>
+              <w:iCs/>
+            </w:rPr>
+            <w:t xml:space="preserve"> and </w:t>
+          </w:r>
+          <w:proofErr w:type="spellStart"/>
+          <w:r>
+            <w:rPr>
+              <w:rFonts w:eastAsia="Times New Roman"/>
+              <w:i/>
+              <w:iCs/>
+            </w:rPr>
+            <w:t>Computational</w:t>
+          </w:r>
+          <w:proofErr w:type="spellEnd"/>
+          <w:r>
+            <w:rPr>
+              <w:rFonts w:eastAsia="Times New Roman"/>
+              <w:i/>
+              <w:iCs/>
+            </w:rPr>
+            <w:t xml:space="preserve"> </w:t>
+          </w:r>
+          <w:proofErr w:type="spellStart"/>
+          <w:r>
+            <w:rPr>
+              <w:rFonts w:eastAsia="Times New Roman"/>
+              <w:i/>
+              <w:iCs/>
+            </w:rPr>
+            <w:t>Intelligence</w:t>
+          </w:r>
+          <w:proofErr w:type="spellEnd"/>
+          <w:r>
+            <w:rPr>
+              <w:rFonts w:eastAsia="Times New Roman"/>
+              <w:i/>
+              <w:iCs/>
+            </w:rPr>
+            <w:t xml:space="preserve"> (CSCI)</w:t>
+          </w:r>
+          <w:r>
+            <w:rPr>
+              <w:rFonts w:eastAsia="Times New Roman"/>
+            </w:rPr>
+            <w:t xml:space="preserve">, IEEE, </w:t>
+          </w:r>
+          <w:proofErr w:type="spellStart"/>
+          <w:r>
+            <w:rPr>
+              <w:rFonts w:eastAsia="Times New Roman"/>
+            </w:rPr>
+            <w:t>Dec</w:t>
+          </w:r>
+          <w:proofErr w:type="spellEnd"/>
+          <w:r>
+            <w:rPr>
+              <w:rFonts w:eastAsia="Times New Roman"/>
+            </w:rPr>
+            <w:t xml:space="preserve">. 2016, pp. 935–940. </w:t>
+          </w:r>
+          <w:proofErr w:type="spellStart"/>
+          <w:r>
+            <w:rPr>
+              <w:rFonts w:eastAsia="Times New Roman"/>
+            </w:rPr>
+            <w:t>doi</w:t>
+          </w:r>
+          <w:proofErr w:type="spellEnd"/>
+          <w:r>
+            <w:rPr>
+              <w:rFonts w:eastAsia="Times New Roman"/>
+            </w:rPr>
+            <w:t>: 10.1109/CSCI.2016.0180.</w:t>
           </w:r>
         </w:p>
         <w:p>
@@ -8116,21 +13719,307 @@
               <w:rFonts w:eastAsia="Times New Roman"/>
             </w:rPr>
             <w:tab/>
-            <w:t xml:space="preserve">F. Tsimpourlas, L. Papadopoulos, A. Bartsokas, and D. Soudris, “A Design Space Exploration Framework for Convolutional Neural Networks Implemented on Edge Devices,” </w:t>
-          </w:r>
-          <w:r>
-            <w:rPr>
-              <w:rFonts w:eastAsia="Times New Roman"/>
-              <w:i/>
-              <w:iCs/>
-            </w:rPr>
-            <w:t>IEEE Transactions on Computer-Aided Design of Integrated Circuits and Systems</w:t>
-          </w:r>
-          <w:r>
-            <w:rPr>
-              <w:rFonts w:eastAsia="Times New Roman"/>
-            </w:rPr>
-            <w:t>, vol. 37, no. 11, pp. 2212–2221, Nov. 2018, doi: 10.1109/TCAD.2018.2857280.</w:t>
+            <w:t xml:space="preserve">F. </w:t>
+          </w:r>
+          <w:proofErr w:type="spellStart"/>
+          <w:r>
+            <w:rPr>
+              <w:rFonts w:eastAsia="Times New Roman"/>
+            </w:rPr>
+            <w:t>Tsimpourlas</w:t>
+          </w:r>
+          <w:proofErr w:type="spellEnd"/>
+          <w:r>
+            <w:rPr>
+              <w:rFonts w:eastAsia="Times New Roman"/>
+            </w:rPr>
+            <w:t xml:space="preserve">, L. Papadopoulos, A. </w:t>
+          </w:r>
+          <w:proofErr w:type="spellStart"/>
+          <w:r>
+            <w:rPr>
+              <w:rFonts w:eastAsia="Times New Roman"/>
+            </w:rPr>
+            <w:t>Bartsokas</w:t>
+          </w:r>
+          <w:proofErr w:type="spellEnd"/>
+          <w:r>
+            <w:rPr>
+              <w:rFonts w:eastAsia="Times New Roman"/>
+            </w:rPr>
+            <w:t xml:space="preserve">, and D. </w:t>
+          </w:r>
+          <w:proofErr w:type="spellStart"/>
+          <w:r>
+            <w:rPr>
+              <w:rFonts w:eastAsia="Times New Roman"/>
+            </w:rPr>
+            <w:t>Soudris</w:t>
+          </w:r>
+          <w:proofErr w:type="spellEnd"/>
+          <w:r>
+            <w:rPr>
+              <w:rFonts w:eastAsia="Times New Roman"/>
+            </w:rPr>
+            <w:t xml:space="preserve">, “A </w:t>
+          </w:r>
+          <w:proofErr w:type="spellStart"/>
+          <w:r>
+            <w:rPr>
+              <w:rFonts w:eastAsia="Times New Roman"/>
+            </w:rPr>
+            <w:t>Design</w:t>
+          </w:r>
+          <w:proofErr w:type="spellEnd"/>
+          <w:r>
+            <w:rPr>
+              <w:rFonts w:eastAsia="Times New Roman"/>
+            </w:rPr>
+            <w:t xml:space="preserve"> </w:t>
+          </w:r>
+          <w:proofErr w:type="spellStart"/>
+          <w:r>
+            <w:rPr>
+              <w:rFonts w:eastAsia="Times New Roman"/>
+            </w:rPr>
+            <w:t>Space</w:t>
+          </w:r>
+          <w:proofErr w:type="spellEnd"/>
+          <w:r>
+            <w:rPr>
+              <w:rFonts w:eastAsia="Times New Roman"/>
+            </w:rPr>
+            <w:t xml:space="preserve"> </w:t>
+          </w:r>
+          <w:proofErr w:type="spellStart"/>
+          <w:r>
+            <w:rPr>
+              <w:rFonts w:eastAsia="Times New Roman"/>
+            </w:rPr>
+            <w:t>Exploration</w:t>
+          </w:r>
+          <w:proofErr w:type="spellEnd"/>
+          <w:r>
+            <w:rPr>
+              <w:rFonts w:eastAsia="Times New Roman"/>
+            </w:rPr>
+            <w:t xml:space="preserve"> Framework for </w:t>
+          </w:r>
+          <w:proofErr w:type="spellStart"/>
+          <w:r>
+            <w:rPr>
+              <w:rFonts w:eastAsia="Times New Roman"/>
+            </w:rPr>
+            <w:t>Convolutional</w:t>
+          </w:r>
+          <w:proofErr w:type="spellEnd"/>
+          <w:r>
+            <w:rPr>
+              <w:rFonts w:eastAsia="Times New Roman"/>
+            </w:rPr>
+            <w:t xml:space="preserve"> Neural Networks </w:t>
+          </w:r>
+          <w:proofErr w:type="spellStart"/>
+          <w:r>
+            <w:rPr>
+              <w:rFonts w:eastAsia="Times New Roman"/>
+            </w:rPr>
+            <w:t>Implemented</w:t>
+          </w:r>
+          <w:proofErr w:type="spellEnd"/>
+          <w:r>
+            <w:rPr>
+              <w:rFonts w:eastAsia="Times New Roman"/>
+            </w:rPr>
+            <w:t xml:space="preserve"> </w:t>
+          </w:r>
+          <w:proofErr w:type="spellStart"/>
+          <w:r>
+            <w:rPr>
+              <w:rFonts w:eastAsia="Times New Roman"/>
+            </w:rPr>
+            <w:t>on</w:t>
+          </w:r>
+          <w:proofErr w:type="spellEnd"/>
+          <w:r>
+            <w:rPr>
+              <w:rFonts w:eastAsia="Times New Roman"/>
+            </w:rPr>
+            <w:t xml:space="preserve"> Edge </w:t>
+          </w:r>
+          <w:proofErr w:type="spellStart"/>
+          <w:r>
+            <w:rPr>
+              <w:rFonts w:eastAsia="Times New Roman"/>
+            </w:rPr>
+            <w:t>Devices</w:t>
+          </w:r>
+          <w:proofErr w:type="spellEnd"/>
+          <w:r>
+            <w:rPr>
+              <w:rFonts w:eastAsia="Times New Roman"/>
+            </w:rPr>
+            <w:t xml:space="preserve">,” </w:t>
+          </w:r>
+          <w:r>
+            <w:rPr>
+              <w:rFonts w:eastAsia="Times New Roman"/>
+              <w:i/>
+              <w:iCs/>
+            </w:rPr>
+            <w:t xml:space="preserve">IEEE </w:t>
+          </w:r>
+          <w:proofErr w:type="spellStart"/>
+          <w:r>
+            <w:rPr>
+              <w:rFonts w:eastAsia="Times New Roman"/>
+              <w:i/>
+              <w:iCs/>
+            </w:rPr>
+            <w:t>Transactions</w:t>
+          </w:r>
+          <w:proofErr w:type="spellEnd"/>
+          <w:r>
+            <w:rPr>
+              <w:rFonts w:eastAsia="Times New Roman"/>
+              <w:i/>
+              <w:iCs/>
+            </w:rPr>
+            <w:t xml:space="preserve"> </w:t>
+          </w:r>
+          <w:proofErr w:type="spellStart"/>
+          <w:r>
+            <w:rPr>
+              <w:rFonts w:eastAsia="Times New Roman"/>
+              <w:i/>
+              <w:iCs/>
+            </w:rPr>
+            <w:t>on</w:t>
+          </w:r>
+          <w:proofErr w:type="spellEnd"/>
+          <w:r>
+            <w:rPr>
+              <w:rFonts w:eastAsia="Times New Roman"/>
+              <w:i/>
+              <w:iCs/>
+            </w:rPr>
+            <w:t xml:space="preserve"> </w:t>
+          </w:r>
+          <w:proofErr w:type="spellStart"/>
+          <w:r>
+            <w:rPr>
+              <w:rFonts w:eastAsia="Times New Roman"/>
+              <w:i/>
+              <w:iCs/>
+            </w:rPr>
+            <w:t>Computer-Aided</w:t>
+          </w:r>
+          <w:proofErr w:type="spellEnd"/>
+          <w:r>
+            <w:rPr>
+              <w:rFonts w:eastAsia="Times New Roman"/>
+              <w:i/>
+              <w:iCs/>
+            </w:rPr>
+            <w:t xml:space="preserve"> </w:t>
+          </w:r>
+          <w:proofErr w:type="spellStart"/>
+          <w:r>
+            <w:rPr>
+              <w:rFonts w:eastAsia="Times New Roman"/>
+              <w:i/>
+              <w:iCs/>
+            </w:rPr>
+            <w:t>Design</w:t>
+          </w:r>
+          <w:proofErr w:type="spellEnd"/>
+          <w:r>
+            <w:rPr>
+              <w:rFonts w:eastAsia="Times New Roman"/>
+              <w:i/>
+              <w:iCs/>
+            </w:rPr>
+            <w:t xml:space="preserve"> of </w:t>
+          </w:r>
+          <w:proofErr w:type="spellStart"/>
+          <w:r>
+            <w:rPr>
+              <w:rFonts w:eastAsia="Times New Roman"/>
+              <w:i/>
+              <w:iCs/>
+            </w:rPr>
+            <w:t>Integrated</w:t>
+          </w:r>
+          <w:proofErr w:type="spellEnd"/>
+          <w:r>
+            <w:rPr>
+              <w:rFonts w:eastAsia="Times New Roman"/>
+              <w:i/>
+              <w:iCs/>
+            </w:rPr>
+            <w:t xml:space="preserve"> </w:t>
+          </w:r>
+          <w:proofErr w:type="spellStart"/>
+          <w:r>
+            <w:rPr>
+              <w:rFonts w:eastAsia="Times New Roman"/>
+              <w:i/>
+              <w:iCs/>
+            </w:rPr>
+            <w:t>Circuits</w:t>
+          </w:r>
+          <w:proofErr w:type="spellEnd"/>
+          <w:r>
+            <w:rPr>
+              <w:rFonts w:eastAsia="Times New Roman"/>
+              <w:i/>
+              <w:iCs/>
+            </w:rPr>
+            <w:t xml:space="preserve"> and </w:t>
+          </w:r>
+          <w:proofErr w:type="spellStart"/>
+          <w:r>
+            <w:rPr>
+              <w:rFonts w:eastAsia="Times New Roman"/>
+              <w:i/>
+              <w:iCs/>
+            </w:rPr>
+            <w:t>Systems</w:t>
+          </w:r>
+          <w:proofErr w:type="spellEnd"/>
+          <w:r>
+            <w:rPr>
+              <w:rFonts w:eastAsia="Times New Roman"/>
+            </w:rPr>
+            <w:t xml:space="preserve">, vol. 37, no. 11, pp. 2212–2221, </w:t>
+          </w:r>
+          <w:proofErr w:type="gramStart"/>
+          <w:r>
+            <w:rPr>
+              <w:rFonts w:eastAsia="Times New Roman"/>
+            </w:rPr>
+            <w:t>Nov.</w:t>
+          </w:r>
+          <w:proofErr w:type="gramEnd"/>
+          <w:r>
+            <w:rPr>
+              <w:rFonts w:eastAsia="Times New Roman"/>
+            </w:rPr>
+            <w:t xml:space="preserve"> 2018, </w:t>
+          </w:r>
+          <w:proofErr w:type="spellStart"/>
+          <w:r>
+            <w:rPr>
+              <w:rFonts w:eastAsia="Times New Roman"/>
+            </w:rPr>
+            <w:t>doi</w:t>
+          </w:r>
+          <w:proofErr w:type="spellEnd"/>
+          <w:r>
+            <w:rPr>
+              <w:rFonts w:eastAsia="Times New Roman"/>
+            </w:rPr>
+            <w:t>: 10.1109/TCAD.2018.2857280.</w:t>
           </w:r>
         </w:p>
         <w:p>
@@ -8154,21 +14043,251 @@
               <w:rFonts w:eastAsia="Times New Roman"/>
             </w:rPr>
             <w:tab/>
-            <w:t xml:space="preserve">A. Bashir, M. Alhammadi, M. Awawdeh, and T. Faisal, “Effectiveness of using Arduino platform for the hybrid engineering education learning model,” in </w:t>
-          </w:r>
-          <w:r>
-            <w:rPr>
-              <w:rFonts w:eastAsia="Times New Roman"/>
-              <w:i/>
-              <w:iCs/>
-            </w:rPr>
-            <w:t>2019 Advances in Science and Engineering Technology International Conferences (ASET)</w:t>
-          </w:r>
-          <w:r>
-            <w:rPr>
-              <w:rFonts w:eastAsia="Times New Roman"/>
-            </w:rPr>
-            <w:t>, IEEE, Mar. 2019, pp. 1–6. doi: 10.1109/ICASET.2019.8714438.</w:t>
+            <w:t xml:space="preserve">A. </w:t>
+          </w:r>
+          <w:proofErr w:type="spellStart"/>
+          <w:r>
+            <w:rPr>
+              <w:rFonts w:eastAsia="Times New Roman"/>
+            </w:rPr>
+            <w:t>Bashir</w:t>
+          </w:r>
+          <w:proofErr w:type="spellEnd"/>
+          <w:r>
+            <w:rPr>
+              <w:rFonts w:eastAsia="Times New Roman"/>
+            </w:rPr>
+            <w:t xml:space="preserve">, M. </w:t>
+          </w:r>
+          <w:proofErr w:type="spellStart"/>
+          <w:r>
+            <w:rPr>
+              <w:rFonts w:eastAsia="Times New Roman"/>
+            </w:rPr>
+            <w:t>Alhammadi</w:t>
+          </w:r>
+          <w:proofErr w:type="spellEnd"/>
+          <w:r>
+            <w:rPr>
+              <w:rFonts w:eastAsia="Times New Roman"/>
+            </w:rPr>
+            <w:t xml:space="preserve">, M. </w:t>
+          </w:r>
+          <w:proofErr w:type="spellStart"/>
+          <w:r>
+            <w:rPr>
+              <w:rFonts w:eastAsia="Times New Roman"/>
+            </w:rPr>
+            <w:t>Awawdeh</w:t>
+          </w:r>
+          <w:proofErr w:type="spellEnd"/>
+          <w:r>
+            <w:rPr>
+              <w:rFonts w:eastAsia="Times New Roman"/>
+            </w:rPr>
+            <w:t>, and T. Faisal, “</w:t>
+          </w:r>
+          <w:proofErr w:type="spellStart"/>
+          <w:r>
+            <w:rPr>
+              <w:rFonts w:eastAsia="Times New Roman"/>
+            </w:rPr>
+            <w:t>Effectiveness</w:t>
+          </w:r>
+          <w:proofErr w:type="spellEnd"/>
+          <w:r>
+            <w:rPr>
+              <w:rFonts w:eastAsia="Times New Roman"/>
+            </w:rPr>
+            <w:t xml:space="preserve"> of using Arduino </w:t>
+          </w:r>
+          <w:proofErr w:type="spellStart"/>
+          <w:r>
+            <w:rPr>
+              <w:rFonts w:eastAsia="Times New Roman"/>
+            </w:rPr>
+            <w:t>platform</w:t>
+          </w:r>
+          <w:proofErr w:type="spellEnd"/>
+          <w:r>
+            <w:rPr>
+              <w:rFonts w:eastAsia="Times New Roman"/>
+            </w:rPr>
+            <w:t xml:space="preserve"> for the </w:t>
+          </w:r>
+          <w:proofErr w:type="spellStart"/>
+          <w:r>
+            <w:rPr>
+              <w:rFonts w:eastAsia="Times New Roman"/>
+            </w:rPr>
+            <w:t>hybrid</w:t>
+          </w:r>
+          <w:proofErr w:type="spellEnd"/>
+          <w:r>
+            <w:rPr>
+              <w:rFonts w:eastAsia="Times New Roman"/>
+            </w:rPr>
+            <w:t xml:space="preserve"> </w:t>
+          </w:r>
+          <w:proofErr w:type="spellStart"/>
+          <w:r>
+            <w:rPr>
+              <w:rFonts w:eastAsia="Times New Roman"/>
+            </w:rPr>
+            <w:t>engineering</w:t>
+          </w:r>
+          <w:proofErr w:type="spellEnd"/>
+          <w:r>
+            <w:rPr>
+              <w:rFonts w:eastAsia="Times New Roman"/>
+            </w:rPr>
+            <w:t xml:space="preserve"> </w:t>
+          </w:r>
+          <w:proofErr w:type="spellStart"/>
+          <w:r>
+            <w:rPr>
+              <w:rFonts w:eastAsia="Times New Roman"/>
+            </w:rPr>
+            <w:t>education</w:t>
+          </w:r>
+          <w:proofErr w:type="spellEnd"/>
+          <w:r>
+            <w:rPr>
+              <w:rFonts w:eastAsia="Times New Roman"/>
+            </w:rPr>
+            <w:t xml:space="preserve"> learning </w:t>
+          </w:r>
+          <w:proofErr w:type="spellStart"/>
+          <w:r>
+            <w:rPr>
+              <w:rFonts w:eastAsia="Times New Roman"/>
+            </w:rPr>
+            <w:t>model</w:t>
+          </w:r>
+          <w:proofErr w:type="spellEnd"/>
+          <w:r>
+            <w:rPr>
+              <w:rFonts w:eastAsia="Times New Roman"/>
+            </w:rPr>
+            <w:t xml:space="preserve">,” in </w:t>
+          </w:r>
+          <w:r>
+            <w:rPr>
+              <w:rFonts w:eastAsia="Times New Roman"/>
+              <w:i/>
+              <w:iCs/>
+            </w:rPr>
+            <w:t xml:space="preserve">2019 </w:t>
+          </w:r>
+          <w:proofErr w:type="spellStart"/>
+          <w:r>
+            <w:rPr>
+              <w:rFonts w:eastAsia="Times New Roman"/>
+              <w:i/>
+              <w:iCs/>
+            </w:rPr>
+            <w:t>Advances</w:t>
+          </w:r>
+          <w:proofErr w:type="spellEnd"/>
+          <w:r>
+            <w:rPr>
+              <w:rFonts w:eastAsia="Times New Roman"/>
+              <w:i/>
+              <w:iCs/>
+            </w:rPr>
+            <w:t xml:space="preserve"> in </w:t>
+          </w:r>
+          <w:proofErr w:type="spellStart"/>
+          <w:r>
+            <w:rPr>
+              <w:rFonts w:eastAsia="Times New Roman"/>
+              <w:i/>
+              <w:iCs/>
+            </w:rPr>
+            <w:t>Science</w:t>
+          </w:r>
+          <w:proofErr w:type="spellEnd"/>
+          <w:r>
+            <w:rPr>
+              <w:rFonts w:eastAsia="Times New Roman"/>
+              <w:i/>
+              <w:iCs/>
+            </w:rPr>
+            <w:t xml:space="preserve"> and </w:t>
+          </w:r>
+          <w:proofErr w:type="spellStart"/>
+          <w:r>
+            <w:rPr>
+              <w:rFonts w:eastAsia="Times New Roman"/>
+              <w:i/>
+              <w:iCs/>
+            </w:rPr>
+            <w:t>Engineering</w:t>
+          </w:r>
+          <w:proofErr w:type="spellEnd"/>
+          <w:r>
+            <w:rPr>
+              <w:rFonts w:eastAsia="Times New Roman"/>
+              <w:i/>
+              <w:iCs/>
+            </w:rPr>
+            <w:t xml:space="preserve"> </w:t>
+          </w:r>
+          <w:proofErr w:type="spellStart"/>
+          <w:r>
+            <w:rPr>
+              <w:rFonts w:eastAsia="Times New Roman"/>
+              <w:i/>
+              <w:iCs/>
+            </w:rPr>
+            <w:t>Technology</w:t>
+          </w:r>
+          <w:proofErr w:type="spellEnd"/>
+          <w:r>
+            <w:rPr>
+              <w:rFonts w:eastAsia="Times New Roman"/>
+              <w:i/>
+              <w:iCs/>
+            </w:rPr>
+            <w:t xml:space="preserve"> International </w:t>
+          </w:r>
+          <w:proofErr w:type="spellStart"/>
+          <w:r>
+            <w:rPr>
+              <w:rFonts w:eastAsia="Times New Roman"/>
+              <w:i/>
+              <w:iCs/>
+            </w:rPr>
+            <w:t>Conferences</w:t>
+          </w:r>
+          <w:proofErr w:type="spellEnd"/>
+          <w:r>
+            <w:rPr>
+              <w:rFonts w:eastAsia="Times New Roman"/>
+              <w:i/>
+              <w:iCs/>
+            </w:rPr>
+            <w:t xml:space="preserve"> (ASET)</w:t>
+          </w:r>
+          <w:r>
+            <w:rPr>
+              <w:rFonts w:eastAsia="Times New Roman"/>
+            </w:rPr>
+            <w:t xml:space="preserve">, IEEE, Mar. 2019, pp. 1–6. </w:t>
+          </w:r>
+          <w:proofErr w:type="spellStart"/>
+          <w:r>
+            <w:rPr>
+              <w:rFonts w:eastAsia="Times New Roman"/>
+            </w:rPr>
+            <w:t>doi</w:t>
+          </w:r>
+          <w:proofErr w:type="spellEnd"/>
+          <w:r>
+            <w:rPr>
+              <w:rFonts w:eastAsia="Times New Roman"/>
+            </w:rPr>
+            <w:t>: 10.1109/ICASET.2019.8714438.</w:t>
           </w:r>
         </w:p>
         <w:p>
@@ -9706,8 +15825,8 @@
     <w:rsidRoot w:val="001D79A7"/>
     <w:rsid w:val="000746C2"/>
     <w:rsid w:val="001D79A7"/>
-    <w:rsid w:val="00811083"/>
     <w:rsid w:val="00BB4E5B"/>
+    <w:rsid w:val="00D948C0"/>
   </w:rsids>
   <m:mathPr>
     <m:mathFont m:val="Cambria Math"/>
